--- a/英语复习.docx
+++ b/英语复习.docx
@@ -5030,9 +5030,12 @@
     <w:p>
       <w:pPr>
         <w:ind w:firstLineChars="0"/>
-        <w:rPr>
-          <w:rFonts w:hint="eastAsia"/>
-        </w:rPr>
+        <w:sectPr>
+          <w:pgSz w:w="11906" w:h="16838"/>
+          <w:pgMar w:top="1440" w:right="1800" w:bottom="1440" w:left="1800" w:header="851" w:footer="992" w:gutter="0"/>
+          <w:cols w:space="425"/>
+          <w:docGrid w:type="lines" w:linePitch="312"/>
+        </w:sectPr>
       </w:pPr>
       <w:r>
         <w:rPr>
@@ -5045,6 +5048,1908 @@
           <w:rFonts w:hint="eastAsia"/>
         </w:rPr>
         <w:t>词性，即：形容词性物主代词还是名词性物主代词</w:t>
+      </w:r>
+    </w:p>
+    <w:p>
+      <w:pPr>
+        <w:ind w:firstLineChars="0"/>
+      </w:pPr>
+    </w:p>
+    <w:p>
+      <w:pPr>
+        <w:ind w:firstLineChars="0"/>
+      </w:pPr>
+    </w:p>
+    <w:p>
+      <w:pPr>
+        <w:ind w:firstLineChars="0"/>
+        <w:jc w:val="center"/>
+      </w:pPr>
+    </w:p>
+    <w:tbl>
+      <w:tblPr>
+        <w:tblStyle w:val="11"/>
+        <w:tblW w:w="0" w:type="auto"/>
+        <w:jc w:val="center"/>
+        <w:tblLook w:val="04A0" w:firstRow="1" w:lastRow="0" w:firstColumn="1" w:lastColumn="0" w:noHBand="0" w:noVBand="1"/>
+      </w:tblPr>
+      <w:tblGrid>
+        <w:gridCol w:w="698"/>
+        <w:gridCol w:w="1170"/>
+        <w:gridCol w:w="1236"/>
+        <w:gridCol w:w="2136"/>
+        <w:gridCol w:w="2490"/>
+        <w:gridCol w:w="2303"/>
+      </w:tblGrid>
+      <w:tr>
+        <w:trPr>
+          <w:cnfStyle w:val="100000000000" w:firstRow="1" w:lastRow="0" w:firstColumn="0" w:lastColumn="0" w:oddVBand="0" w:evenVBand="0" w:oddHBand="0" w:evenHBand="0" w:firstRowFirstColumn="0" w:firstRowLastColumn="0" w:lastRowFirstColumn="0" w:lastRowLastColumn="0"/>
+          <w:trHeight w:val="445"/>
+          <w:jc w:val="center"/>
+        </w:trPr>
+        <w:tc>
+          <w:tcPr>
+            <w:cnfStyle w:val="001000000000" w:firstRow="0" w:lastRow="0" w:firstColumn="1" w:lastColumn="0" w:oddVBand="0" w:evenVBand="0" w:oddHBand="0" w:evenHBand="0" w:firstRowFirstColumn="0" w:firstRowLastColumn="0" w:lastRowFirstColumn="0" w:lastRowLastColumn="0"/>
+            <w:tcW w:w="0" w:type="auto"/>
+            <w:gridSpan w:val="6"/>
+          </w:tcPr>
+          <w:p>
+            <w:pPr>
+              <w:ind w:firstLineChars="0" w:firstLine="0"/>
+              <w:jc w:val="center"/>
+              <w:rPr>
+                <w:rFonts w:hint="eastAsia"/>
+              </w:rPr>
+            </w:pPr>
+            <w:r>
+              <w:rPr>
+                <w:rFonts w:hint="eastAsia"/>
+              </w:rPr>
+              <w:t>8</w:t>
+            </w:r>
+            <w:r>
+              <w:rPr>
+                <w:rFonts w:hint="eastAsia"/>
+              </w:rPr>
+              <w:t>个人称代词</w:t>
+            </w:r>
+          </w:p>
+        </w:tc>
+      </w:tr>
+      <w:tr>
+        <w:trPr>
+          <w:cnfStyle w:val="000000100000" w:firstRow="0" w:lastRow="0" w:firstColumn="0" w:lastColumn="0" w:oddVBand="0" w:evenVBand="0" w:oddHBand="1" w:evenHBand="0" w:firstRowFirstColumn="0" w:firstRowLastColumn="0" w:lastRowFirstColumn="0" w:lastRowLastColumn="0"/>
+          <w:jc w:val="center"/>
+        </w:trPr>
+        <w:tc>
+          <w:tcPr>
+            <w:cnfStyle w:val="001000000000" w:firstRow="0" w:lastRow="0" w:firstColumn="1" w:lastColumn="0" w:oddVBand="0" w:evenVBand="0" w:oddHBand="0" w:evenHBand="0" w:firstRowFirstColumn="0" w:firstRowLastColumn="0" w:lastRowFirstColumn="0" w:lastRowLastColumn="0"/>
+            <w:tcW w:w="0" w:type="auto"/>
+            <w:vMerge w:val="restart"/>
+            <w:vAlign w:val="center"/>
+          </w:tcPr>
+          <w:p>
+            <w:pPr>
+              <w:ind w:firstLineChars="0" w:firstLine="0"/>
+              <w:jc w:val="center"/>
+              <w:rPr>
+                <w:rFonts w:hint="eastAsia"/>
+              </w:rPr>
+            </w:pPr>
+          </w:p>
+          <w:p>
+            <w:pPr>
+              <w:ind w:firstLineChars="0" w:firstLine="0"/>
+              <w:jc w:val="center"/>
+              <w:rPr>
+                <w:rFonts w:hint="eastAsia"/>
+              </w:rPr>
+            </w:pPr>
+            <w:r>
+              <w:rPr>
+                <w:rFonts w:hint="eastAsia"/>
+              </w:rPr>
+              <w:t>单数</w:t>
+            </w:r>
+          </w:p>
+        </w:tc>
+        <w:tc>
+          <w:tcPr>
+            <w:tcW w:w="0" w:type="auto"/>
+          </w:tcPr>
+          <w:p>
+            <w:pPr>
+              <w:ind w:firstLineChars="0" w:firstLine="0"/>
+              <w:jc w:val="center"/>
+              <w:cnfStyle w:val="000000100000" w:firstRow="0" w:lastRow="0" w:firstColumn="0" w:lastColumn="0" w:oddVBand="0" w:evenVBand="0" w:oddHBand="1" w:evenHBand="0" w:firstRowFirstColumn="0" w:firstRowLastColumn="0" w:lastRowFirstColumn="0" w:lastRowLastColumn="0"/>
+              <w:rPr>
+                <w:rFonts w:hint="eastAsia"/>
+              </w:rPr>
+            </w:pPr>
+            <w:r>
+              <w:rPr>
+                <w:rFonts w:hint="eastAsia"/>
+              </w:rPr>
+              <w:t>主格</w:t>
+            </w:r>
+          </w:p>
+        </w:tc>
+        <w:tc>
+          <w:tcPr>
+            <w:tcW w:w="0" w:type="auto"/>
+          </w:tcPr>
+          <w:p>
+            <w:pPr>
+              <w:ind w:firstLineChars="0" w:firstLine="0"/>
+              <w:jc w:val="center"/>
+              <w:cnfStyle w:val="000000100000" w:firstRow="0" w:lastRow="0" w:firstColumn="0" w:lastColumn="0" w:oddVBand="0" w:evenVBand="0" w:oddHBand="1" w:evenHBand="0" w:firstRowFirstColumn="0" w:firstRowLastColumn="0" w:lastRowFirstColumn="0" w:lastRowLastColumn="0"/>
+              <w:rPr>
+                <w:rFonts w:hint="eastAsia"/>
+              </w:rPr>
+            </w:pPr>
+            <w:r>
+              <w:rPr>
+                <w:rFonts w:hint="eastAsia"/>
+              </w:rPr>
+              <w:t>宾格</w:t>
+            </w:r>
+          </w:p>
+        </w:tc>
+        <w:tc>
+          <w:tcPr>
+            <w:tcW w:w="0" w:type="auto"/>
+          </w:tcPr>
+          <w:p>
+            <w:pPr>
+              <w:ind w:firstLineChars="0" w:firstLine="0"/>
+              <w:jc w:val="center"/>
+              <w:cnfStyle w:val="000000100000" w:firstRow="0" w:lastRow="0" w:firstColumn="0" w:lastColumn="0" w:oddVBand="0" w:evenVBand="0" w:oddHBand="1" w:evenHBand="0" w:firstRowFirstColumn="0" w:firstRowLastColumn="0" w:lastRowFirstColumn="0" w:lastRowLastColumn="0"/>
+              <w:rPr>
+                <w:rFonts w:hint="eastAsia"/>
+              </w:rPr>
+            </w:pPr>
+            <w:r>
+              <w:rPr>
+                <w:rFonts w:hint="eastAsia"/>
+              </w:rPr>
+              <w:t>形容词性物主代词</w:t>
+            </w:r>
+          </w:p>
+        </w:tc>
+        <w:tc>
+          <w:tcPr>
+            <w:tcW w:w="0" w:type="auto"/>
+          </w:tcPr>
+          <w:p>
+            <w:pPr>
+              <w:ind w:firstLineChars="0" w:firstLine="0"/>
+              <w:jc w:val="center"/>
+              <w:cnfStyle w:val="000000100000" w:firstRow="0" w:lastRow="0" w:firstColumn="0" w:lastColumn="0" w:oddVBand="0" w:evenVBand="0" w:oddHBand="1" w:evenHBand="0" w:firstRowFirstColumn="0" w:firstRowLastColumn="0" w:lastRowFirstColumn="0" w:lastRowLastColumn="0"/>
+              <w:rPr>
+                <w:rFonts w:hint="eastAsia"/>
+              </w:rPr>
+            </w:pPr>
+            <w:r>
+              <w:rPr>
+                <w:rFonts w:hint="eastAsia"/>
+              </w:rPr>
+              <w:t>名词性物主代词</w:t>
+            </w:r>
+          </w:p>
+        </w:tc>
+        <w:tc>
+          <w:tcPr>
+            <w:tcW w:w="0" w:type="auto"/>
+          </w:tcPr>
+          <w:p>
+            <w:pPr>
+              <w:ind w:firstLineChars="0" w:firstLine="0"/>
+              <w:jc w:val="center"/>
+              <w:cnfStyle w:val="000000100000" w:firstRow="0" w:lastRow="0" w:firstColumn="0" w:lastColumn="0" w:oddVBand="0" w:evenVBand="0" w:oddHBand="1" w:evenHBand="0" w:firstRowFirstColumn="0" w:firstRowLastColumn="0" w:lastRowFirstColumn="0" w:lastRowLastColumn="0"/>
+              <w:rPr>
+                <w:rFonts w:hint="eastAsia"/>
+              </w:rPr>
+            </w:pPr>
+            <w:r>
+              <w:rPr>
+                <w:rFonts w:hint="eastAsia"/>
+              </w:rPr>
+              <w:t>反身代词</w:t>
+            </w:r>
+          </w:p>
+        </w:tc>
+      </w:tr>
+      <w:tr>
+        <w:trPr>
+          <w:jc w:val="center"/>
+        </w:trPr>
+        <w:tc>
+          <w:tcPr>
+            <w:cnfStyle w:val="001000000000" w:firstRow="0" w:lastRow="0" w:firstColumn="1" w:lastColumn="0" w:oddVBand="0" w:evenVBand="0" w:oddHBand="0" w:evenHBand="0" w:firstRowFirstColumn="0" w:firstRowLastColumn="0" w:lastRowFirstColumn="0" w:lastRowLastColumn="0"/>
+            <w:tcW w:w="0" w:type="auto"/>
+            <w:vMerge/>
+            <w:vAlign w:val="center"/>
+          </w:tcPr>
+          <w:p>
+            <w:pPr>
+              <w:ind w:firstLineChars="0" w:firstLine="0"/>
+              <w:jc w:val="center"/>
+              <w:rPr>
+                <w:rFonts w:hint="eastAsia"/>
+              </w:rPr>
+            </w:pPr>
+          </w:p>
+        </w:tc>
+        <w:tc>
+          <w:tcPr>
+            <w:tcW w:w="0" w:type="auto"/>
+          </w:tcPr>
+          <w:p>
+            <w:pPr>
+              <w:ind w:firstLineChars="0" w:firstLine="0"/>
+              <w:jc w:val="center"/>
+              <w:cnfStyle w:val="000000000000" w:firstRow="0" w:lastRow="0" w:firstColumn="0" w:lastColumn="0" w:oddVBand="0" w:evenVBand="0" w:oddHBand="0" w:evenHBand="0" w:firstRowFirstColumn="0" w:firstRowLastColumn="0" w:lastRowFirstColumn="0" w:lastRowLastColumn="0"/>
+              <w:rPr>
+                <w:rFonts w:hint="eastAsia"/>
+              </w:rPr>
+            </w:pPr>
+            <w:r>
+              <w:rPr>
+                <w:rFonts w:hint="eastAsia"/>
+              </w:rPr>
+              <w:t xml:space="preserve">I </w:t>
+            </w:r>
+            <w:r>
+              <w:rPr>
+                <w:rFonts w:hint="eastAsia"/>
+              </w:rPr>
+              <w:t>我</w:t>
+            </w:r>
+          </w:p>
+        </w:tc>
+        <w:tc>
+          <w:tcPr>
+            <w:tcW w:w="0" w:type="auto"/>
+          </w:tcPr>
+          <w:p>
+            <w:pPr>
+              <w:ind w:firstLineChars="0" w:firstLine="0"/>
+              <w:jc w:val="center"/>
+              <w:cnfStyle w:val="000000000000" w:firstRow="0" w:lastRow="0" w:firstColumn="0" w:lastColumn="0" w:oddVBand="0" w:evenVBand="0" w:oddHBand="0" w:evenHBand="0" w:firstRowFirstColumn="0" w:firstRowLastColumn="0" w:lastRowFirstColumn="0" w:lastRowLastColumn="0"/>
+              <w:rPr>
+                <w:rFonts w:hint="eastAsia"/>
+              </w:rPr>
+            </w:pPr>
+            <w:r>
+              <w:rPr>
+                <w:rFonts w:hint="eastAsia"/>
+              </w:rPr>
+              <w:t>me</w:t>
+            </w:r>
+            <w:r>
+              <w:rPr>
+                <w:rFonts w:hint="eastAsia"/>
+              </w:rPr>
+              <w:t>我</w:t>
+            </w:r>
+          </w:p>
+        </w:tc>
+        <w:tc>
+          <w:tcPr>
+            <w:tcW w:w="0" w:type="auto"/>
+          </w:tcPr>
+          <w:p>
+            <w:pPr>
+              <w:ind w:firstLineChars="0" w:firstLine="0"/>
+              <w:jc w:val="center"/>
+              <w:cnfStyle w:val="000000000000" w:firstRow="0" w:lastRow="0" w:firstColumn="0" w:lastColumn="0" w:oddVBand="0" w:evenVBand="0" w:oddHBand="0" w:evenHBand="0" w:firstRowFirstColumn="0" w:firstRowLastColumn="0" w:lastRowFirstColumn="0" w:lastRowLastColumn="0"/>
+              <w:rPr>
+                <w:rFonts w:hint="eastAsia"/>
+              </w:rPr>
+            </w:pPr>
+            <w:r>
+              <w:rPr>
+                <w:rFonts w:hint="eastAsia"/>
+              </w:rPr>
+              <w:t>my</w:t>
+            </w:r>
+            <w:r>
+              <w:rPr>
+                <w:rFonts w:hint="eastAsia"/>
+              </w:rPr>
+              <w:t>我的</w:t>
+            </w:r>
+          </w:p>
+        </w:tc>
+        <w:tc>
+          <w:tcPr>
+            <w:tcW w:w="0" w:type="auto"/>
+          </w:tcPr>
+          <w:p>
+            <w:pPr>
+              <w:ind w:firstLineChars="0" w:firstLine="0"/>
+              <w:jc w:val="center"/>
+              <w:cnfStyle w:val="000000000000" w:firstRow="0" w:lastRow="0" w:firstColumn="0" w:lastColumn="0" w:oddVBand="0" w:evenVBand="0" w:oddHBand="0" w:evenHBand="0" w:firstRowFirstColumn="0" w:firstRowLastColumn="0" w:lastRowFirstColumn="0" w:lastRowLastColumn="0"/>
+              <w:rPr>
+                <w:rFonts w:hint="eastAsia"/>
+              </w:rPr>
+            </w:pPr>
+            <w:r>
+              <w:rPr>
+                <w:rFonts w:hint="eastAsia"/>
+              </w:rPr>
+              <w:t>mine</w:t>
+            </w:r>
+            <w:r>
+              <w:rPr>
+                <w:rFonts w:hint="eastAsia"/>
+              </w:rPr>
+              <w:t>我的（东西）</w:t>
+            </w:r>
+          </w:p>
+        </w:tc>
+        <w:tc>
+          <w:tcPr>
+            <w:tcW w:w="0" w:type="auto"/>
+          </w:tcPr>
+          <w:p>
+            <w:pPr>
+              <w:ind w:firstLineChars="0" w:firstLine="0"/>
+              <w:jc w:val="center"/>
+              <w:cnfStyle w:val="000000000000" w:firstRow="0" w:lastRow="0" w:firstColumn="0" w:lastColumn="0" w:oddVBand="0" w:evenVBand="0" w:oddHBand="0" w:evenHBand="0" w:firstRowFirstColumn="0" w:firstRowLastColumn="0" w:lastRowFirstColumn="0" w:lastRowLastColumn="0"/>
+              <w:rPr>
+                <w:rFonts w:hint="eastAsia"/>
+              </w:rPr>
+            </w:pPr>
+            <w:r>
+              <w:rPr>
+                <w:rFonts w:hint="eastAsia"/>
+              </w:rPr>
+              <w:t>myself</w:t>
+            </w:r>
+            <w:r>
+              <w:rPr>
+                <w:rFonts w:hint="eastAsia"/>
+              </w:rPr>
+              <w:t>我自己</w:t>
+            </w:r>
+          </w:p>
+        </w:tc>
+      </w:tr>
+      <w:tr>
+        <w:trPr>
+          <w:cnfStyle w:val="000000100000" w:firstRow="0" w:lastRow="0" w:firstColumn="0" w:lastColumn="0" w:oddVBand="0" w:evenVBand="0" w:oddHBand="1" w:evenHBand="0" w:firstRowFirstColumn="0" w:firstRowLastColumn="0" w:lastRowFirstColumn="0" w:lastRowLastColumn="0"/>
+          <w:jc w:val="center"/>
+        </w:trPr>
+        <w:tc>
+          <w:tcPr>
+            <w:cnfStyle w:val="001000000000" w:firstRow="0" w:lastRow="0" w:firstColumn="1" w:lastColumn="0" w:oddVBand="0" w:evenVBand="0" w:oddHBand="0" w:evenHBand="0" w:firstRowFirstColumn="0" w:firstRowLastColumn="0" w:lastRowFirstColumn="0" w:lastRowLastColumn="0"/>
+            <w:tcW w:w="0" w:type="auto"/>
+            <w:vMerge/>
+            <w:vAlign w:val="center"/>
+          </w:tcPr>
+          <w:p>
+            <w:pPr>
+              <w:ind w:firstLineChars="0" w:firstLine="0"/>
+              <w:jc w:val="center"/>
+              <w:rPr>
+                <w:rFonts w:hint="eastAsia"/>
+              </w:rPr>
+            </w:pPr>
+          </w:p>
+        </w:tc>
+        <w:tc>
+          <w:tcPr>
+            <w:tcW w:w="0" w:type="auto"/>
+          </w:tcPr>
+          <w:p>
+            <w:pPr>
+              <w:ind w:firstLineChars="0" w:firstLine="0"/>
+              <w:jc w:val="center"/>
+              <w:cnfStyle w:val="000000100000" w:firstRow="0" w:lastRow="0" w:firstColumn="0" w:lastColumn="0" w:oddVBand="0" w:evenVBand="0" w:oddHBand="1" w:evenHBand="0" w:firstRowFirstColumn="0" w:firstRowLastColumn="0" w:lastRowFirstColumn="0" w:lastRowLastColumn="0"/>
+              <w:rPr>
+                <w:rFonts w:hint="eastAsia"/>
+              </w:rPr>
+            </w:pPr>
+            <w:r>
+              <w:rPr>
+                <w:rFonts w:hint="eastAsia"/>
+              </w:rPr>
+              <w:t>you</w:t>
+            </w:r>
+            <w:r>
+              <w:rPr>
+                <w:rFonts w:hint="eastAsia"/>
+              </w:rPr>
+              <w:t>你</w:t>
+            </w:r>
+          </w:p>
+        </w:tc>
+        <w:tc>
+          <w:tcPr>
+            <w:tcW w:w="0" w:type="auto"/>
+          </w:tcPr>
+          <w:p>
+            <w:pPr>
+              <w:ind w:firstLineChars="0" w:firstLine="0"/>
+              <w:jc w:val="center"/>
+              <w:cnfStyle w:val="000000100000" w:firstRow="0" w:lastRow="0" w:firstColumn="0" w:lastColumn="0" w:oddVBand="0" w:evenVBand="0" w:oddHBand="1" w:evenHBand="0" w:firstRowFirstColumn="0" w:firstRowLastColumn="0" w:lastRowFirstColumn="0" w:lastRowLastColumn="0"/>
+              <w:rPr>
+                <w:rFonts w:hint="eastAsia"/>
+              </w:rPr>
+            </w:pPr>
+            <w:r>
+              <w:rPr>
+                <w:rFonts w:hint="eastAsia"/>
+              </w:rPr>
+              <w:t>you</w:t>
+            </w:r>
+            <w:r>
+              <w:rPr>
+                <w:rFonts w:hint="eastAsia"/>
+              </w:rPr>
+              <w:t>你</w:t>
+            </w:r>
+          </w:p>
+        </w:tc>
+        <w:tc>
+          <w:tcPr>
+            <w:tcW w:w="0" w:type="auto"/>
+          </w:tcPr>
+          <w:p>
+            <w:pPr>
+              <w:ind w:firstLineChars="0" w:firstLine="0"/>
+              <w:jc w:val="center"/>
+              <w:cnfStyle w:val="000000100000" w:firstRow="0" w:lastRow="0" w:firstColumn="0" w:lastColumn="0" w:oddVBand="0" w:evenVBand="0" w:oddHBand="1" w:evenHBand="0" w:firstRowFirstColumn="0" w:firstRowLastColumn="0" w:lastRowFirstColumn="0" w:lastRowLastColumn="0"/>
+              <w:rPr>
+                <w:rFonts w:hint="eastAsia"/>
+              </w:rPr>
+            </w:pPr>
+            <w:r>
+              <w:rPr>
+                <w:rFonts w:hint="eastAsia"/>
+              </w:rPr>
+              <w:t>your</w:t>
+            </w:r>
+            <w:r>
+              <w:rPr>
+                <w:rFonts w:hint="eastAsia"/>
+              </w:rPr>
+              <w:t>你的</w:t>
+            </w:r>
+          </w:p>
+        </w:tc>
+        <w:tc>
+          <w:tcPr>
+            <w:tcW w:w="0" w:type="auto"/>
+          </w:tcPr>
+          <w:p>
+            <w:pPr>
+              <w:ind w:firstLineChars="0" w:firstLine="0"/>
+              <w:jc w:val="center"/>
+              <w:cnfStyle w:val="000000100000" w:firstRow="0" w:lastRow="0" w:firstColumn="0" w:lastColumn="0" w:oddVBand="0" w:evenVBand="0" w:oddHBand="1" w:evenHBand="0" w:firstRowFirstColumn="0" w:firstRowLastColumn="0" w:lastRowFirstColumn="0" w:lastRowLastColumn="0"/>
+              <w:rPr>
+                <w:rFonts w:hint="eastAsia"/>
+              </w:rPr>
+            </w:pPr>
+            <w:r>
+              <w:rPr>
+                <w:rFonts w:hint="eastAsia"/>
+              </w:rPr>
+              <w:t>yours</w:t>
+            </w:r>
+            <w:r>
+              <w:rPr>
+                <w:rFonts w:hint="eastAsia"/>
+              </w:rPr>
+              <w:t>你的（东西）</w:t>
+            </w:r>
+          </w:p>
+        </w:tc>
+        <w:tc>
+          <w:tcPr>
+            <w:tcW w:w="0" w:type="auto"/>
+          </w:tcPr>
+          <w:p>
+            <w:pPr>
+              <w:ind w:firstLineChars="0" w:firstLine="0"/>
+              <w:jc w:val="center"/>
+              <w:cnfStyle w:val="000000100000" w:firstRow="0" w:lastRow="0" w:firstColumn="0" w:lastColumn="0" w:oddVBand="0" w:evenVBand="0" w:oddHBand="1" w:evenHBand="0" w:firstRowFirstColumn="0" w:firstRowLastColumn="0" w:lastRowFirstColumn="0" w:lastRowLastColumn="0"/>
+              <w:rPr>
+                <w:rFonts w:hint="eastAsia"/>
+              </w:rPr>
+            </w:pPr>
+            <w:r>
+              <w:rPr>
+                <w:rFonts w:hint="eastAsia"/>
+              </w:rPr>
+              <w:t>yourself</w:t>
+            </w:r>
+            <w:r>
+              <w:rPr>
+                <w:rFonts w:hint="eastAsia"/>
+              </w:rPr>
+              <w:t>你自己</w:t>
+            </w:r>
+          </w:p>
+        </w:tc>
+      </w:tr>
+      <w:tr>
+        <w:trPr>
+          <w:jc w:val="center"/>
+        </w:trPr>
+        <w:tc>
+          <w:tcPr>
+            <w:cnfStyle w:val="001000000000" w:firstRow="0" w:lastRow="0" w:firstColumn="1" w:lastColumn="0" w:oddVBand="0" w:evenVBand="0" w:oddHBand="0" w:evenHBand="0" w:firstRowFirstColumn="0" w:firstRowLastColumn="0" w:lastRowFirstColumn="0" w:lastRowLastColumn="0"/>
+            <w:tcW w:w="0" w:type="auto"/>
+            <w:vMerge/>
+            <w:vAlign w:val="center"/>
+          </w:tcPr>
+          <w:p>
+            <w:pPr>
+              <w:ind w:firstLineChars="0" w:firstLine="0"/>
+              <w:jc w:val="center"/>
+              <w:rPr>
+                <w:rFonts w:hint="eastAsia"/>
+              </w:rPr>
+            </w:pPr>
+          </w:p>
+        </w:tc>
+        <w:tc>
+          <w:tcPr>
+            <w:tcW w:w="0" w:type="auto"/>
+          </w:tcPr>
+          <w:p>
+            <w:pPr>
+              <w:ind w:firstLineChars="0" w:firstLine="0"/>
+              <w:jc w:val="center"/>
+              <w:cnfStyle w:val="000000000000" w:firstRow="0" w:lastRow="0" w:firstColumn="0" w:lastColumn="0" w:oddVBand="0" w:evenVBand="0" w:oddHBand="0" w:evenHBand="0" w:firstRowFirstColumn="0" w:firstRowLastColumn="0" w:lastRowFirstColumn="0" w:lastRowLastColumn="0"/>
+              <w:rPr>
+                <w:rFonts w:hint="eastAsia"/>
+              </w:rPr>
+            </w:pPr>
+            <w:r>
+              <w:rPr>
+                <w:rFonts w:hint="eastAsia"/>
+              </w:rPr>
+              <w:t>he</w:t>
+            </w:r>
+            <w:r>
+              <w:rPr>
+                <w:rFonts w:hint="eastAsia"/>
+              </w:rPr>
+              <w:t>他</w:t>
+            </w:r>
+          </w:p>
+        </w:tc>
+        <w:tc>
+          <w:tcPr>
+            <w:tcW w:w="0" w:type="auto"/>
+          </w:tcPr>
+          <w:p>
+            <w:pPr>
+              <w:ind w:firstLineChars="0" w:firstLine="0"/>
+              <w:jc w:val="center"/>
+              <w:cnfStyle w:val="000000000000" w:firstRow="0" w:lastRow="0" w:firstColumn="0" w:lastColumn="0" w:oddVBand="0" w:evenVBand="0" w:oddHBand="0" w:evenHBand="0" w:firstRowFirstColumn="0" w:firstRowLastColumn="0" w:lastRowFirstColumn="0" w:lastRowLastColumn="0"/>
+              <w:rPr>
+                <w:rFonts w:hint="eastAsia"/>
+              </w:rPr>
+            </w:pPr>
+            <w:r>
+              <w:rPr>
+                <w:rFonts w:hint="eastAsia"/>
+              </w:rPr>
+              <w:t>him</w:t>
+            </w:r>
+            <w:r>
+              <w:rPr>
+                <w:rFonts w:hint="eastAsia"/>
+              </w:rPr>
+              <w:t>他</w:t>
+            </w:r>
+          </w:p>
+        </w:tc>
+        <w:tc>
+          <w:tcPr>
+            <w:tcW w:w="0" w:type="auto"/>
+          </w:tcPr>
+          <w:p>
+            <w:pPr>
+              <w:ind w:firstLineChars="0" w:firstLine="0"/>
+              <w:jc w:val="center"/>
+              <w:cnfStyle w:val="000000000000" w:firstRow="0" w:lastRow="0" w:firstColumn="0" w:lastColumn="0" w:oddVBand="0" w:evenVBand="0" w:oddHBand="0" w:evenHBand="0" w:firstRowFirstColumn="0" w:firstRowLastColumn="0" w:lastRowFirstColumn="0" w:lastRowLastColumn="0"/>
+              <w:rPr>
+                <w:rFonts w:hint="eastAsia"/>
+              </w:rPr>
+            </w:pPr>
+            <w:r>
+              <w:rPr>
+                <w:rFonts w:hint="eastAsia"/>
+              </w:rPr>
+              <w:t>his</w:t>
+            </w:r>
+            <w:r>
+              <w:rPr>
+                <w:rFonts w:hint="eastAsia"/>
+              </w:rPr>
+              <w:t>他的</w:t>
+            </w:r>
+          </w:p>
+        </w:tc>
+        <w:tc>
+          <w:tcPr>
+            <w:tcW w:w="0" w:type="auto"/>
+          </w:tcPr>
+          <w:p>
+            <w:pPr>
+              <w:ind w:firstLineChars="0" w:firstLine="0"/>
+              <w:jc w:val="center"/>
+              <w:cnfStyle w:val="000000000000" w:firstRow="0" w:lastRow="0" w:firstColumn="0" w:lastColumn="0" w:oddVBand="0" w:evenVBand="0" w:oddHBand="0" w:evenHBand="0" w:firstRowFirstColumn="0" w:firstRowLastColumn="0" w:lastRowFirstColumn="0" w:lastRowLastColumn="0"/>
+              <w:rPr>
+                <w:rFonts w:hint="eastAsia"/>
+              </w:rPr>
+            </w:pPr>
+            <w:r>
+              <w:rPr>
+                <w:rFonts w:hint="eastAsia"/>
+              </w:rPr>
+              <w:t>his</w:t>
+            </w:r>
+            <w:r>
+              <w:rPr>
+                <w:rFonts w:hint="eastAsia"/>
+              </w:rPr>
+              <w:t>他的（东西）</w:t>
+            </w:r>
+          </w:p>
+        </w:tc>
+        <w:tc>
+          <w:tcPr>
+            <w:tcW w:w="0" w:type="auto"/>
+          </w:tcPr>
+          <w:p>
+            <w:pPr>
+              <w:ind w:firstLineChars="0" w:firstLine="0"/>
+              <w:jc w:val="center"/>
+              <w:cnfStyle w:val="000000000000" w:firstRow="0" w:lastRow="0" w:firstColumn="0" w:lastColumn="0" w:oddVBand="0" w:evenVBand="0" w:oddHBand="0" w:evenHBand="0" w:firstRowFirstColumn="0" w:firstRowLastColumn="0" w:lastRowFirstColumn="0" w:lastRowLastColumn="0"/>
+              <w:rPr>
+                <w:rFonts w:hint="eastAsia"/>
+              </w:rPr>
+            </w:pPr>
+            <w:r>
+              <w:rPr>
+                <w:rFonts w:hint="eastAsia"/>
+              </w:rPr>
+              <w:t>himself</w:t>
+            </w:r>
+            <w:r>
+              <w:rPr>
+                <w:rFonts w:hint="eastAsia"/>
+              </w:rPr>
+              <w:t>他自己</w:t>
+            </w:r>
+          </w:p>
+        </w:tc>
+      </w:tr>
+      <w:tr>
+        <w:trPr>
+          <w:cnfStyle w:val="000000100000" w:firstRow="0" w:lastRow="0" w:firstColumn="0" w:lastColumn="0" w:oddVBand="0" w:evenVBand="0" w:oddHBand="1" w:evenHBand="0" w:firstRowFirstColumn="0" w:firstRowLastColumn="0" w:lastRowFirstColumn="0" w:lastRowLastColumn="0"/>
+          <w:jc w:val="center"/>
+        </w:trPr>
+        <w:tc>
+          <w:tcPr>
+            <w:cnfStyle w:val="001000000000" w:firstRow="0" w:lastRow="0" w:firstColumn="1" w:lastColumn="0" w:oddVBand="0" w:evenVBand="0" w:oddHBand="0" w:evenHBand="0" w:firstRowFirstColumn="0" w:firstRowLastColumn="0" w:lastRowFirstColumn="0" w:lastRowLastColumn="0"/>
+            <w:tcW w:w="0" w:type="auto"/>
+            <w:vMerge/>
+            <w:vAlign w:val="center"/>
+          </w:tcPr>
+          <w:p>
+            <w:pPr>
+              <w:ind w:firstLineChars="0" w:firstLine="0"/>
+              <w:jc w:val="center"/>
+              <w:rPr>
+                <w:rFonts w:hint="eastAsia"/>
+              </w:rPr>
+            </w:pPr>
+          </w:p>
+        </w:tc>
+        <w:tc>
+          <w:tcPr>
+            <w:tcW w:w="0" w:type="auto"/>
+          </w:tcPr>
+          <w:p>
+            <w:pPr>
+              <w:ind w:firstLineChars="0" w:firstLine="0"/>
+              <w:jc w:val="center"/>
+              <w:cnfStyle w:val="000000100000" w:firstRow="0" w:lastRow="0" w:firstColumn="0" w:lastColumn="0" w:oddVBand="0" w:evenVBand="0" w:oddHBand="1" w:evenHBand="0" w:firstRowFirstColumn="0" w:firstRowLastColumn="0" w:lastRowFirstColumn="0" w:lastRowLastColumn="0"/>
+              <w:rPr>
+                <w:rFonts w:hint="eastAsia"/>
+              </w:rPr>
+            </w:pPr>
+            <w:r>
+              <w:rPr>
+                <w:rFonts w:hint="eastAsia"/>
+              </w:rPr>
+              <w:t>she</w:t>
+            </w:r>
+            <w:r>
+              <w:rPr>
+                <w:rFonts w:hint="eastAsia"/>
+              </w:rPr>
+              <w:t>她</w:t>
+            </w:r>
+          </w:p>
+        </w:tc>
+        <w:tc>
+          <w:tcPr>
+            <w:tcW w:w="0" w:type="auto"/>
+          </w:tcPr>
+          <w:p>
+            <w:pPr>
+              <w:ind w:firstLineChars="0" w:firstLine="0"/>
+              <w:jc w:val="center"/>
+              <w:cnfStyle w:val="000000100000" w:firstRow="0" w:lastRow="0" w:firstColumn="0" w:lastColumn="0" w:oddVBand="0" w:evenVBand="0" w:oddHBand="1" w:evenHBand="0" w:firstRowFirstColumn="0" w:firstRowLastColumn="0" w:lastRowFirstColumn="0" w:lastRowLastColumn="0"/>
+              <w:rPr>
+                <w:rFonts w:hint="eastAsia"/>
+              </w:rPr>
+            </w:pPr>
+            <w:r>
+              <w:rPr>
+                <w:rFonts w:hint="eastAsia"/>
+              </w:rPr>
+              <w:t>her</w:t>
+            </w:r>
+            <w:r>
+              <w:rPr>
+                <w:rFonts w:hint="eastAsia"/>
+              </w:rPr>
+              <w:t>她</w:t>
+            </w:r>
+          </w:p>
+        </w:tc>
+        <w:tc>
+          <w:tcPr>
+            <w:tcW w:w="0" w:type="auto"/>
+          </w:tcPr>
+          <w:p>
+            <w:pPr>
+              <w:ind w:firstLineChars="0" w:firstLine="0"/>
+              <w:jc w:val="center"/>
+              <w:cnfStyle w:val="000000100000" w:firstRow="0" w:lastRow="0" w:firstColumn="0" w:lastColumn="0" w:oddVBand="0" w:evenVBand="0" w:oddHBand="1" w:evenHBand="0" w:firstRowFirstColumn="0" w:firstRowLastColumn="0" w:lastRowFirstColumn="0" w:lastRowLastColumn="0"/>
+              <w:rPr>
+                <w:rFonts w:hint="eastAsia"/>
+              </w:rPr>
+            </w:pPr>
+            <w:r>
+              <w:rPr>
+                <w:rFonts w:hint="eastAsia"/>
+              </w:rPr>
+              <w:t>her</w:t>
+            </w:r>
+            <w:r>
+              <w:rPr>
+                <w:rFonts w:hint="eastAsia"/>
+              </w:rPr>
+              <w:t>她的</w:t>
+            </w:r>
+          </w:p>
+        </w:tc>
+        <w:tc>
+          <w:tcPr>
+            <w:tcW w:w="0" w:type="auto"/>
+          </w:tcPr>
+          <w:p>
+            <w:pPr>
+              <w:ind w:firstLineChars="0" w:firstLine="0"/>
+              <w:jc w:val="center"/>
+              <w:cnfStyle w:val="000000100000" w:firstRow="0" w:lastRow="0" w:firstColumn="0" w:lastColumn="0" w:oddVBand="0" w:evenVBand="0" w:oddHBand="1" w:evenHBand="0" w:firstRowFirstColumn="0" w:firstRowLastColumn="0" w:lastRowFirstColumn="0" w:lastRowLastColumn="0"/>
+              <w:rPr>
+                <w:rFonts w:hint="eastAsia"/>
+              </w:rPr>
+            </w:pPr>
+            <w:r>
+              <w:rPr>
+                <w:rFonts w:hint="eastAsia"/>
+              </w:rPr>
+              <w:t>hers</w:t>
+            </w:r>
+            <w:r>
+              <w:rPr>
+                <w:rFonts w:hint="eastAsia"/>
+              </w:rPr>
+              <w:t>她的（东西）</w:t>
+            </w:r>
+          </w:p>
+        </w:tc>
+        <w:tc>
+          <w:tcPr>
+            <w:tcW w:w="0" w:type="auto"/>
+          </w:tcPr>
+          <w:p>
+            <w:pPr>
+              <w:ind w:firstLineChars="0" w:firstLine="0"/>
+              <w:jc w:val="center"/>
+              <w:cnfStyle w:val="000000100000" w:firstRow="0" w:lastRow="0" w:firstColumn="0" w:lastColumn="0" w:oddVBand="0" w:evenVBand="0" w:oddHBand="1" w:evenHBand="0" w:firstRowFirstColumn="0" w:firstRowLastColumn="0" w:lastRowFirstColumn="0" w:lastRowLastColumn="0"/>
+              <w:rPr>
+                <w:rFonts w:hint="eastAsia"/>
+              </w:rPr>
+            </w:pPr>
+            <w:r>
+              <w:rPr>
+                <w:rFonts w:hint="eastAsia"/>
+              </w:rPr>
+              <w:t>herself</w:t>
+            </w:r>
+            <w:r>
+              <w:rPr>
+                <w:rFonts w:hint="eastAsia"/>
+              </w:rPr>
+              <w:t>她自己</w:t>
+            </w:r>
+          </w:p>
+        </w:tc>
+      </w:tr>
+      <w:tr>
+        <w:trPr>
+          <w:jc w:val="center"/>
+        </w:trPr>
+        <w:tc>
+          <w:tcPr>
+            <w:cnfStyle w:val="001000000000" w:firstRow="0" w:lastRow="0" w:firstColumn="1" w:lastColumn="0" w:oddVBand="0" w:evenVBand="0" w:oddHBand="0" w:evenHBand="0" w:firstRowFirstColumn="0" w:firstRowLastColumn="0" w:lastRowFirstColumn="0" w:lastRowLastColumn="0"/>
+            <w:tcW w:w="0" w:type="auto"/>
+            <w:vMerge/>
+            <w:vAlign w:val="center"/>
+          </w:tcPr>
+          <w:p>
+            <w:pPr>
+              <w:ind w:firstLineChars="0" w:firstLine="0"/>
+              <w:jc w:val="center"/>
+              <w:rPr>
+                <w:rFonts w:hint="eastAsia"/>
+              </w:rPr>
+            </w:pPr>
+          </w:p>
+        </w:tc>
+        <w:tc>
+          <w:tcPr>
+            <w:tcW w:w="0" w:type="auto"/>
+          </w:tcPr>
+          <w:p>
+            <w:pPr>
+              <w:ind w:firstLineChars="0" w:firstLine="0"/>
+              <w:jc w:val="center"/>
+              <w:cnfStyle w:val="000000000000" w:firstRow="0" w:lastRow="0" w:firstColumn="0" w:lastColumn="0" w:oddVBand="0" w:evenVBand="0" w:oddHBand="0" w:evenHBand="0" w:firstRowFirstColumn="0" w:firstRowLastColumn="0" w:lastRowFirstColumn="0" w:lastRowLastColumn="0"/>
+              <w:rPr>
+                <w:rFonts w:hint="eastAsia"/>
+              </w:rPr>
+            </w:pPr>
+            <w:r>
+              <w:rPr>
+                <w:rFonts w:hint="eastAsia"/>
+              </w:rPr>
+              <w:t>it</w:t>
+            </w:r>
+            <w:r>
+              <w:rPr>
+                <w:rFonts w:hint="eastAsia"/>
+              </w:rPr>
+              <w:t>它</w:t>
+            </w:r>
+          </w:p>
+        </w:tc>
+        <w:tc>
+          <w:tcPr>
+            <w:tcW w:w="0" w:type="auto"/>
+          </w:tcPr>
+          <w:p>
+            <w:pPr>
+              <w:ind w:firstLineChars="0" w:firstLine="0"/>
+              <w:jc w:val="center"/>
+              <w:cnfStyle w:val="000000000000" w:firstRow="0" w:lastRow="0" w:firstColumn="0" w:lastColumn="0" w:oddVBand="0" w:evenVBand="0" w:oddHBand="0" w:evenHBand="0" w:firstRowFirstColumn="0" w:firstRowLastColumn="0" w:lastRowFirstColumn="0" w:lastRowLastColumn="0"/>
+              <w:rPr>
+                <w:rFonts w:hint="eastAsia"/>
+              </w:rPr>
+            </w:pPr>
+            <w:r>
+              <w:rPr>
+                <w:rFonts w:hint="eastAsia"/>
+              </w:rPr>
+              <w:t>it</w:t>
+            </w:r>
+            <w:r>
+              <w:rPr>
+                <w:rFonts w:hint="eastAsia"/>
+              </w:rPr>
+              <w:t>它</w:t>
+            </w:r>
+          </w:p>
+        </w:tc>
+        <w:tc>
+          <w:tcPr>
+            <w:tcW w:w="0" w:type="auto"/>
+          </w:tcPr>
+          <w:p>
+            <w:pPr>
+              <w:ind w:firstLineChars="0" w:firstLine="0"/>
+              <w:jc w:val="center"/>
+              <w:cnfStyle w:val="000000000000" w:firstRow="0" w:lastRow="0" w:firstColumn="0" w:lastColumn="0" w:oddVBand="0" w:evenVBand="0" w:oddHBand="0" w:evenHBand="0" w:firstRowFirstColumn="0" w:firstRowLastColumn="0" w:lastRowFirstColumn="0" w:lastRowLastColumn="0"/>
+              <w:rPr>
+                <w:rFonts w:hint="eastAsia"/>
+              </w:rPr>
+            </w:pPr>
+            <w:r>
+              <w:rPr>
+                <w:rFonts w:hint="eastAsia"/>
+              </w:rPr>
+              <w:t>its</w:t>
+            </w:r>
+            <w:r>
+              <w:rPr>
+                <w:rFonts w:hint="eastAsia"/>
+              </w:rPr>
+              <w:t>它的</w:t>
+            </w:r>
+          </w:p>
+        </w:tc>
+        <w:tc>
+          <w:tcPr>
+            <w:tcW w:w="0" w:type="auto"/>
+          </w:tcPr>
+          <w:p>
+            <w:pPr>
+              <w:ind w:firstLineChars="0" w:firstLine="0"/>
+              <w:jc w:val="center"/>
+              <w:cnfStyle w:val="000000000000" w:firstRow="0" w:lastRow="0" w:firstColumn="0" w:lastColumn="0" w:oddVBand="0" w:evenVBand="0" w:oddHBand="0" w:evenHBand="0" w:firstRowFirstColumn="0" w:firstRowLastColumn="0" w:lastRowFirstColumn="0" w:lastRowLastColumn="0"/>
+              <w:rPr>
+                <w:rFonts w:hint="eastAsia"/>
+              </w:rPr>
+            </w:pPr>
+            <w:r>
+              <w:rPr>
+                <w:rFonts w:hint="eastAsia"/>
+              </w:rPr>
+              <w:t>its</w:t>
+            </w:r>
+            <w:r>
+              <w:rPr>
+                <w:rFonts w:hint="eastAsia"/>
+              </w:rPr>
+              <w:t>它的（东西）</w:t>
+            </w:r>
+          </w:p>
+        </w:tc>
+        <w:tc>
+          <w:tcPr>
+            <w:tcW w:w="0" w:type="auto"/>
+          </w:tcPr>
+          <w:p>
+            <w:pPr>
+              <w:ind w:firstLineChars="0" w:firstLine="0"/>
+              <w:jc w:val="center"/>
+              <w:cnfStyle w:val="000000000000" w:firstRow="0" w:lastRow="0" w:firstColumn="0" w:lastColumn="0" w:oddVBand="0" w:evenVBand="0" w:oddHBand="0" w:evenHBand="0" w:firstRowFirstColumn="0" w:firstRowLastColumn="0" w:lastRowFirstColumn="0" w:lastRowLastColumn="0"/>
+              <w:rPr>
+                <w:rFonts w:hint="eastAsia"/>
+              </w:rPr>
+            </w:pPr>
+            <w:r>
+              <w:rPr>
+                <w:rFonts w:hint="eastAsia"/>
+              </w:rPr>
+              <w:t>itself</w:t>
+            </w:r>
+            <w:r>
+              <w:rPr>
+                <w:rFonts w:hint="eastAsia"/>
+              </w:rPr>
+              <w:t>它自己</w:t>
+            </w:r>
+          </w:p>
+        </w:tc>
+      </w:tr>
+      <w:tr>
+        <w:trPr>
+          <w:cnfStyle w:val="000000100000" w:firstRow="0" w:lastRow="0" w:firstColumn="0" w:lastColumn="0" w:oddVBand="0" w:evenVBand="0" w:oddHBand="1" w:evenHBand="0" w:firstRowFirstColumn="0" w:firstRowLastColumn="0" w:lastRowFirstColumn="0" w:lastRowLastColumn="0"/>
+          <w:jc w:val="center"/>
+        </w:trPr>
+        <w:tc>
+          <w:tcPr>
+            <w:cnfStyle w:val="001000000000" w:firstRow="0" w:lastRow="0" w:firstColumn="1" w:lastColumn="0" w:oddVBand="0" w:evenVBand="0" w:oddHBand="0" w:evenHBand="0" w:firstRowFirstColumn="0" w:firstRowLastColumn="0" w:lastRowFirstColumn="0" w:lastRowLastColumn="0"/>
+            <w:tcW w:w="0" w:type="auto"/>
+            <w:vMerge w:val="restart"/>
+            <w:vAlign w:val="center"/>
+          </w:tcPr>
+          <w:p>
+            <w:pPr>
+              <w:ind w:firstLineChars="0" w:firstLine="0"/>
+              <w:jc w:val="center"/>
+              <w:rPr>
+                <w:rFonts w:hint="eastAsia"/>
+              </w:rPr>
+            </w:pPr>
+            <w:r>
+              <w:rPr>
+                <w:rFonts w:hint="eastAsia"/>
+              </w:rPr>
+              <w:t>复数</w:t>
+            </w:r>
+          </w:p>
+        </w:tc>
+        <w:tc>
+          <w:tcPr>
+            <w:tcW w:w="0" w:type="auto"/>
+          </w:tcPr>
+          <w:p>
+            <w:pPr>
+              <w:ind w:firstLineChars="0" w:firstLine="0"/>
+              <w:jc w:val="center"/>
+              <w:cnfStyle w:val="000000100000" w:firstRow="0" w:lastRow="0" w:firstColumn="0" w:lastColumn="0" w:oddVBand="0" w:evenVBand="0" w:oddHBand="1" w:evenHBand="0" w:firstRowFirstColumn="0" w:firstRowLastColumn="0" w:lastRowFirstColumn="0" w:lastRowLastColumn="0"/>
+              <w:rPr>
+                <w:rFonts w:hint="eastAsia"/>
+              </w:rPr>
+            </w:pPr>
+            <w:r>
+              <w:rPr>
+                <w:rFonts w:hint="eastAsia"/>
+              </w:rPr>
+              <w:t>we</w:t>
+            </w:r>
+            <w:r>
+              <w:rPr>
+                <w:rFonts w:hint="eastAsia"/>
+              </w:rPr>
+              <w:t>我们</w:t>
+            </w:r>
+          </w:p>
+        </w:tc>
+        <w:tc>
+          <w:tcPr>
+            <w:tcW w:w="0" w:type="auto"/>
+          </w:tcPr>
+          <w:p>
+            <w:pPr>
+              <w:ind w:firstLineChars="0" w:firstLine="0"/>
+              <w:jc w:val="center"/>
+              <w:cnfStyle w:val="000000100000" w:firstRow="0" w:lastRow="0" w:firstColumn="0" w:lastColumn="0" w:oddVBand="0" w:evenVBand="0" w:oddHBand="1" w:evenHBand="0" w:firstRowFirstColumn="0" w:firstRowLastColumn="0" w:lastRowFirstColumn="0" w:lastRowLastColumn="0"/>
+              <w:rPr>
+                <w:rFonts w:hint="eastAsia"/>
+              </w:rPr>
+            </w:pPr>
+            <w:r>
+              <w:rPr>
+                <w:rFonts w:hint="eastAsia"/>
+              </w:rPr>
+              <w:t>us</w:t>
+            </w:r>
+            <w:r>
+              <w:rPr>
+                <w:rFonts w:hint="eastAsia"/>
+              </w:rPr>
+              <w:t>我们</w:t>
+            </w:r>
+          </w:p>
+        </w:tc>
+        <w:tc>
+          <w:tcPr>
+            <w:tcW w:w="0" w:type="auto"/>
+          </w:tcPr>
+          <w:p>
+            <w:pPr>
+              <w:ind w:firstLineChars="0" w:firstLine="0"/>
+              <w:jc w:val="center"/>
+              <w:cnfStyle w:val="000000100000" w:firstRow="0" w:lastRow="0" w:firstColumn="0" w:lastColumn="0" w:oddVBand="0" w:evenVBand="0" w:oddHBand="1" w:evenHBand="0" w:firstRowFirstColumn="0" w:firstRowLastColumn="0" w:lastRowFirstColumn="0" w:lastRowLastColumn="0"/>
+              <w:rPr>
+                <w:rFonts w:hint="eastAsia"/>
+              </w:rPr>
+            </w:pPr>
+            <w:r>
+              <w:rPr>
+                <w:rFonts w:hint="eastAsia"/>
+              </w:rPr>
+              <w:t>our</w:t>
+            </w:r>
+            <w:r>
+              <w:rPr>
+                <w:rFonts w:hint="eastAsia"/>
+              </w:rPr>
+              <w:t>我们的</w:t>
+            </w:r>
+          </w:p>
+        </w:tc>
+        <w:tc>
+          <w:tcPr>
+            <w:tcW w:w="0" w:type="auto"/>
+          </w:tcPr>
+          <w:p>
+            <w:pPr>
+              <w:ind w:firstLineChars="0" w:firstLine="0"/>
+              <w:jc w:val="center"/>
+              <w:cnfStyle w:val="000000100000" w:firstRow="0" w:lastRow="0" w:firstColumn="0" w:lastColumn="0" w:oddVBand="0" w:evenVBand="0" w:oddHBand="1" w:evenHBand="0" w:firstRowFirstColumn="0" w:firstRowLastColumn="0" w:lastRowFirstColumn="0" w:lastRowLastColumn="0"/>
+              <w:rPr>
+                <w:rFonts w:hint="eastAsia"/>
+              </w:rPr>
+            </w:pPr>
+            <w:r>
+              <w:rPr>
+                <w:rFonts w:hint="eastAsia"/>
+              </w:rPr>
+              <w:t>ours</w:t>
+            </w:r>
+            <w:r>
+              <w:rPr>
+                <w:rFonts w:hint="eastAsia"/>
+              </w:rPr>
+              <w:t>我们的（东西）</w:t>
+            </w:r>
+          </w:p>
+        </w:tc>
+        <w:tc>
+          <w:tcPr>
+            <w:tcW w:w="0" w:type="auto"/>
+          </w:tcPr>
+          <w:p>
+            <w:pPr>
+              <w:ind w:firstLineChars="0" w:firstLine="0"/>
+              <w:jc w:val="center"/>
+              <w:cnfStyle w:val="000000100000" w:firstRow="0" w:lastRow="0" w:firstColumn="0" w:lastColumn="0" w:oddVBand="0" w:evenVBand="0" w:oddHBand="1" w:evenHBand="0" w:firstRowFirstColumn="0" w:firstRowLastColumn="0" w:lastRowFirstColumn="0" w:lastRowLastColumn="0"/>
+              <w:rPr>
+                <w:rFonts w:hint="eastAsia"/>
+              </w:rPr>
+            </w:pPr>
+            <w:r>
+              <w:rPr>
+                <w:rFonts w:hint="eastAsia"/>
+              </w:rPr>
+              <w:t>ourselves</w:t>
+            </w:r>
+            <w:r>
+              <w:rPr>
+                <w:rFonts w:hint="eastAsia"/>
+              </w:rPr>
+              <w:t>我们自己</w:t>
+            </w:r>
+          </w:p>
+        </w:tc>
+      </w:tr>
+      <w:tr>
+        <w:trPr>
+          <w:jc w:val="center"/>
+        </w:trPr>
+        <w:tc>
+          <w:tcPr>
+            <w:cnfStyle w:val="001000000000" w:firstRow="0" w:lastRow="0" w:firstColumn="1" w:lastColumn="0" w:oddVBand="0" w:evenVBand="0" w:oddHBand="0" w:evenHBand="0" w:firstRowFirstColumn="0" w:firstRowLastColumn="0" w:lastRowFirstColumn="0" w:lastRowLastColumn="0"/>
+            <w:tcW w:w="0" w:type="auto"/>
+            <w:vMerge/>
+          </w:tcPr>
+          <w:p>
+            <w:pPr>
+              <w:ind w:firstLineChars="0" w:firstLine="0"/>
+              <w:jc w:val="center"/>
+              <w:rPr>
+                <w:rFonts w:hint="eastAsia"/>
+              </w:rPr>
+            </w:pPr>
+          </w:p>
+        </w:tc>
+        <w:tc>
+          <w:tcPr>
+            <w:tcW w:w="0" w:type="auto"/>
+          </w:tcPr>
+          <w:p>
+            <w:pPr>
+              <w:ind w:firstLineChars="0" w:firstLine="0"/>
+              <w:jc w:val="center"/>
+              <w:cnfStyle w:val="000000000000" w:firstRow="0" w:lastRow="0" w:firstColumn="0" w:lastColumn="0" w:oddVBand="0" w:evenVBand="0" w:oddHBand="0" w:evenHBand="0" w:firstRowFirstColumn="0" w:firstRowLastColumn="0" w:lastRowFirstColumn="0" w:lastRowLastColumn="0"/>
+              <w:rPr>
+                <w:rFonts w:hint="eastAsia"/>
+              </w:rPr>
+            </w:pPr>
+            <w:r>
+              <w:rPr>
+                <w:rFonts w:hint="eastAsia"/>
+              </w:rPr>
+              <w:t>you</w:t>
+            </w:r>
+            <w:r>
+              <w:rPr>
+                <w:rFonts w:hint="eastAsia"/>
+              </w:rPr>
+              <w:t>你们</w:t>
+            </w:r>
+          </w:p>
+        </w:tc>
+        <w:tc>
+          <w:tcPr>
+            <w:tcW w:w="0" w:type="auto"/>
+          </w:tcPr>
+          <w:p>
+            <w:pPr>
+              <w:ind w:firstLineChars="0" w:firstLine="0"/>
+              <w:jc w:val="center"/>
+              <w:cnfStyle w:val="000000000000" w:firstRow="0" w:lastRow="0" w:firstColumn="0" w:lastColumn="0" w:oddVBand="0" w:evenVBand="0" w:oddHBand="0" w:evenHBand="0" w:firstRowFirstColumn="0" w:firstRowLastColumn="0" w:lastRowFirstColumn="0" w:lastRowLastColumn="0"/>
+              <w:rPr>
+                <w:rFonts w:hint="eastAsia"/>
+              </w:rPr>
+            </w:pPr>
+            <w:r>
+              <w:rPr>
+                <w:rFonts w:hint="eastAsia"/>
+              </w:rPr>
+              <w:t>you</w:t>
+            </w:r>
+            <w:r>
+              <w:rPr>
+                <w:rFonts w:hint="eastAsia"/>
+              </w:rPr>
+              <w:t>你们</w:t>
+            </w:r>
+          </w:p>
+        </w:tc>
+        <w:tc>
+          <w:tcPr>
+            <w:tcW w:w="0" w:type="auto"/>
+          </w:tcPr>
+          <w:p>
+            <w:pPr>
+              <w:ind w:firstLineChars="0" w:firstLine="0"/>
+              <w:jc w:val="center"/>
+              <w:cnfStyle w:val="000000000000" w:firstRow="0" w:lastRow="0" w:firstColumn="0" w:lastColumn="0" w:oddVBand="0" w:evenVBand="0" w:oddHBand="0" w:evenHBand="0" w:firstRowFirstColumn="0" w:firstRowLastColumn="0" w:lastRowFirstColumn="0" w:lastRowLastColumn="0"/>
+              <w:rPr>
+                <w:rFonts w:hint="eastAsia"/>
+              </w:rPr>
+            </w:pPr>
+            <w:r>
+              <w:rPr>
+                <w:rFonts w:hint="eastAsia"/>
+              </w:rPr>
+              <w:t>your</w:t>
+            </w:r>
+            <w:r>
+              <w:rPr>
+                <w:rFonts w:hint="eastAsia"/>
+              </w:rPr>
+              <w:t>你们的</w:t>
+            </w:r>
+          </w:p>
+        </w:tc>
+        <w:tc>
+          <w:tcPr>
+            <w:tcW w:w="0" w:type="auto"/>
+          </w:tcPr>
+          <w:p>
+            <w:pPr>
+              <w:ind w:firstLineChars="0" w:firstLine="0"/>
+              <w:jc w:val="center"/>
+              <w:cnfStyle w:val="000000000000" w:firstRow="0" w:lastRow="0" w:firstColumn="0" w:lastColumn="0" w:oddVBand="0" w:evenVBand="0" w:oddHBand="0" w:evenHBand="0" w:firstRowFirstColumn="0" w:firstRowLastColumn="0" w:lastRowFirstColumn="0" w:lastRowLastColumn="0"/>
+              <w:rPr>
+                <w:rFonts w:hint="eastAsia"/>
+              </w:rPr>
+            </w:pPr>
+            <w:r>
+              <w:rPr>
+                <w:rFonts w:hint="eastAsia"/>
+              </w:rPr>
+              <w:t>yours</w:t>
+            </w:r>
+            <w:r>
+              <w:rPr>
+                <w:rFonts w:hint="eastAsia"/>
+              </w:rPr>
+              <w:t>你们的（东西）</w:t>
+            </w:r>
+          </w:p>
+        </w:tc>
+        <w:tc>
+          <w:tcPr>
+            <w:tcW w:w="0" w:type="auto"/>
+          </w:tcPr>
+          <w:p>
+            <w:pPr>
+              <w:ind w:firstLineChars="0" w:firstLine="0"/>
+              <w:jc w:val="center"/>
+              <w:cnfStyle w:val="000000000000" w:firstRow="0" w:lastRow="0" w:firstColumn="0" w:lastColumn="0" w:oddVBand="0" w:evenVBand="0" w:oddHBand="0" w:evenHBand="0" w:firstRowFirstColumn="0" w:firstRowLastColumn="0" w:lastRowFirstColumn="0" w:lastRowLastColumn="0"/>
+              <w:rPr>
+                <w:rFonts w:hint="eastAsia"/>
+              </w:rPr>
+            </w:pPr>
+            <w:r>
+              <w:rPr>
+                <w:rFonts w:hint="eastAsia"/>
+              </w:rPr>
+              <w:t>yourselves</w:t>
+            </w:r>
+            <w:r>
+              <w:rPr>
+                <w:rFonts w:hint="eastAsia"/>
+              </w:rPr>
+              <w:t>你们自己</w:t>
+            </w:r>
+          </w:p>
+        </w:tc>
+      </w:tr>
+      <w:tr>
+        <w:trPr>
+          <w:cnfStyle w:val="000000100000" w:firstRow="0" w:lastRow="0" w:firstColumn="0" w:lastColumn="0" w:oddVBand="0" w:evenVBand="0" w:oddHBand="1" w:evenHBand="0" w:firstRowFirstColumn="0" w:firstRowLastColumn="0" w:lastRowFirstColumn="0" w:lastRowLastColumn="0"/>
+          <w:jc w:val="center"/>
+        </w:trPr>
+        <w:tc>
+          <w:tcPr>
+            <w:cnfStyle w:val="001000000000" w:firstRow="0" w:lastRow="0" w:firstColumn="1" w:lastColumn="0" w:oddVBand="0" w:evenVBand="0" w:oddHBand="0" w:evenHBand="0" w:firstRowFirstColumn="0" w:firstRowLastColumn="0" w:lastRowFirstColumn="0" w:lastRowLastColumn="0"/>
+            <w:tcW w:w="0" w:type="auto"/>
+            <w:vMerge/>
+          </w:tcPr>
+          <w:p>
+            <w:pPr>
+              <w:ind w:firstLineChars="0" w:firstLine="0"/>
+              <w:jc w:val="center"/>
+              <w:rPr>
+                <w:rFonts w:hint="eastAsia"/>
+              </w:rPr>
+            </w:pPr>
+          </w:p>
+        </w:tc>
+        <w:tc>
+          <w:tcPr>
+            <w:tcW w:w="0" w:type="auto"/>
+          </w:tcPr>
+          <w:p>
+            <w:pPr>
+              <w:ind w:firstLineChars="0" w:firstLine="0"/>
+              <w:jc w:val="center"/>
+              <w:cnfStyle w:val="000000100000" w:firstRow="0" w:lastRow="0" w:firstColumn="0" w:lastColumn="0" w:oddVBand="0" w:evenVBand="0" w:oddHBand="1" w:evenHBand="0" w:firstRowFirstColumn="0" w:firstRowLastColumn="0" w:lastRowFirstColumn="0" w:lastRowLastColumn="0"/>
+              <w:rPr>
+                <w:rFonts w:hint="eastAsia"/>
+              </w:rPr>
+            </w:pPr>
+            <w:r>
+              <w:rPr>
+                <w:rFonts w:hint="eastAsia"/>
+              </w:rPr>
+              <w:t>they</w:t>
+            </w:r>
+            <w:r>
+              <w:rPr>
+                <w:rFonts w:hint="eastAsia"/>
+              </w:rPr>
+              <w:t>他们</w:t>
+            </w:r>
+          </w:p>
+        </w:tc>
+        <w:tc>
+          <w:tcPr>
+            <w:tcW w:w="0" w:type="auto"/>
+          </w:tcPr>
+          <w:p>
+            <w:pPr>
+              <w:ind w:firstLineChars="0" w:firstLine="0"/>
+              <w:jc w:val="center"/>
+              <w:cnfStyle w:val="000000100000" w:firstRow="0" w:lastRow="0" w:firstColumn="0" w:lastColumn="0" w:oddVBand="0" w:evenVBand="0" w:oddHBand="1" w:evenHBand="0" w:firstRowFirstColumn="0" w:firstRowLastColumn="0" w:lastRowFirstColumn="0" w:lastRowLastColumn="0"/>
+              <w:rPr>
+                <w:rFonts w:hint="eastAsia"/>
+              </w:rPr>
+            </w:pPr>
+            <w:r>
+              <w:rPr>
+                <w:rFonts w:hint="eastAsia"/>
+              </w:rPr>
+              <w:t>them</w:t>
+            </w:r>
+            <w:r>
+              <w:rPr>
+                <w:rFonts w:hint="eastAsia"/>
+              </w:rPr>
+              <w:t>他们</w:t>
+            </w:r>
+          </w:p>
+        </w:tc>
+        <w:tc>
+          <w:tcPr>
+            <w:tcW w:w="0" w:type="auto"/>
+          </w:tcPr>
+          <w:p>
+            <w:pPr>
+              <w:ind w:firstLineChars="0" w:firstLine="0"/>
+              <w:jc w:val="center"/>
+              <w:cnfStyle w:val="000000100000" w:firstRow="0" w:lastRow="0" w:firstColumn="0" w:lastColumn="0" w:oddVBand="0" w:evenVBand="0" w:oddHBand="1" w:evenHBand="0" w:firstRowFirstColumn="0" w:firstRowLastColumn="0" w:lastRowFirstColumn="0" w:lastRowLastColumn="0"/>
+              <w:rPr>
+                <w:rFonts w:hint="eastAsia"/>
+              </w:rPr>
+            </w:pPr>
+            <w:r>
+              <w:rPr>
+                <w:rFonts w:hint="eastAsia"/>
+              </w:rPr>
+              <w:t>their</w:t>
+            </w:r>
+            <w:r>
+              <w:rPr>
+                <w:rFonts w:hint="eastAsia"/>
+              </w:rPr>
+              <w:t>他们的</w:t>
+            </w:r>
+          </w:p>
+        </w:tc>
+        <w:tc>
+          <w:tcPr>
+            <w:tcW w:w="0" w:type="auto"/>
+          </w:tcPr>
+          <w:p>
+            <w:pPr>
+              <w:ind w:firstLineChars="0" w:firstLine="0"/>
+              <w:jc w:val="center"/>
+              <w:cnfStyle w:val="000000100000" w:firstRow="0" w:lastRow="0" w:firstColumn="0" w:lastColumn="0" w:oddVBand="0" w:evenVBand="0" w:oddHBand="1" w:evenHBand="0" w:firstRowFirstColumn="0" w:firstRowLastColumn="0" w:lastRowFirstColumn="0" w:lastRowLastColumn="0"/>
+              <w:rPr>
+                <w:rFonts w:hint="eastAsia"/>
+              </w:rPr>
+            </w:pPr>
+            <w:r>
+              <w:rPr>
+                <w:rFonts w:hint="eastAsia"/>
+              </w:rPr>
+              <w:t>theirs</w:t>
+            </w:r>
+            <w:r>
+              <w:rPr>
+                <w:rFonts w:hint="eastAsia"/>
+              </w:rPr>
+              <w:t>他们的（东西）</w:t>
+            </w:r>
+          </w:p>
+        </w:tc>
+        <w:tc>
+          <w:tcPr>
+            <w:tcW w:w="0" w:type="auto"/>
+          </w:tcPr>
+          <w:p>
+            <w:pPr>
+              <w:ind w:firstLineChars="0" w:firstLine="0"/>
+              <w:jc w:val="center"/>
+              <w:cnfStyle w:val="000000100000" w:firstRow="0" w:lastRow="0" w:firstColumn="0" w:lastColumn="0" w:oddVBand="0" w:evenVBand="0" w:oddHBand="1" w:evenHBand="0" w:firstRowFirstColumn="0" w:firstRowLastColumn="0" w:lastRowFirstColumn="0" w:lastRowLastColumn="0"/>
+              <w:rPr>
+                <w:rFonts w:hint="eastAsia"/>
+              </w:rPr>
+            </w:pPr>
+            <w:r>
+              <w:rPr>
+                <w:rFonts w:hint="eastAsia"/>
+              </w:rPr>
+              <w:t>themselves</w:t>
+            </w:r>
+            <w:r>
+              <w:rPr>
+                <w:rFonts w:hint="eastAsia"/>
+              </w:rPr>
+              <w:t>他们自己</w:t>
+            </w:r>
+          </w:p>
+        </w:tc>
+      </w:tr>
+    </w:tbl>
+    <w:p>
+      <w:pPr>
+        <w:ind w:firstLineChars="0"/>
+        <w:sectPr>
+          <w:pgSz w:w="16838" w:h="11906" w:orient="landscape"/>
+          <w:pgMar w:top="1800" w:right="1440" w:bottom="1800" w:left="1440" w:header="851" w:footer="992" w:gutter="0"/>
+          <w:cols w:space="425"/>
+          <w:docGrid w:type="lines" w:linePitch="326"/>
+        </w:sectPr>
+      </w:pPr>
+    </w:p>
+    <w:p>
+      <w:pPr>
+        <w:pStyle w:val="af5"/>
+        <w:numPr>
+          <w:ilvl w:val="0"/>
+          <w:numId w:val="22"/>
+        </w:numPr>
+        <w:ind w:firstLineChars="0"/>
+      </w:pPr>
+      <w:r>
+        <w:rPr>
+          <w:rFonts w:hint="eastAsia"/>
+        </w:rPr>
+        <w:lastRenderedPageBreak/>
+        <w:t>There</w:t>
+      </w:r>
+      <w:r>
+        <w:t xml:space="preserve"> is ________.</w:t>
+      </w:r>
+    </w:p>
+    <w:p>
+      <w:pPr>
+        <w:pStyle w:val="af5"/>
+        <w:ind w:left="360" w:firstLineChars="0" w:firstLine="0"/>
+      </w:pPr>
+      <w:r>
+        <w:t xml:space="preserve">A </w:t>
+      </w:r>
+      <w:r>
+        <w:t>something</w:t>
+      </w:r>
+      <w:r>
+        <w:rPr>
+          <w:rFonts w:hint="eastAsia"/>
+        </w:rPr>
+        <w:t xml:space="preserve"> </w:t>
+      </w:r>
+      <w:r>
+        <w:t>interesting</w:t>
+      </w:r>
+      <w:r>
+        <w:tab/>
+      </w:r>
+      <w:r>
+        <w:tab/>
+      </w:r>
+      <w:r>
+        <w:tab/>
+      </w:r>
+      <w:r>
+        <w:tab/>
+        <w:t xml:space="preserve">B </w:t>
+      </w:r>
+      <w:r>
+        <w:t>interesting</w:t>
+      </w:r>
+      <w:r>
+        <w:tab/>
+      </w:r>
+      <w:r>
+        <w:t xml:space="preserve"> </w:t>
+      </w:r>
+      <w:r>
+        <w:t>something</w:t>
+      </w:r>
+    </w:p>
+    <w:p>
+      <w:pPr>
+        <w:pStyle w:val="af5"/>
+        <w:ind w:left="360" w:firstLineChars="0" w:firstLine="0"/>
+      </w:pPr>
+      <w:r>
+        <w:t>C something interested</w:t>
+      </w:r>
+      <w:r>
+        <w:tab/>
+      </w:r>
+      <w:r>
+        <w:tab/>
+      </w:r>
+      <w:r>
+        <w:tab/>
+      </w:r>
+      <w:r>
+        <w:tab/>
+        <w:t xml:space="preserve">D </w:t>
+      </w:r>
+      <w:proofErr w:type="gramStart"/>
+      <w:r>
+        <w:t xml:space="preserve">interested  </w:t>
+      </w:r>
+      <w:r>
+        <w:t>something</w:t>
+      </w:r>
+      <w:proofErr w:type="gramEnd"/>
+    </w:p>
+    <w:p>
+      <w:pPr>
+        <w:pStyle w:val="af5"/>
+        <w:ind w:left="360" w:firstLineChars="0" w:firstLine="0"/>
+        <w:rPr>
+          <w:rFonts w:hint="eastAsia"/>
+        </w:rPr>
+      </w:pPr>
+    </w:p>
+    <w:p>
+      <w:pPr>
+        <w:pStyle w:val="af5"/>
+        <w:numPr>
+          <w:ilvl w:val="0"/>
+          <w:numId w:val="22"/>
+        </w:numPr>
+        <w:ind w:firstLineChars="0"/>
+      </w:pPr>
+      <w:r>
+        <w:t>I try to do better _____.</w:t>
+      </w:r>
+    </w:p>
+    <w:p>
+      <w:pPr>
+        <w:pStyle w:val="af5"/>
+        <w:ind w:left="360" w:firstLineChars="0" w:firstLine="0"/>
+      </w:pPr>
+      <w:r>
+        <w:t xml:space="preserve">A </w:t>
+      </w:r>
+      <w:r>
+        <w:rPr>
+          <w:rFonts w:hint="eastAsia"/>
+        </w:rPr>
+        <w:t>by</w:t>
+      </w:r>
+      <w:r>
+        <w:t xml:space="preserve"> me</w:t>
+      </w:r>
+      <w:r>
+        <w:tab/>
+      </w:r>
+      <w:r>
+        <w:tab/>
+      </w:r>
+      <w:r>
+        <w:tab/>
+      </w:r>
+      <w:r>
+        <w:tab/>
+      </w:r>
+      <w:r>
+        <w:tab/>
+      </w:r>
+      <w:r>
+        <w:tab/>
+      </w:r>
+      <w:r>
+        <w:tab/>
+      </w:r>
+      <w:r>
+        <w:tab/>
+        <w:t xml:space="preserve">B </w:t>
+      </w:r>
+      <w:proofErr w:type="gramStart"/>
+      <w:r>
+        <w:t xml:space="preserve">by  </w:t>
+      </w:r>
+      <w:r>
+        <w:t>I</w:t>
+      </w:r>
+      <w:proofErr w:type="gramEnd"/>
+    </w:p>
+    <w:p>
+      <w:pPr>
+        <w:pStyle w:val="af5"/>
+        <w:ind w:left="360" w:firstLineChars="0" w:firstLine="0"/>
+      </w:pPr>
+      <w:r>
+        <w:t xml:space="preserve">C </w:t>
+      </w:r>
+      <w:r>
+        <w:t>by myself</w:t>
+      </w:r>
+      <w:r>
+        <w:tab/>
+      </w:r>
+      <w:r>
+        <w:tab/>
+      </w:r>
+      <w:r>
+        <w:tab/>
+      </w:r>
+      <w:r>
+        <w:tab/>
+      </w:r>
+      <w:r>
+        <w:tab/>
+      </w:r>
+      <w:r>
+        <w:tab/>
+      </w:r>
+      <w:r>
+        <w:tab/>
+        <w:t xml:space="preserve">D </w:t>
+      </w:r>
+      <w:proofErr w:type="gramStart"/>
+      <w:r>
+        <w:t>by  my</w:t>
+      </w:r>
+      <w:proofErr w:type="gramEnd"/>
+      <w:r>
+        <w:tab/>
+      </w:r>
+    </w:p>
+    <w:p>
+      <w:pPr>
+        <w:pStyle w:val="af5"/>
+        <w:ind w:left="360" w:firstLineChars="0" w:firstLine="0"/>
+      </w:pPr>
+      <w:r>
+        <w:tab/>
+      </w:r>
+    </w:p>
+    <w:p>
+      <w:pPr>
+        <w:pStyle w:val="af5"/>
+        <w:numPr>
+          <w:ilvl w:val="0"/>
+          <w:numId w:val="22"/>
+        </w:numPr>
+        <w:ind w:firstLineChars="0"/>
+      </w:pPr>
+      <w:r>
+        <w:t xml:space="preserve">Can I _______ your bike? - With pleasure. But you mustn't _______ it to others. </w:t>
+      </w:r>
+    </w:p>
+    <w:p>
+      <w:pPr>
+        <w:pStyle w:val="af5"/>
+        <w:ind w:left="360" w:firstLineChars="0" w:firstLine="0"/>
+      </w:pPr>
+      <w:r>
+        <w:t xml:space="preserve">A lend; borrow </w:t>
+      </w:r>
+      <w:r>
+        <w:tab/>
+      </w:r>
+      <w:r>
+        <w:tab/>
+      </w:r>
+      <w:r>
+        <w:tab/>
+      </w:r>
+      <w:r>
+        <w:tab/>
+      </w:r>
+      <w:r>
+        <w:tab/>
+      </w:r>
+      <w:r>
+        <w:tab/>
+      </w:r>
+      <w:r>
+        <w:t xml:space="preserve">B. borrow; lend </w:t>
+      </w:r>
+    </w:p>
+    <w:p>
+      <w:pPr>
+        <w:pStyle w:val="af5"/>
+        <w:ind w:left="360" w:firstLineChars="0" w:firstLine="0"/>
+      </w:pPr>
+      <w:r>
+        <w:t xml:space="preserve">C. lend; lend </w:t>
+      </w:r>
+      <w:r>
+        <w:tab/>
+      </w:r>
+      <w:r>
+        <w:tab/>
+      </w:r>
+      <w:r>
+        <w:tab/>
+      </w:r>
+      <w:r>
+        <w:tab/>
+      </w:r>
+      <w:r>
+        <w:tab/>
+      </w:r>
+      <w:r>
+        <w:tab/>
+      </w:r>
+      <w:r>
+        <w:t>D. borrow; borrow</w:t>
+      </w:r>
+    </w:p>
+    <w:p>
+      <w:pPr>
+        <w:ind w:firstLineChars="0" w:firstLine="0"/>
+      </w:pPr>
+    </w:p>
+    <w:p>
+      <w:pPr>
+        <w:pStyle w:val="af5"/>
+        <w:numPr>
+          <w:ilvl w:val="0"/>
+          <w:numId w:val="22"/>
+        </w:numPr>
+        <w:ind w:firstLineChars="0"/>
+      </w:pPr>
+      <w:r>
+        <w:rPr>
+          <w:rFonts w:hint="eastAsia"/>
+        </w:rPr>
+        <w:t>Please ___the light when you leave the room.</w:t>
+      </w:r>
+    </w:p>
+    <w:p>
+      <w:pPr>
+        <w:pStyle w:val="af5"/>
+        <w:ind w:left="360" w:firstLineChars="0" w:firstLine="0"/>
+      </w:pPr>
+      <w:r>
+        <w:t>A turn off</w:t>
+      </w:r>
+      <w:r>
+        <w:tab/>
+      </w:r>
+      <w:r>
+        <w:tab/>
+      </w:r>
+      <w:r>
+        <w:tab/>
+      </w:r>
+      <w:r>
+        <w:tab/>
+      </w:r>
+      <w:r>
+        <w:tab/>
+      </w:r>
+      <w:r>
+        <w:tab/>
+      </w:r>
+      <w:r>
+        <w:tab/>
+        <w:t>B torn on</w:t>
+      </w:r>
+    </w:p>
+    <w:p>
+      <w:pPr>
+        <w:pStyle w:val="af5"/>
+        <w:ind w:left="360" w:firstLineChars="0" w:firstLine="0"/>
+      </w:pPr>
+      <w:r>
+        <w:t>C turn up</w:t>
+      </w:r>
+      <w:r>
+        <w:tab/>
+      </w:r>
+      <w:r>
+        <w:tab/>
+      </w:r>
+      <w:r>
+        <w:tab/>
+      </w:r>
+      <w:r>
+        <w:tab/>
+      </w:r>
+      <w:r>
+        <w:tab/>
+      </w:r>
+      <w:r>
+        <w:tab/>
+      </w:r>
+      <w:r>
+        <w:tab/>
+        <w:t>C turn down</w:t>
+      </w:r>
+    </w:p>
+    <w:p>
+      <w:pPr>
+        <w:pStyle w:val="af5"/>
+        <w:ind w:left="360" w:firstLineChars="0" w:firstLine="0"/>
+      </w:pPr>
+    </w:p>
+    <w:p>
+      <w:pPr>
+        <w:pStyle w:val="af5"/>
+        <w:ind w:left="360" w:firstLineChars="0" w:firstLine="0"/>
+        <w:rPr>
+          <w:rFonts w:hint="eastAsia"/>
+        </w:rPr>
+      </w:pPr>
+      <w:r>
+        <w:rPr>
+          <w:rFonts w:hint="eastAsia"/>
+          <w:color w:val="FF0000"/>
+        </w:rPr>
+        <w:t>选择真确答案</w:t>
+      </w:r>
+      <w:r>
+        <w:rPr>
+          <w:rFonts w:hint="eastAsia"/>
+        </w:rPr>
+        <w:t>，并且把上面所有</w:t>
+      </w:r>
+      <w:r>
+        <w:rPr>
+          <w:rFonts w:hint="eastAsia"/>
+          <w:color w:val="FF0000"/>
+        </w:rPr>
+        <w:t>搭配真确</w:t>
+      </w:r>
+      <w:r>
+        <w:rPr>
+          <w:rFonts w:hint="eastAsia"/>
+        </w:rPr>
+        <w:t>的短语列出来，搭配错误的不要列出来</w:t>
       </w:r>
       <w:bookmarkStart w:id="0" w:name="_GoBack"/>
       <w:bookmarkEnd w:id="0"/>
@@ -5151,6 +7056,95 @@
     </w:lvl>
   </w:abstractNum>
   <w:abstractNum w:abstractNumId="1" w15:restartNumberingAfterBreak="0">
+    <w:nsid w:val="13AF55F3"/>
+    <w:multiLevelType w:val="hybridMultilevel"/>
+    <w:tmpl w:val="8E2E2584"/>
+    <w:lvl w:ilvl="0" w:tplc="B132437E">
+      <w:start w:val="1"/>
+      <w:numFmt w:val="decimal"/>
+      <w:lvlText w:val="%1."/>
+      <w:lvlJc w:val="left"/>
+      <w:pPr>
+        <w:ind w:left="360" w:hanging="360"/>
+      </w:pPr>
+      <w:rPr>
+        <w:rFonts w:hint="default"/>
+      </w:rPr>
+    </w:lvl>
+    <w:lvl w:ilvl="1" w:tplc="04090019" w:tentative="1">
+      <w:start w:val="1"/>
+      <w:numFmt w:val="lowerLetter"/>
+      <w:lvlText w:val="%2)"/>
+      <w:lvlJc w:val="left"/>
+      <w:pPr>
+        <w:ind w:left="840" w:hanging="420"/>
+      </w:pPr>
+    </w:lvl>
+    <w:lvl w:ilvl="2" w:tplc="0409001B" w:tentative="1">
+      <w:start w:val="1"/>
+      <w:numFmt w:val="lowerRoman"/>
+      <w:lvlText w:val="%3."/>
+      <w:lvlJc w:val="right"/>
+      <w:pPr>
+        <w:ind w:left="1260" w:hanging="420"/>
+      </w:pPr>
+    </w:lvl>
+    <w:lvl w:ilvl="3" w:tplc="0409000F" w:tentative="1">
+      <w:start w:val="1"/>
+      <w:numFmt w:val="decimal"/>
+      <w:lvlText w:val="%4."/>
+      <w:lvlJc w:val="left"/>
+      <w:pPr>
+        <w:ind w:left="1680" w:hanging="420"/>
+      </w:pPr>
+    </w:lvl>
+    <w:lvl w:ilvl="4" w:tplc="04090019" w:tentative="1">
+      <w:start w:val="1"/>
+      <w:numFmt w:val="lowerLetter"/>
+      <w:lvlText w:val="%5)"/>
+      <w:lvlJc w:val="left"/>
+      <w:pPr>
+        <w:ind w:left="2100" w:hanging="420"/>
+      </w:pPr>
+    </w:lvl>
+    <w:lvl w:ilvl="5" w:tplc="0409001B" w:tentative="1">
+      <w:start w:val="1"/>
+      <w:numFmt w:val="lowerRoman"/>
+      <w:lvlText w:val="%6."/>
+      <w:lvlJc w:val="right"/>
+      <w:pPr>
+        <w:ind w:left="2520" w:hanging="420"/>
+      </w:pPr>
+    </w:lvl>
+    <w:lvl w:ilvl="6" w:tplc="0409000F" w:tentative="1">
+      <w:start w:val="1"/>
+      <w:numFmt w:val="decimal"/>
+      <w:lvlText w:val="%7."/>
+      <w:lvlJc w:val="left"/>
+      <w:pPr>
+        <w:ind w:left="2940" w:hanging="420"/>
+      </w:pPr>
+    </w:lvl>
+    <w:lvl w:ilvl="7" w:tplc="04090019" w:tentative="1">
+      <w:start w:val="1"/>
+      <w:numFmt w:val="lowerLetter"/>
+      <w:lvlText w:val="%8)"/>
+      <w:lvlJc w:val="left"/>
+      <w:pPr>
+        <w:ind w:left="3360" w:hanging="420"/>
+      </w:pPr>
+    </w:lvl>
+    <w:lvl w:ilvl="8" w:tplc="0409001B" w:tentative="1">
+      <w:start w:val="1"/>
+      <w:numFmt w:val="lowerRoman"/>
+      <w:lvlText w:val="%9."/>
+      <w:lvlJc w:val="right"/>
+      <w:pPr>
+        <w:ind w:left="3780" w:hanging="420"/>
+      </w:pPr>
+    </w:lvl>
+  </w:abstractNum>
+  <w:abstractNum w:abstractNumId="2" w15:restartNumberingAfterBreak="0">
     <w:nsid w:val="1CB57279"/>
     <w:multiLevelType w:val="hybridMultilevel"/>
     <w:tmpl w:val="DC0EA440"/>
@@ -5239,10 +7233,10 @@
       </w:pPr>
     </w:lvl>
   </w:abstractNum>
-  <w:abstractNum w:abstractNumId="2" w15:restartNumberingAfterBreak="0">
+  <w:abstractNum w:abstractNumId="3" w15:restartNumberingAfterBreak="0">
     <w:nsid w:val="21E74AFA"/>
     <w:multiLevelType w:val="hybridMultilevel"/>
-    <w:tmpl w:val="CE32CDF6"/>
+    <w:tmpl w:val="72BE879A"/>
     <w:lvl w:ilvl="0" w:tplc="36D05412">
       <w:start w:val="1"/>
       <w:numFmt w:val="decimal"/>
@@ -5328,7 +7322,7 @@
       </w:pPr>
     </w:lvl>
   </w:abstractNum>
-  <w:abstractNum w:abstractNumId="3" w15:restartNumberingAfterBreak="0">
+  <w:abstractNum w:abstractNumId="4" w15:restartNumberingAfterBreak="0">
     <w:nsid w:val="26263907"/>
     <w:multiLevelType w:val="hybridMultilevel"/>
     <w:tmpl w:val="EA205DCC"/>
@@ -5417,7 +7411,7 @@
       </w:pPr>
     </w:lvl>
   </w:abstractNum>
-  <w:abstractNum w:abstractNumId="4" w15:restartNumberingAfterBreak="0">
+  <w:abstractNum w:abstractNumId="5" w15:restartNumberingAfterBreak="0">
     <w:nsid w:val="2A8F643A"/>
     <w:multiLevelType w:val="hybridMultilevel"/>
     <w:tmpl w:val="BAC83FAC"/>
@@ -5506,7 +7500,7 @@
       </w:pPr>
     </w:lvl>
   </w:abstractNum>
-  <w:abstractNum w:abstractNumId="5" w15:restartNumberingAfterBreak="0">
+  <w:abstractNum w:abstractNumId="6" w15:restartNumberingAfterBreak="0">
     <w:nsid w:val="338B1F86"/>
     <w:multiLevelType w:val="hybridMultilevel"/>
     <w:tmpl w:val="0E44AE20"/>
@@ -5596,7 +7590,7 @@
       </w:pPr>
     </w:lvl>
   </w:abstractNum>
-  <w:abstractNum w:abstractNumId="6" w15:restartNumberingAfterBreak="0">
+  <w:abstractNum w:abstractNumId="7" w15:restartNumberingAfterBreak="0">
     <w:nsid w:val="374337A1"/>
     <w:multiLevelType w:val="hybridMultilevel"/>
     <w:tmpl w:val="9A9846FC"/>
@@ -5685,7 +7679,7 @@
       </w:pPr>
     </w:lvl>
   </w:abstractNum>
-  <w:abstractNum w:abstractNumId="7" w15:restartNumberingAfterBreak="0">
+  <w:abstractNum w:abstractNumId="8" w15:restartNumberingAfterBreak="0">
     <w:nsid w:val="3B601251"/>
     <w:multiLevelType w:val="hybridMultilevel"/>
     <w:tmpl w:val="B792F912"/>
@@ -5774,7 +7768,7 @@
       </w:pPr>
     </w:lvl>
   </w:abstractNum>
-  <w:abstractNum w:abstractNumId="8" w15:restartNumberingAfterBreak="0">
+  <w:abstractNum w:abstractNumId="9" w15:restartNumberingAfterBreak="0">
     <w:nsid w:val="3C873B7D"/>
     <w:multiLevelType w:val="hybridMultilevel"/>
     <w:tmpl w:val="F48C47D0"/>
@@ -5863,7 +7857,7 @@
       </w:pPr>
     </w:lvl>
   </w:abstractNum>
-  <w:abstractNum w:abstractNumId="9" w15:restartNumberingAfterBreak="0">
+  <w:abstractNum w:abstractNumId="10" w15:restartNumberingAfterBreak="0">
     <w:nsid w:val="3E3C4CAA"/>
     <w:multiLevelType w:val="hybridMultilevel"/>
     <w:tmpl w:val="7018A676"/>
@@ -5952,7 +7946,7 @@
       </w:pPr>
     </w:lvl>
   </w:abstractNum>
-  <w:abstractNum w:abstractNumId="10" w15:restartNumberingAfterBreak="0">
+  <w:abstractNum w:abstractNumId="11" w15:restartNumberingAfterBreak="0">
     <w:nsid w:val="4AE85929"/>
     <w:multiLevelType w:val="hybridMultilevel"/>
     <w:tmpl w:val="3012AA14"/>
@@ -6041,7 +8035,7 @@
       </w:pPr>
     </w:lvl>
   </w:abstractNum>
-  <w:abstractNum w:abstractNumId="11" w15:restartNumberingAfterBreak="0">
+  <w:abstractNum w:abstractNumId="12" w15:restartNumberingAfterBreak="0">
     <w:nsid w:val="50935194"/>
     <w:multiLevelType w:val="hybridMultilevel"/>
     <w:tmpl w:val="4E962CEA"/>
@@ -6130,7 +8124,7 @@
       </w:pPr>
     </w:lvl>
   </w:abstractNum>
-  <w:abstractNum w:abstractNumId="12" w15:restartNumberingAfterBreak="0">
+  <w:abstractNum w:abstractNumId="13" w15:restartNumberingAfterBreak="0">
     <w:nsid w:val="52ED0612"/>
     <w:multiLevelType w:val="hybridMultilevel"/>
     <w:tmpl w:val="5246B3C4"/>
@@ -6219,7 +8213,7 @@
       </w:pPr>
     </w:lvl>
   </w:abstractNum>
-  <w:abstractNum w:abstractNumId="13" w15:restartNumberingAfterBreak="0">
+  <w:abstractNum w:abstractNumId="14" w15:restartNumberingAfterBreak="0">
     <w:nsid w:val="539A10BF"/>
     <w:multiLevelType w:val="hybridMultilevel"/>
     <w:tmpl w:val="18DC164C"/>
@@ -6308,7 +8302,7 @@
       </w:pPr>
     </w:lvl>
   </w:abstractNum>
-  <w:abstractNum w:abstractNumId="14" w15:restartNumberingAfterBreak="0">
+  <w:abstractNum w:abstractNumId="15" w15:restartNumberingAfterBreak="0">
     <w:nsid w:val="53C452FC"/>
     <w:multiLevelType w:val="hybridMultilevel"/>
     <w:tmpl w:val="D46008CA"/>
@@ -6397,7 +8391,7 @@
       </w:pPr>
     </w:lvl>
   </w:abstractNum>
-  <w:abstractNum w:abstractNumId="15" w15:restartNumberingAfterBreak="0">
+  <w:abstractNum w:abstractNumId="16" w15:restartNumberingAfterBreak="0">
     <w:nsid w:val="7016437C"/>
     <w:multiLevelType w:val="hybridMultilevel"/>
     <w:tmpl w:val="A14EC67C"/>
@@ -6486,7 +8480,7 @@
       </w:pPr>
     </w:lvl>
   </w:abstractNum>
-  <w:abstractNum w:abstractNumId="16" w15:restartNumberingAfterBreak="0">
+  <w:abstractNum w:abstractNumId="17" w15:restartNumberingAfterBreak="0">
     <w:nsid w:val="74011A7A"/>
     <w:multiLevelType w:val="hybridMultilevel"/>
     <w:tmpl w:val="DB063024"/>
@@ -6575,7 +8569,7 @@
       </w:pPr>
     </w:lvl>
   </w:abstractNum>
-  <w:abstractNum w:abstractNumId="17" w15:restartNumberingAfterBreak="0">
+  <w:abstractNum w:abstractNumId="18" w15:restartNumberingAfterBreak="0">
     <w:nsid w:val="75F33EFA"/>
     <w:multiLevelType w:val="multilevel"/>
     <w:tmpl w:val="57F2411A"/>
@@ -6689,7 +8683,7 @@
       </w:pPr>
     </w:lvl>
   </w:abstractNum>
-  <w:abstractNum w:abstractNumId="18" w15:restartNumberingAfterBreak="0">
+  <w:abstractNum w:abstractNumId="19" w15:restartNumberingAfterBreak="0">
     <w:nsid w:val="78A235F2"/>
     <w:multiLevelType w:val="hybridMultilevel"/>
     <w:tmpl w:val="134CA704"/>
@@ -6779,7 +8773,7 @@
       </w:pPr>
     </w:lvl>
   </w:abstractNum>
-  <w:abstractNum w:abstractNumId="19" w15:restartNumberingAfterBreak="0">
+  <w:abstractNum w:abstractNumId="20" w15:restartNumberingAfterBreak="0">
     <w:nsid w:val="7CE8111B"/>
     <w:multiLevelType w:val="hybridMultilevel"/>
     <w:tmpl w:val="68D8C346"/>
@@ -6869,67 +8863,70 @@
     </w:lvl>
   </w:abstractNum>
   <w:num w:numId="1">
-    <w:abstractNumId w:val="5"/>
+    <w:abstractNumId w:val="6"/>
   </w:num>
   <w:num w:numId="2">
-    <w:abstractNumId w:val="5"/>
+    <w:abstractNumId w:val="6"/>
   </w:num>
   <w:num w:numId="3">
-    <w:abstractNumId w:val="17"/>
+    <w:abstractNumId w:val="18"/>
   </w:num>
   <w:num w:numId="4">
-    <w:abstractNumId w:val="7"/>
+    <w:abstractNumId w:val="8"/>
   </w:num>
   <w:num w:numId="5">
     <w:abstractNumId w:val="0"/>
   </w:num>
   <w:num w:numId="6">
-    <w:abstractNumId w:val="8"/>
+    <w:abstractNumId w:val="9"/>
   </w:num>
   <w:num w:numId="7">
+    <w:abstractNumId w:val="14"/>
+  </w:num>
+  <w:num w:numId="8">
+    <w:abstractNumId w:val="5"/>
+  </w:num>
+  <w:num w:numId="9">
+    <w:abstractNumId w:val="19"/>
+  </w:num>
+  <w:num w:numId="10">
+    <w:abstractNumId w:val="17"/>
+  </w:num>
+  <w:num w:numId="11">
+    <w:abstractNumId w:val="20"/>
+  </w:num>
+  <w:num w:numId="12">
+    <w:abstractNumId w:val="11"/>
+  </w:num>
+  <w:num w:numId="13">
+    <w:abstractNumId w:val="4"/>
+  </w:num>
+  <w:num w:numId="14">
+    <w:abstractNumId w:val="2"/>
+  </w:num>
+  <w:num w:numId="15">
+    <w:abstractNumId w:val="7"/>
+  </w:num>
+  <w:num w:numId="16">
+    <w:abstractNumId w:val="3"/>
+  </w:num>
+  <w:num w:numId="17">
+    <w:abstractNumId w:val="15"/>
+  </w:num>
+  <w:num w:numId="18">
+    <w:abstractNumId w:val="16"/>
+  </w:num>
+  <w:num w:numId="19">
     <w:abstractNumId w:val="13"/>
   </w:num>
-  <w:num w:numId="8">
-    <w:abstractNumId w:val="4"/>
-  </w:num>
-  <w:num w:numId="9">
-    <w:abstractNumId w:val="18"/>
-  </w:num>
-  <w:num w:numId="10">
-    <w:abstractNumId w:val="16"/>
-  </w:num>
-  <w:num w:numId="11">
-    <w:abstractNumId w:val="19"/>
-  </w:num>
-  <w:num w:numId="12">
+  <w:num w:numId="20">
     <w:abstractNumId w:val="10"/>
   </w:num>
-  <w:num w:numId="13">
-    <w:abstractNumId w:val="3"/>
-  </w:num>
-  <w:num w:numId="14">
-    <w:abstractNumId w:val="1"/>
-  </w:num>
-  <w:num w:numId="15">
-    <w:abstractNumId w:val="6"/>
-  </w:num>
-  <w:num w:numId="16">
-    <w:abstractNumId w:val="2"/>
-  </w:num>
-  <w:num w:numId="17">
-    <w:abstractNumId w:val="14"/>
-  </w:num>
-  <w:num w:numId="18">
-    <w:abstractNumId w:val="15"/>
-  </w:num>
-  <w:num w:numId="19">
+  <w:num w:numId="21">
     <w:abstractNumId w:val="12"/>
   </w:num>
-  <w:num w:numId="20">
-    <w:abstractNumId w:val="9"/>
-  </w:num>
-  <w:num w:numId="21">
-    <w:abstractNumId w:val="11"/>
+  <w:num w:numId="22">
+    <w:abstractNumId w:val="1"/>
   </w:num>
 </w:numbering>
 </file>
@@ -7789,6 +9786,82 @@
     <w:basedOn w:val="a1"/>
     <w:rsid w:val="00995C4B"/>
   </w:style>
+  <w:style w:type="table" w:styleId="af6">
+    <w:name w:val="Table Grid"/>
+    <w:basedOn w:val="a2"/>
+    <w:uiPriority w:val="39"/>
+    <w:rsid w:val="004E496D"/>
+    <w:tblPr>
+      <w:tblBorders>
+        <w:top w:val="single" w:sz="4" w:space="0" w:color="auto"/>
+        <w:left w:val="single" w:sz="4" w:space="0" w:color="auto"/>
+        <w:bottom w:val="single" w:sz="4" w:space="0" w:color="auto"/>
+        <w:right w:val="single" w:sz="4" w:space="0" w:color="auto"/>
+        <w:insideH w:val="single" w:sz="4" w:space="0" w:color="auto"/>
+        <w:insideV w:val="single" w:sz="4" w:space="0" w:color="auto"/>
+      </w:tblBorders>
+    </w:tblPr>
+  </w:style>
+  <w:style w:type="table" w:styleId="11">
+    <w:name w:val="Plain Table 1"/>
+    <w:basedOn w:val="a2"/>
+    <w:uiPriority w:val="41"/>
+    <w:rsid w:val="00170652"/>
+    <w:tblPr>
+      <w:tblStyleRowBandSize w:val="1"/>
+      <w:tblStyleColBandSize w:val="1"/>
+      <w:tblBorders>
+        <w:top w:val="single" w:sz="4" w:space="0" w:color="BFBFBF" w:themeColor="background1" w:themeShade="BF"/>
+        <w:left w:val="single" w:sz="4" w:space="0" w:color="BFBFBF" w:themeColor="background1" w:themeShade="BF"/>
+        <w:bottom w:val="single" w:sz="4" w:space="0" w:color="BFBFBF" w:themeColor="background1" w:themeShade="BF"/>
+        <w:right w:val="single" w:sz="4" w:space="0" w:color="BFBFBF" w:themeColor="background1" w:themeShade="BF"/>
+        <w:insideH w:val="single" w:sz="4" w:space="0" w:color="BFBFBF" w:themeColor="background1" w:themeShade="BF"/>
+        <w:insideV w:val="single" w:sz="4" w:space="0" w:color="BFBFBF" w:themeColor="background1" w:themeShade="BF"/>
+      </w:tblBorders>
+    </w:tblPr>
+    <w:tblStylePr w:type="firstRow">
+      <w:rPr>
+        <w:b/>
+        <w:bCs/>
+      </w:rPr>
+    </w:tblStylePr>
+    <w:tblStylePr w:type="lastRow">
+      <w:rPr>
+        <w:b/>
+        <w:bCs/>
+      </w:rPr>
+      <w:tblPr/>
+      <w:tcPr>
+        <w:tcBorders>
+          <w:top w:val="double" w:sz="4" w:space="0" w:color="BFBFBF" w:themeColor="background1" w:themeShade="BF"/>
+        </w:tcBorders>
+      </w:tcPr>
+    </w:tblStylePr>
+    <w:tblStylePr w:type="firstCol">
+      <w:rPr>
+        <w:b/>
+        <w:bCs/>
+      </w:rPr>
+    </w:tblStylePr>
+    <w:tblStylePr w:type="lastCol">
+      <w:rPr>
+        <w:b/>
+        <w:bCs/>
+      </w:rPr>
+    </w:tblStylePr>
+    <w:tblStylePr w:type="band1Vert">
+      <w:tblPr/>
+      <w:tcPr>
+        <w:shd w:val="clear" w:color="auto" w:fill="F2F2F2" w:themeFill="background1" w:themeFillShade="F2"/>
+      </w:tcPr>
+    </w:tblStylePr>
+    <w:tblStylePr w:type="band1Horz">
+      <w:tblPr/>
+      <w:tcPr>
+        <w:shd w:val="clear" w:color="auto" w:fill="F2F2F2" w:themeFill="background1" w:themeFillShade="F2"/>
+      </w:tcPr>
+    </w:tblStylePr>
+  </w:style>
 </w:styles>
 </file>
 

--- a/英语复习.docx
+++ b/英语复习.docx
@@ -5097,9 +5097,6 @@
             <w:pPr>
               <w:ind w:firstLineChars="0" w:firstLine="0"/>
               <w:jc w:val="center"/>
-              <w:rPr>
-                <w:rFonts w:hint="eastAsia"/>
-              </w:rPr>
             </w:pPr>
             <w:r>
               <w:rPr>
@@ -5132,18 +5129,12 @@
             <w:pPr>
               <w:ind w:firstLineChars="0" w:firstLine="0"/>
               <w:jc w:val="center"/>
-              <w:rPr>
-                <w:rFonts w:hint="eastAsia"/>
-              </w:rPr>
             </w:pPr>
           </w:p>
           <w:p>
             <w:pPr>
               <w:ind w:firstLineChars="0" w:firstLine="0"/>
               <w:jc w:val="center"/>
-              <w:rPr>
-                <w:rFonts w:hint="eastAsia"/>
-              </w:rPr>
             </w:pPr>
             <w:r>
               <w:rPr>
@@ -5162,9 +5153,6 @@
               <w:ind w:firstLineChars="0" w:firstLine="0"/>
               <w:jc w:val="center"/>
               <w:cnfStyle w:val="000000100000" w:firstRow="0" w:lastRow="0" w:firstColumn="0" w:lastColumn="0" w:oddVBand="0" w:evenVBand="0" w:oddHBand="1" w:evenHBand="0" w:firstRowFirstColumn="0" w:firstRowLastColumn="0" w:lastRowFirstColumn="0" w:lastRowLastColumn="0"/>
-              <w:rPr>
-                <w:rFonts w:hint="eastAsia"/>
-              </w:rPr>
             </w:pPr>
             <w:r>
               <w:rPr>
@@ -5183,9 +5171,6 @@
               <w:ind w:firstLineChars="0" w:firstLine="0"/>
               <w:jc w:val="center"/>
               <w:cnfStyle w:val="000000100000" w:firstRow="0" w:lastRow="0" w:firstColumn="0" w:lastColumn="0" w:oddVBand="0" w:evenVBand="0" w:oddHBand="1" w:evenHBand="0" w:firstRowFirstColumn="0" w:firstRowLastColumn="0" w:lastRowFirstColumn="0" w:lastRowLastColumn="0"/>
-              <w:rPr>
-                <w:rFonts w:hint="eastAsia"/>
-              </w:rPr>
             </w:pPr>
             <w:r>
               <w:rPr>
@@ -5204,9 +5189,6 @@
               <w:ind w:firstLineChars="0" w:firstLine="0"/>
               <w:jc w:val="center"/>
               <w:cnfStyle w:val="000000100000" w:firstRow="0" w:lastRow="0" w:firstColumn="0" w:lastColumn="0" w:oddVBand="0" w:evenVBand="0" w:oddHBand="1" w:evenHBand="0" w:firstRowFirstColumn="0" w:firstRowLastColumn="0" w:lastRowFirstColumn="0" w:lastRowLastColumn="0"/>
-              <w:rPr>
-                <w:rFonts w:hint="eastAsia"/>
-              </w:rPr>
             </w:pPr>
             <w:r>
               <w:rPr>
@@ -5225,9 +5207,6 @@
               <w:ind w:firstLineChars="0" w:firstLine="0"/>
               <w:jc w:val="center"/>
               <w:cnfStyle w:val="000000100000" w:firstRow="0" w:lastRow="0" w:firstColumn="0" w:lastColumn="0" w:oddVBand="0" w:evenVBand="0" w:oddHBand="1" w:evenHBand="0" w:firstRowFirstColumn="0" w:firstRowLastColumn="0" w:lastRowFirstColumn="0" w:lastRowLastColumn="0"/>
-              <w:rPr>
-                <w:rFonts w:hint="eastAsia"/>
-              </w:rPr>
             </w:pPr>
             <w:r>
               <w:rPr>
@@ -5246,9 +5225,6 @@
               <w:ind w:firstLineChars="0" w:firstLine="0"/>
               <w:jc w:val="center"/>
               <w:cnfStyle w:val="000000100000" w:firstRow="0" w:lastRow="0" w:firstColumn="0" w:lastColumn="0" w:oddVBand="0" w:evenVBand="0" w:oddHBand="1" w:evenHBand="0" w:firstRowFirstColumn="0" w:firstRowLastColumn="0" w:lastRowFirstColumn="0" w:lastRowLastColumn="0"/>
-              <w:rPr>
-                <w:rFonts w:hint="eastAsia"/>
-              </w:rPr>
             </w:pPr>
             <w:r>
               <w:rPr>
@@ -5274,9 +5250,6 @@
             <w:pPr>
               <w:ind w:firstLineChars="0" w:firstLine="0"/>
               <w:jc w:val="center"/>
-              <w:rPr>
-                <w:rFonts w:hint="eastAsia"/>
-              </w:rPr>
             </w:pPr>
           </w:p>
         </w:tc>
@@ -5289,9 +5262,6 @@
               <w:ind w:firstLineChars="0" w:firstLine="0"/>
               <w:jc w:val="center"/>
               <w:cnfStyle w:val="000000000000" w:firstRow="0" w:lastRow="0" w:firstColumn="0" w:lastColumn="0" w:oddVBand="0" w:evenVBand="0" w:oddHBand="0" w:evenHBand="0" w:firstRowFirstColumn="0" w:firstRowLastColumn="0" w:lastRowFirstColumn="0" w:lastRowLastColumn="0"/>
-              <w:rPr>
-                <w:rFonts w:hint="eastAsia"/>
-              </w:rPr>
             </w:pPr>
             <w:r>
               <w:rPr>
@@ -5316,9 +5286,6 @@
               <w:ind w:firstLineChars="0" w:firstLine="0"/>
               <w:jc w:val="center"/>
               <w:cnfStyle w:val="000000000000" w:firstRow="0" w:lastRow="0" w:firstColumn="0" w:lastColumn="0" w:oddVBand="0" w:evenVBand="0" w:oddHBand="0" w:evenHBand="0" w:firstRowFirstColumn="0" w:firstRowLastColumn="0" w:lastRowFirstColumn="0" w:lastRowLastColumn="0"/>
-              <w:rPr>
-                <w:rFonts w:hint="eastAsia"/>
-              </w:rPr>
             </w:pPr>
             <w:r>
               <w:rPr>
@@ -5343,9 +5310,6 @@
               <w:ind w:firstLineChars="0" w:firstLine="0"/>
               <w:jc w:val="center"/>
               <w:cnfStyle w:val="000000000000" w:firstRow="0" w:lastRow="0" w:firstColumn="0" w:lastColumn="0" w:oddVBand="0" w:evenVBand="0" w:oddHBand="0" w:evenHBand="0" w:firstRowFirstColumn="0" w:firstRowLastColumn="0" w:lastRowFirstColumn="0" w:lastRowLastColumn="0"/>
-              <w:rPr>
-                <w:rFonts w:hint="eastAsia"/>
-              </w:rPr>
             </w:pPr>
             <w:r>
               <w:rPr>
@@ -5370,9 +5334,6 @@
               <w:ind w:firstLineChars="0" w:firstLine="0"/>
               <w:jc w:val="center"/>
               <w:cnfStyle w:val="000000000000" w:firstRow="0" w:lastRow="0" w:firstColumn="0" w:lastColumn="0" w:oddVBand="0" w:evenVBand="0" w:oddHBand="0" w:evenHBand="0" w:firstRowFirstColumn="0" w:firstRowLastColumn="0" w:lastRowFirstColumn="0" w:lastRowLastColumn="0"/>
-              <w:rPr>
-                <w:rFonts w:hint="eastAsia"/>
-              </w:rPr>
             </w:pPr>
             <w:r>
               <w:rPr>
@@ -5397,9 +5358,6 @@
               <w:ind w:firstLineChars="0" w:firstLine="0"/>
               <w:jc w:val="center"/>
               <w:cnfStyle w:val="000000000000" w:firstRow="0" w:lastRow="0" w:firstColumn="0" w:lastColumn="0" w:oddVBand="0" w:evenVBand="0" w:oddHBand="0" w:evenHBand="0" w:firstRowFirstColumn="0" w:firstRowLastColumn="0" w:lastRowFirstColumn="0" w:lastRowLastColumn="0"/>
-              <w:rPr>
-                <w:rFonts w:hint="eastAsia"/>
-              </w:rPr>
             </w:pPr>
             <w:r>
               <w:rPr>
@@ -5432,9 +5390,6 @@
             <w:pPr>
               <w:ind w:firstLineChars="0" w:firstLine="0"/>
               <w:jc w:val="center"/>
-              <w:rPr>
-                <w:rFonts w:hint="eastAsia"/>
-              </w:rPr>
             </w:pPr>
           </w:p>
         </w:tc>
@@ -5447,9 +5402,6 @@
               <w:ind w:firstLineChars="0" w:firstLine="0"/>
               <w:jc w:val="center"/>
               <w:cnfStyle w:val="000000100000" w:firstRow="0" w:lastRow="0" w:firstColumn="0" w:lastColumn="0" w:oddVBand="0" w:evenVBand="0" w:oddHBand="1" w:evenHBand="0" w:firstRowFirstColumn="0" w:firstRowLastColumn="0" w:lastRowFirstColumn="0" w:lastRowLastColumn="0"/>
-              <w:rPr>
-                <w:rFonts w:hint="eastAsia"/>
-              </w:rPr>
             </w:pPr>
             <w:r>
               <w:rPr>
@@ -5474,9 +5426,6 @@
               <w:ind w:firstLineChars="0" w:firstLine="0"/>
               <w:jc w:val="center"/>
               <w:cnfStyle w:val="000000100000" w:firstRow="0" w:lastRow="0" w:firstColumn="0" w:lastColumn="0" w:oddVBand="0" w:evenVBand="0" w:oddHBand="1" w:evenHBand="0" w:firstRowFirstColumn="0" w:firstRowLastColumn="0" w:lastRowFirstColumn="0" w:lastRowLastColumn="0"/>
-              <w:rPr>
-                <w:rFonts w:hint="eastAsia"/>
-              </w:rPr>
             </w:pPr>
             <w:r>
               <w:rPr>
@@ -5501,9 +5450,6 @@
               <w:ind w:firstLineChars="0" w:firstLine="0"/>
               <w:jc w:val="center"/>
               <w:cnfStyle w:val="000000100000" w:firstRow="0" w:lastRow="0" w:firstColumn="0" w:lastColumn="0" w:oddVBand="0" w:evenVBand="0" w:oddHBand="1" w:evenHBand="0" w:firstRowFirstColumn="0" w:firstRowLastColumn="0" w:lastRowFirstColumn="0" w:lastRowLastColumn="0"/>
-              <w:rPr>
-                <w:rFonts w:hint="eastAsia"/>
-              </w:rPr>
             </w:pPr>
             <w:r>
               <w:rPr>
@@ -5528,9 +5474,6 @@
               <w:ind w:firstLineChars="0" w:firstLine="0"/>
               <w:jc w:val="center"/>
               <w:cnfStyle w:val="000000100000" w:firstRow="0" w:lastRow="0" w:firstColumn="0" w:lastColumn="0" w:oddVBand="0" w:evenVBand="0" w:oddHBand="1" w:evenHBand="0" w:firstRowFirstColumn="0" w:firstRowLastColumn="0" w:lastRowFirstColumn="0" w:lastRowLastColumn="0"/>
-              <w:rPr>
-                <w:rFonts w:hint="eastAsia"/>
-              </w:rPr>
             </w:pPr>
             <w:r>
               <w:rPr>
@@ -5555,9 +5498,6 @@
               <w:ind w:firstLineChars="0" w:firstLine="0"/>
               <w:jc w:val="center"/>
               <w:cnfStyle w:val="000000100000" w:firstRow="0" w:lastRow="0" w:firstColumn="0" w:lastColumn="0" w:oddVBand="0" w:evenVBand="0" w:oddHBand="1" w:evenHBand="0" w:firstRowFirstColumn="0" w:firstRowLastColumn="0" w:lastRowFirstColumn="0" w:lastRowLastColumn="0"/>
-              <w:rPr>
-                <w:rFonts w:hint="eastAsia"/>
-              </w:rPr>
             </w:pPr>
             <w:r>
               <w:rPr>
@@ -5589,9 +5529,6 @@
             <w:pPr>
               <w:ind w:firstLineChars="0" w:firstLine="0"/>
               <w:jc w:val="center"/>
-              <w:rPr>
-                <w:rFonts w:hint="eastAsia"/>
-              </w:rPr>
             </w:pPr>
           </w:p>
         </w:tc>
@@ -5604,9 +5541,6 @@
               <w:ind w:firstLineChars="0" w:firstLine="0"/>
               <w:jc w:val="center"/>
               <w:cnfStyle w:val="000000000000" w:firstRow="0" w:lastRow="0" w:firstColumn="0" w:lastColumn="0" w:oddVBand="0" w:evenVBand="0" w:oddHBand="0" w:evenHBand="0" w:firstRowFirstColumn="0" w:firstRowLastColumn="0" w:lastRowFirstColumn="0" w:lastRowLastColumn="0"/>
-              <w:rPr>
-                <w:rFonts w:hint="eastAsia"/>
-              </w:rPr>
             </w:pPr>
             <w:r>
               <w:rPr>
@@ -5631,9 +5565,6 @@
               <w:ind w:firstLineChars="0" w:firstLine="0"/>
               <w:jc w:val="center"/>
               <w:cnfStyle w:val="000000000000" w:firstRow="0" w:lastRow="0" w:firstColumn="0" w:lastColumn="0" w:oddVBand="0" w:evenVBand="0" w:oddHBand="0" w:evenHBand="0" w:firstRowFirstColumn="0" w:firstRowLastColumn="0" w:lastRowFirstColumn="0" w:lastRowLastColumn="0"/>
-              <w:rPr>
-                <w:rFonts w:hint="eastAsia"/>
-              </w:rPr>
             </w:pPr>
             <w:r>
               <w:rPr>
@@ -5658,9 +5589,6 @@
               <w:ind w:firstLineChars="0" w:firstLine="0"/>
               <w:jc w:val="center"/>
               <w:cnfStyle w:val="000000000000" w:firstRow="0" w:lastRow="0" w:firstColumn="0" w:lastColumn="0" w:oddVBand="0" w:evenVBand="0" w:oddHBand="0" w:evenHBand="0" w:firstRowFirstColumn="0" w:firstRowLastColumn="0" w:lastRowFirstColumn="0" w:lastRowLastColumn="0"/>
-              <w:rPr>
-                <w:rFonts w:hint="eastAsia"/>
-              </w:rPr>
             </w:pPr>
             <w:r>
               <w:rPr>
@@ -5685,9 +5613,6 @@
               <w:ind w:firstLineChars="0" w:firstLine="0"/>
               <w:jc w:val="center"/>
               <w:cnfStyle w:val="000000000000" w:firstRow="0" w:lastRow="0" w:firstColumn="0" w:lastColumn="0" w:oddVBand="0" w:evenVBand="0" w:oddHBand="0" w:evenHBand="0" w:firstRowFirstColumn="0" w:firstRowLastColumn="0" w:lastRowFirstColumn="0" w:lastRowLastColumn="0"/>
-              <w:rPr>
-                <w:rFonts w:hint="eastAsia"/>
-              </w:rPr>
             </w:pPr>
             <w:r>
               <w:rPr>
@@ -5712,9 +5637,6 @@
               <w:ind w:firstLineChars="0" w:firstLine="0"/>
               <w:jc w:val="center"/>
               <w:cnfStyle w:val="000000000000" w:firstRow="0" w:lastRow="0" w:firstColumn="0" w:lastColumn="0" w:oddVBand="0" w:evenVBand="0" w:oddHBand="0" w:evenHBand="0" w:firstRowFirstColumn="0" w:firstRowLastColumn="0" w:lastRowFirstColumn="0" w:lastRowLastColumn="0"/>
-              <w:rPr>
-                <w:rFonts w:hint="eastAsia"/>
-              </w:rPr>
             </w:pPr>
             <w:r>
               <w:rPr>
@@ -5747,9 +5669,6 @@
             <w:pPr>
               <w:ind w:firstLineChars="0" w:firstLine="0"/>
               <w:jc w:val="center"/>
-              <w:rPr>
-                <w:rFonts w:hint="eastAsia"/>
-              </w:rPr>
             </w:pPr>
           </w:p>
         </w:tc>
@@ -5762,9 +5681,6 @@
               <w:ind w:firstLineChars="0" w:firstLine="0"/>
               <w:jc w:val="center"/>
               <w:cnfStyle w:val="000000100000" w:firstRow="0" w:lastRow="0" w:firstColumn="0" w:lastColumn="0" w:oddVBand="0" w:evenVBand="0" w:oddHBand="1" w:evenHBand="0" w:firstRowFirstColumn="0" w:firstRowLastColumn="0" w:lastRowFirstColumn="0" w:lastRowLastColumn="0"/>
-              <w:rPr>
-                <w:rFonts w:hint="eastAsia"/>
-              </w:rPr>
             </w:pPr>
             <w:r>
               <w:rPr>
@@ -5789,9 +5705,6 @@
               <w:ind w:firstLineChars="0" w:firstLine="0"/>
               <w:jc w:val="center"/>
               <w:cnfStyle w:val="000000100000" w:firstRow="0" w:lastRow="0" w:firstColumn="0" w:lastColumn="0" w:oddVBand="0" w:evenVBand="0" w:oddHBand="1" w:evenHBand="0" w:firstRowFirstColumn="0" w:firstRowLastColumn="0" w:lastRowFirstColumn="0" w:lastRowLastColumn="0"/>
-              <w:rPr>
-                <w:rFonts w:hint="eastAsia"/>
-              </w:rPr>
             </w:pPr>
             <w:r>
               <w:rPr>
@@ -5816,9 +5729,6 @@
               <w:ind w:firstLineChars="0" w:firstLine="0"/>
               <w:jc w:val="center"/>
               <w:cnfStyle w:val="000000100000" w:firstRow="0" w:lastRow="0" w:firstColumn="0" w:lastColumn="0" w:oddVBand="0" w:evenVBand="0" w:oddHBand="1" w:evenHBand="0" w:firstRowFirstColumn="0" w:firstRowLastColumn="0" w:lastRowFirstColumn="0" w:lastRowLastColumn="0"/>
-              <w:rPr>
-                <w:rFonts w:hint="eastAsia"/>
-              </w:rPr>
             </w:pPr>
             <w:r>
               <w:rPr>
@@ -5843,9 +5753,6 @@
               <w:ind w:firstLineChars="0" w:firstLine="0"/>
               <w:jc w:val="center"/>
               <w:cnfStyle w:val="000000100000" w:firstRow="0" w:lastRow="0" w:firstColumn="0" w:lastColumn="0" w:oddVBand="0" w:evenVBand="0" w:oddHBand="1" w:evenHBand="0" w:firstRowFirstColumn="0" w:firstRowLastColumn="0" w:lastRowFirstColumn="0" w:lastRowLastColumn="0"/>
-              <w:rPr>
-                <w:rFonts w:hint="eastAsia"/>
-              </w:rPr>
             </w:pPr>
             <w:r>
               <w:rPr>
@@ -5870,9 +5777,6 @@
               <w:ind w:firstLineChars="0" w:firstLine="0"/>
               <w:jc w:val="center"/>
               <w:cnfStyle w:val="000000100000" w:firstRow="0" w:lastRow="0" w:firstColumn="0" w:lastColumn="0" w:oddVBand="0" w:evenVBand="0" w:oddHBand="1" w:evenHBand="0" w:firstRowFirstColumn="0" w:firstRowLastColumn="0" w:lastRowFirstColumn="0" w:lastRowLastColumn="0"/>
-              <w:rPr>
-                <w:rFonts w:hint="eastAsia"/>
-              </w:rPr>
             </w:pPr>
             <w:r>
               <w:rPr>
@@ -5904,9 +5808,6 @@
             <w:pPr>
               <w:ind w:firstLineChars="0" w:firstLine="0"/>
               <w:jc w:val="center"/>
-              <w:rPr>
-                <w:rFonts w:hint="eastAsia"/>
-              </w:rPr>
             </w:pPr>
           </w:p>
         </w:tc>
@@ -5919,9 +5820,6 @@
               <w:ind w:firstLineChars="0" w:firstLine="0"/>
               <w:jc w:val="center"/>
               <w:cnfStyle w:val="000000000000" w:firstRow="0" w:lastRow="0" w:firstColumn="0" w:lastColumn="0" w:oddVBand="0" w:evenVBand="0" w:oddHBand="0" w:evenHBand="0" w:firstRowFirstColumn="0" w:firstRowLastColumn="0" w:lastRowFirstColumn="0" w:lastRowLastColumn="0"/>
-              <w:rPr>
-                <w:rFonts w:hint="eastAsia"/>
-              </w:rPr>
             </w:pPr>
             <w:r>
               <w:rPr>
@@ -5946,9 +5844,6 @@
               <w:ind w:firstLineChars="0" w:firstLine="0"/>
               <w:jc w:val="center"/>
               <w:cnfStyle w:val="000000000000" w:firstRow="0" w:lastRow="0" w:firstColumn="0" w:lastColumn="0" w:oddVBand="0" w:evenVBand="0" w:oddHBand="0" w:evenHBand="0" w:firstRowFirstColumn="0" w:firstRowLastColumn="0" w:lastRowFirstColumn="0" w:lastRowLastColumn="0"/>
-              <w:rPr>
-                <w:rFonts w:hint="eastAsia"/>
-              </w:rPr>
             </w:pPr>
             <w:r>
               <w:rPr>
@@ -5973,9 +5868,6 @@
               <w:ind w:firstLineChars="0" w:firstLine="0"/>
               <w:jc w:val="center"/>
               <w:cnfStyle w:val="000000000000" w:firstRow="0" w:lastRow="0" w:firstColumn="0" w:lastColumn="0" w:oddVBand="0" w:evenVBand="0" w:oddHBand="0" w:evenHBand="0" w:firstRowFirstColumn="0" w:firstRowLastColumn="0" w:lastRowFirstColumn="0" w:lastRowLastColumn="0"/>
-              <w:rPr>
-                <w:rFonts w:hint="eastAsia"/>
-              </w:rPr>
             </w:pPr>
             <w:r>
               <w:rPr>
@@ -6000,9 +5892,6 @@
               <w:ind w:firstLineChars="0" w:firstLine="0"/>
               <w:jc w:val="center"/>
               <w:cnfStyle w:val="000000000000" w:firstRow="0" w:lastRow="0" w:firstColumn="0" w:lastColumn="0" w:oddVBand="0" w:evenVBand="0" w:oddHBand="0" w:evenHBand="0" w:firstRowFirstColumn="0" w:firstRowLastColumn="0" w:lastRowFirstColumn="0" w:lastRowLastColumn="0"/>
-              <w:rPr>
-                <w:rFonts w:hint="eastAsia"/>
-              </w:rPr>
             </w:pPr>
             <w:r>
               <w:rPr>
@@ -6027,9 +5916,6 @@
               <w:ind w:firstLineChars="0" w:firstLine="0"/>
               <w:jc w:val="center"/>
               <w:cnfStyle w:val="000000000000" w:firstRow="0" w:lastRow="0" w:firstColumn="0" w:lastColumn="0" w:oddVBand="0" w:evenVBand="0" w:oddHBand="0" w:evenHBand="0" w:firstRowFirstColumn="0" w:firstRowLastColumn="0" w:lastRowFirstColumn="0" w:lastRowLastColumn="0"/>
-              <w:rPr>
-                <w:rFonts w:hint="eastAsia"/>
-              </w:rPr>
             </w:pPr>
             <w:r>
               <w:rPr>
@@ -6062,9 +5948,6 @@
             <w:pPr>
               <w:ind w:firstLineChars="0" w:firstLine="0"/>
               <w:jc w:val="center"/>
-              <w:rPr>
-                <w:rFonts w:hint="eastAsia"/>
-              </w:rPr>
             </w:pPr>
             <w:r>
               <w:rPr>
@@ -6083,9 +5966,6 @@
               <w:ind w:firstLineChars="0" w:firstLine="0"/>
               <w:jc w:val="center"/>
               <w:cnfStyle w:val="000000100000" w:firstRow="0" w:lastRow="0" w:firstColumn="0" w:lastColumn="0" w:oddVBand="0" w:evenVBand="0" w:oddHBand="1" w:evenHBand="0" w:firstRowFirstColumn="0" w:firstRowLastColumn="0" w:lastRowFirstColumn="0" w:lastRowLastColumn="0"/>
-              <w:rPr>
-                <w:rFonts w:hint="eastAsia"/>
-              </w:rPr>
             </w:pPr>
             <w:r>
               <w:rPr>
@@ -6110,9 +5990,6 @@
               <w:ind w:firstLineChars="0" w:firstLine="0"/>
               <w:jc w:val="center"/>
               <w:cnfStyle w:val="000000100000" w:firstRow="0" w:lastRow="0" w:firstColumn="0" w:lastColumn="0" w:oddVBand="0" w:evenVBand="0" w:oddHBand="1" w:evenHBand="0" w:firstRowFirstColumn="0" w:firstRowLastColumn="0" w:lastRowFirstColumn="0" w:lastRowLastColumn="0"/>
-              <w:rPr>
-                <w:rFonts w:hint="eastAsia"/>
-              </w:rPr>
             </w:pPr>
             <w:r>
               <w:rPr>
@@ -6137,9 +6014,6 @@
               <w:ind w:firstLineChars="0" w:firstLine="0"/>
               <w:jc w:val="center"/>
               <w:cnfStyle w:val="000000100000" w:firstRow="0" w:lastRow="0" w:firstColumn="0" w:lastColumn="0" w:oddVBand="0" w:evenVBand="0" w:oddHBand="1" w:evenHBand="0" w:firstRowFirstColumn="0" w:firstRowLastColumn="0" w:lastRowFirstColumn="0" w:lastRowLastColumn="0"/>
-              <w:rPr>
-                <w:rFonts w:hint="eastAsia"/>
-              </w:rPr>
             </w:pPr>
             <w:r>
               <w:rPr>
@@ -6164,9 +6038,6 @@
               <w:ind w:firstLineChars="0" w:firstLine="0"/>
               <w:jc w:val="center"/>
               <w:cnfStyle w:val="000000100000" w:firstRow="0" w:lastRow="0" w:firstColumn="0" w:lastColumn="0" w:oddVBand="0" w:evenVBand="0" w:oddHBand="1" w:evenHBand="0" w:firstRowFirstColumn="0" w:firstRowLastColumn="0" w:lastRowFirstColumn="0" w:lastRowLastColumn="0"/>
-              <w:rPr>
-                <w:rFonts w:hint="eastAsia"/>
-              </w:rPr>
             </w:pPr>
             <w:r>
               <w:rPr>
@@ -6191,9 +6062,6 @@
               <w:ind w:firstLineChars="0" w:firstLine="0"/>
               <w:jc w:val="center"/>
               <w:cnfStyle w:val="000000100000" w:firstRow="0" w:lastRow="0" w:firstColumn="0" w:lastColumn="0" w:oddVBand="0" w:evenVBand="0" w:oddHBand="1" w:evenHBand="0" w:firstRowFirstColumn="0" w:firstRowLastColumn="0" w:lastRowFirstColumn="0" w:lastRowLastColumn="0"/>
-              <w:rPr>
-                <w:rFonts w:hint="eastAsia"/>
-              </w:rPr>
             </w:pPr>
             <w:r>
               <w:rPr>
@@ -6224,9 +6092,6 @@
             <w:pPr>
               <w:ind w:firstLineChars="0" w:firstLine="0"/>
               <w:jc w:val="center"/>
-              <w:rPr>
-                <w:rFonts w:hint="eastAsia"/>
-              </w:rPr>
             </w:pPr>
           </w:p>
         </w:tc>
@@ -6239,9 +6104,6 @@
               <w:ind w:firstLineChars="0" w:firstLine="0"/>
               <w:jc w:val="center"/>
               <w:cnfStyle w:val="000000000000" w:firstRow="0" w:lastRow="0" w:firstColumn="0" w:lastColumn="0" w:oddVBand="0" w:evenVBand="0" w:oddHBand="0" w:evenHBand="0" w:firstRowFirstColumn="0" w:firstRowLastColumn="0" w:lastRowFirstColumn="0" w:lastRowLastColumn="0"/>
-              <w:rPr>
-                <w:rFonts w:hint="eastAsia"/>
-              </w:rPr>
             </w:pPr>
             <w:r>
               <w:rPr>
@@ -6266,9 +6128,6 @@
               <w:ind w:firstLineChars="0" w:firstLine="0"/>
               <w:jc w:val="center"/>
               <w:cnfStyle w:val="000000000000" w:firstRow="0" w:lastRow="0" w:firstColumn="0" w:lastColumn="0" w:oddVBand="0" w:evenVBand="0" w:oddHBand="0" w:evenHBand="0" w:firstRowFirstColumn="0" w:firstRowLastColumn="0" w:lastRowFirstColumn="0" w:lastRowLastColumn="0"/>
-              <w:rPr>
-                <w:rFonts w:hint="eastAsia"/>
-              </w:rPr>
             </w:pPr>
             <w:r>
               <w:rPr>
@@ -6293,9 +6152,6 @@
               <w:ind w:firstLineChars="0" w:firstLine="0"/>
               <w:jc w:val="center"/>
               <w:cnfStyle w:val="000000000000" w:firstRow="0" w:lastRow="0" w:firstColumn="0" w:lastColumn="0" w:oddVBand="0" w:evenVBand="0" w:oddHBand="0" w:evenHBand="0" w:firstRowFirstColumn="0" w:firstRowLastColumn="0" w:lastRowFirstColumn="0" w:lastRowLastColumn="0"/>
-              <w:rPr>
-                <w:rFonts w:hint="eastAsia"/>
-              </w:rPr>
             </w:pPr>
             <w:r>
               <w:rPr>
@@ -6320,9 +6176,6 @@
               <w:ind w:firstLineChars="0" w:firstLine="0"/>
               <w:jc w:val="center"/>
               <w:cnfStyle w:val="000000000000" w:firstRow="0" w:lastRow="0" w:firstColumn="0" w:lastColumn="0" w:oddVBand="0" w:evenVBand="0" w:oddHBand="0" w:evenHBand="0" w:firstRowFirstColumn="0" w:firstRowLastColumn="0" w:lastRowFirstColumn="0" w:lastRowLastColumn="0"/>
-              <w:rPr>
-                <w:rFonts w:hint="eastAsia"/>
-              </w:rPr>
             </w:pPr>
             <w:r>
               <w:rPr>
@@ -6347,9 +6200,6 @@
               <w:ind w:firstLineChars="0" w:firstLine="0"/>
               <w:jc w:val="center"/>
               <w:cnfStyle w:val="000000000000" w:firstRow="0" w:lastRow="0" w:firstColumn="0" w:lastColumn="0" w:oddVBand="0" w:evenVBand="0" w:oddHBand="0" w:evenHBand="0" w:firstRowFirstColumn="0" w:firstRowLastColumn="0" w:lastRowFirstColumn="0" w:lastRowLastColumn="0"/>
-              <w:rPr>
-                <w:rFonts w:hint="eastAsia"/>
-              </w:rPr>
             </w:pPr>
             <w:r>
               <w:rPr>
@@ -6381,9 +6231,6 @@
             <w:pPr>
               <w:ind w:firstLineChars="0" w:firstLine="0"/>
               <w:jc w:val="center"/>
-              <w:rPr>
-                <w:rFonts w:hint="eastAsia"/>
-              </w:rPr>
             </w:pPr>
           </w:p>
         </w:tc>
@@ -6396,9 +6243,6 @@
               <w:ind w:firstLineChars="0" w:firstLine="0"/>
               <w:jc w:val="center"/>
               <w:cnfStyle w:val="000000100000" w:firstRow="0" w:lastRow="0" w:firstColumn="0" w:lastColumn="0" w:oddVBand="0" w:evenVBand="0" w:oddHBand="1" w:evenHBand="0" w:firstRowFirstColumn="0" w:firstRowLastColumn="0" w:lastRowFirstColumn="0" w:lastRowLastColumn="0"/>
-              <w:rPr>
-                <w:rFonts w:hint="eastAsia"/>
-              </w:rPr>
             </w:pPr>
             <w:r>
               <w:rPr>
@@ -6423,9 +6267,6 @@
               <w:ind w:firstLineChars="0" w:firstLine="0"/>
               <w:jc w:val="center"/>
               <w:cnfStyle w:val="000000100000" w:firstRow="0" w:lastRow="0" w:firstColumn="0" w:lastColumn="0" w:oddVBand="0" w:evenVBand="0" w:oddHBand="1" w:evenHBand="0" w:firstRowFirstColumn="0" w:firstRowLastColumn="0" w:lastRowFirstColumn="0" w:lastRowLastColumn="0"/>
-              <w:rPr>
-                <w:rFonts w:hint="eastAsia"/>
-              </w:rPr>
             </w:pPr>
             <w:r>
               <w:rPr>
@@ -6450,9 +6291,6 @@
               <w:ind w:firstLineChars="0" w:firstLine="0"/>
               <w:jc w:val="center"/>
               <w:cnfStyle w:val="000000100000" w:firstRow="0" w:lastRow="0" w:firstColumn="0" w:lastColumn="0" w:oddVBand="0" w:evenVBand="0" w:oddHBand="1" w:evenHBand="0" w:firstRowFirstColumn="0" w:firstRowLastColumn="0" w:lastRowFirstColumn="0" w:lastRowLastColumn="0"/>
-              <w:rPr>
-                <w:rFonts w:hint="eastAsia"/>
-              </w:rPr>
             </w:pPr>
             <w:r>
               <w:rPr>
@@ -6477,9 +6315,6 @@
               <w:ind w:firstLineChars="0" w:firstLine="0"/>
               <w:jc w:val="center"/>
               <w:cnfStyle w:val="000000100000" w:firstRow="0" w:lastRow="0" w:firstColumn="0" w:lastColumn="0" w:oddVBand="0" w:evenVBand="0" w:oddHBand="1" w:evenHBand="0" w:firstRowFirstColumn="0" w:firstRowLastColumn="0" w:lastRowFirstColumn="0" w:lastRowLastColumn="0"/>
-              <w:rPr>
-                <w:rFonts w:hint="eastAsia"/>
-              </w:rPr>
             </w:pPr>
             <w:r>
               <w:rPr>
@@ -6504,9 +6339,6 @@
               <w:ind w:firstLineChars="0" w:firstLine="0"/>
               <w:jc w:val="center"/>
               <w:cnfStyle w:val="000000100000" w:firstRow="0" w:lastRow="0" w:firstColumn="0" w:lastColumn="0" w:oddVBand="0" w:evenVBand="0" w:oddHBand="1" w:evenHBand="0" w:firstRowFirstColumn="0" w:firstRowLastColumn="0" w:lastRowFirstColumn="0" w:lastRowLastColumn="0"/>
-              <w:rPr>
-                <w:rFonts w:hint="eastAsia"/>
-              </w:rPr>
             </w:pPr>
             <w:r>
               <w:rPr>
@@ -6635,9 +6467,6 @@
       <w:pPr>
         <w:pStyle w:val="af5"/>
         <w:ind w:left="360" w:firstLineChars="0" w:firstLine="0"/>
-        <w:rPr>
-          <w:rFonts w:hint="eastAsia"/>
-        </w:rPr>
       </w:pPr>
     </w:p>
     <w:p>
@@ -6921,9 +6750,6 @@
       <w:pPr>
         <w:pStyle w:val="af5"/>
         <w:ind w:left="360" w:firstLineChars="0" w:firstLine="0"/>
-        <w:rPr>
-          <w:rFonts w:hint="eastAsia"/>
-        </w:rPr>
       </w:pPr>
       <w:r>
         <w:rPr>
@@ -6950,6 +6776,300 @@
           <w:rFonts w:hint="eastAsia"/>
         </w:rPr>
         <w:t>的短语列出来，搭配错误的不要列出来</w:t>
+      </w:r>
+    </w:p>
+    <w:p>
+      <w:pPr>
+        <w:widowControl/>
+        <w:spacing w:line="240" w:lineRule="auto"/>
+        <w:ind w:firstLineChars="0" w:firstLine="0"/>
+        <w:rPr>
+          <w:color w:val="FF0000"/>
+        </w:rPr>
+      </w:pPr>
+      <w:r>
+        <w:rPr>
+          <w:color w:val="FF0000"/>
+        </w:rPr>
+        <w:br w:type="page"/>
+      </w:r>
+    </w:p>
+    <w:p>
+      <w:pPr>
+        <w:pStyle w:val="af5"/>
+        <w:numPr>
+          <w:ilvl w:val="0"/>
+          <w:numId w:val="23"/>
+        </w:numPr>
+        <w:ind w:firstLineChars="0"/>
+      </w:pPr>
+      <w:r>
+        <w:lastRenderedPageBreak/>
+        <w:t xml:space="preserve">- </w:t>
+      </w:r>
+      <w:proofErr w:type="spellStart"/>
+      <w:r>
+        <w:t>Diaoyu</w:t>
+      </w:r>
+      <w:proofErr w:type="spellEnd"/>
+      <w:r>
+        <w:t xml:space="preserve"> Island belongs to China. - Surely it does! </w:t>
+      </w:r>
+    </w:p>
+    <w:p>
+      <w:pPr>
+        <w:pStyle w:val="af5"/>
+        <w:ind w:left="360" w:firstLineChars="0" w:firstLine="0"/>
+      </w:pPr>
+      <w:r>
+        <w:rPr>
+          <w:rFonts w:hint="eastAsia"/>
+        </w:rPr>
+        <w:t>-</w:t>
+      </w:r>
+      <w:r>
+        <w:t xml:space="preserve">We Chinese will never _______ it up. </w:t>
+      </w:r>
+    </w:p>
+    <w:p>
+      <w:pPr>
+        <w:pStyle w:val="af5"/>
+        <w:ind w:left="360" w:firstLineChars="0" w:firstLine="0"/>
+      </w:pPr>
+      <w:r>
+        <w:t>A. cut</w:t>
+      </w:r>
+      <w:r>
+        <w:tab/>
+      </w:r>
+      <w:r>
+        <w:t xml:space="preserve"> B. fix </w:t>
+      </w:r>
+      <w:r>
+        <w:tab/>
+      </w:r>
+      <w:r>
+        <w:tab/>
+      </w:r>
+      <w:r>
+        <w:t xml:space="preserve">C. give </w:t>
+      </w:r>
+      <w:r>
+        <w:tab/>
+      </w:r>
+      <w:r>
+        <w:tab/>
+      </w:r>
+      <w:r>
+        <w:t>D. set</w:t>
+      </w:r>
+    </w:p>
+    <w:p>
+      <w:pPr>
+        <w:ind w:firstLineChars="0" w:firstLine="0"/>
+      </w:pPr>
+      <w:r>
+        <w:rPr>
+          <w:rFonts w:hint="eastAsia"/>
+        </w:rPr>
+        <w:t>2.</w:t>
+      </w:r>
+      <w:r>
+        <w:t xml:space="preserve">  </w:t>
+      </w:r>
+      <w:r>
+        <w:rPr>
+          <w:rFonts w:hint="eastAsia"/>
+        </w:rPr>
+        <w:t>When you visit a museum you should _______ the instruc</w:t>
+      </w:r>
+      <w:r>
+        <w:rPr>
+          <w:rFonts w:hint="eastAsia"/>
+        </w:rPr>
+        <w:t>tions and don't be against them</w:t>
+      </w:r>
+    </w:p>
+    <w:p>
+      <w:pPr>
+        <w:ind w:firstLineChars="0" w:firstLine="420"/>
+        <w:rPr>
+          <w:rFonts w:hint="eastAsia"/>
+        </w:rPr>
+      </w:pPr>
+      <w:r>
+        <w:rPr>
+          <w:rFonts w:hint="eastAsia"/>
+        </w:rPr>
+        <w:t xml:space="preserve">A. compare with </w:t>
+      </w:r>
+      <w:r>
+        <w:tab/>
+      </w:r>
+      <w:r>
+        <w:tab/>
+        <w:t xml:space="preserve"> </w:t>
+      </w:r>
+      <w:r>
+        <w:rPr>
+          <w:rFonts w:hint="eastAsia"/>
+        </w:rPr>
+        <w:t xml:space="preserve">B. look forward to </w:t>
+      </w:r>
+    </w:p>
+    <w:p>
+      <w:pPr>
+        <w:ind w:firstLineChars="0" w:firstLine="420"/>
+      </w:pPr>
+      <w:r>
+        <w:rPr>
+          <w:rFonts w:hint="eastAsia"/>
+        </w:rPr>
+        <w:t>C. pay attention to</w:t>
+      </w:r>
+      <w:r>
+        <w:tab/>
+      </w:r>
+      <w:r>
+        <w:tab/>
+      </w:r>
+      <w:r>
+        <w:rPr>
+          <w:rFonts w:hint="eastAsia"/>
+        </w:rPr>
+        <w:t xml:space="preserve"> D. try out</w:t>
+      </w:r>
+    </w:p>
+    <w:p>
+      <w:pPr>
+        <w:ind w:firstLineChars="0" w:firstLine="0"/>
+      </w:pPr>
+      <w:r>
+        <w:rPr>
+          <w:rFonts w:hint="eastAsia"/>
+        </w:rPr>
+        <w:t>3.</w:t>
+      </w:r>
+      <w:r>
+        <w:t xml:space="preserve">  </w:t>
+      </w:r>
+      <w:r>
+        <w:t xml:space="preserve">- Do you know why he didn't _______ a word when he _______ to? </w:t>
+      </w:r>
+    </w:p>
+    <w:p>
+      <w:pPr>
+        <w:ind w:firstLineChars="0" w:firstLine="420"/>
+      </w:pPr>
+      <w:r>
+        <w:t xml:space="preserve">- Because he was too nervous. </w:t>
+      </w:r>
+    </w:p>
+    <w:p>
+      <w:pPr>
+        <w:ind w:firstLineChars="0" w:firstLine="420"/>
+      </w:pPr>
+      <w:r>
+        <w:t xml:space="preserve">A. speak; speaks </w:t>
+      </w:r>
+      <w:r>
+        <w:tab/>
+      </w:r>
+      <w:r>
+        <w:tab/>
+      </w:r>
+      <w:r>
+        <w:t xml:space="preserve">B. say; was spoken </w:t>
+      </w:r>
+    </w:p>
+    <w:p>
+      <w:pPr>
+        <w:ind w:firstLineChars="0" w:firstLine="420"/>
+      </w:pPr>
+      <w:r>
+        <w:t xml:space="preserve">C. say; spoke </w:t>
+      </w:r>
+      <w:r>
+        <w:tab/>
+      </w:r>
+      <w:r>
+        <w:tab/>
+      </w:r>
+      <w:r>
+        <w:tab/>
+      </w:r>
+      <w:r>
+        <w:t>D. speak; is spoken</w:t>
+      </w:r>
+    </w:p>
+    <w:p>
+      <w:pPr>
+        <w:ind w:firstLineChars="0" w:firstLine="0"/>
+      </w:pPr>
+      <w:r>
+        <w:rPr>
+          <w:rFonts w:hint="eastAsia"/>
+        </w:rPr>
+        <w:t>4.</w:t>
+      </w:r>
+      <w:r>
+        <w:t xml:space="preserve">  </w:t>
+      </w:r>
+      <w:r>
+        <w:t>If you want to change the world, you have to_______ yourself first.</w:t>
+      </w:r>
+    </w:p>
+    <w:p>
+      <w:pPr>
+        <w:ind w:firstLineChars="0" w:firstLine="420"/>
+      </w:pPr>
+      <w:proofErr w:type="gramStart"/>
+      <w:r>
+        <w:t>A</w:t>
+      </w:r>
+      <w:proofErr w:type="gramEnd"/>
+      <w:r>
+        <w:t xml:space="preserve"> enjoy </w:t>
+      </w:r>
+      <w:r>
+        <w:tab/>
+      </w:r>
+      <w:r>
+        <w:t xml:space="preserve">B. check </w:t>
+      </w:r>
+      <w:r>
+        <w:tab/>
+      </w:r>
+      <w:r>
+        <w:t xml:space="preserve">C. help </w:t>
+      </w:r>
+      <w:r>
+        <w:tab/>
+      </w:r>
+      <w:r>
+        <w:tab/>
+      </w:r>
+      <w:r>
+        <w:t>D. change</w:t>
+      </w:r>
+    </w:p>
+    <w:p>
+      <w:pPr>
+        <w:ind w:firstLineChars="0" w:firstLine="420"/>
+      </w:pPr>
+    </w:p>
+    <w:p>
+      <w:pPr>
+        <w:ind w:firstLineChars="0" w:firstLine="420"/>
+        <w:rPr>
+          <w:rFonts w:hint="eastAsia"/>
+        </w:rPr>
+      </w:pPr>
+      <w:r>
+        <w:rPr>
+          <w:rFonts w:hint="eastAsia"/>
+        </w:rPr>
+        <w:t>不要光选择答案，把所有短语列出来</w:t>
       </w:r>
       <w:bookmarkStart w:id="0" w:name="_GoBack"/>
       <w:bookmarkEnd w:id="0"/>
@@ -8036,6 +8156,95 @@
     </w:lvl>
   </w:abstractNum>
   <w:abstractNum w:abstractNumId="12" w15:restartNumberingAfterBreak="0">
+    <w:nsid w:val="4F16533D"/>
+    <w:multiLevelType w:val="hybridMultilevel"/>
+    <w:tmpl w:val="1DD02566"/>
+    <w:lvl w:ilvl="0" w:tplc="E6F61146">
+      <w:start w:val="1"/>
+      <w:numFmt w:val="decimal"/>
+      <w:lvlText w:val="%1."/>
+      <w:lvlJc w:val="left"/>
+      <w:pPr>
+        <w:ind w:left="360" w:hanging="360"/>
+      </w:pPr>
+      <w:rPr>
+        <w:rFonts w:hint="default"/>
+      </w:rPr>
+    </w:lvl>
+    <w:lvl w:ilvl="1" w:tplc="04090019" w:tentative="1">
+      <w:start w:val="1"/>
+      <w:numFmt w:val="lowerLetter"/>
+      <w:lvlText w:val="%2)"/>
+      <w:lvlJc w:val="left"/>
+      <w:pPr>
+        <w:ind w:left="840" w:hanging="420"/>
+      </w:pPr>
+    </w:lvl>
+    <w:lvl w:ilvl="2" w:tplc="0409001B" w:tentative="1">
+      <w:start w:val="1"/>
+      <w:numFmt w:val="lowerRoman"/>
+      <w:lvlText w:val="%3."/>
+      <w:lvlJc w:val="right"/>
+      <w:pPr>
+        <w:ind w:left="1260" w:hanging="420"/>
+      </w:pPr>
+    </w:lvl>
+    <w:lvl w:ilvl="3" w:tplc="0409000F" w:tentative="1">
+      <w:start w:val="1"/>
+      <w:numFmt w:val="decimal"/>
+      <w:lvlText w:val="%4."/>
+      <w:lvlJc w:val="left"/>
+      <w:pPr>
+        <w:ind w:left="1680" w:hanging="420"/>
+      </w:pPr>
+    </w:lvl>
+    <w:lvl w:ilvl="4" w:tplc="04090019" w:tentative="1">
+      <w:start w:val="1"/>
+      <w:numFmt w:val="lowerLetter"/>
+      <w:lvlText w:val="%5)"/>
+      <w:lvlJc w:val="left"/>
+      <w:pPr>
+        <w:ind w:left="2100" w:hanging="420"/>
+      </w:pPr>
+    </w:lvl>
+    <w:lvl w:ilvl="5" w:tplc="0409001B" w:tentative="1">
+      <w:start w:val="1"/>
+      <w:numFmt w:val="lowerRoman"/>
+      <w:lvlText w:val="%6."/>
+      <w:lvlJc w:val="right"/>
+      <w:pPr>
+        <w:ind w:left="2520" w:hanging="420"/>
+      </w:pPr>
+    </w:lvl>
+    <w:lvl w:ilvl="6" w:tplc="0409000F" w:tentative="1">
+      <w:start w:val="1"/>
+      <w:numFmt w:val="decimal"/>
+      <w:lvlText w:val="%7."/>
+      <w:lvlJc w:val="left"/>
+      <w:pPr>
+        <w:ind w:left="2940" w:hanging="420"/>
+      </w:pPr>
+    </w:lvl>
+    <w:lvl w:ilvl="7" w:tplc="04090019" w:tentative="1">
+      <w:start w:val="1"/>
+      <w:numFmt w:val="lowerLetter"/>
+      <w:lvlText w:val="%8)"/>
+      <w:lvlJc w:val="left"/>
+      <w:pPr>
+        <w:ind w:left="3360" w:hanging="420"/>
+      </w:pPr>
+    </w:lvl>
+    <w:lvl w:ilvl="8" w:tplc="0409001B" w:tentative="1">
+      <w:start w:val="1"/>
+      <w:numFmt w:val="lowerRoman"/>
+      <w:lvlText w:val="%9."/>
+      <w:lvlJc w:val="right"/>
+      <w:pPr>
+        <w:ind w:left="3780" w:hanging="420"/>
+      </w:pPr>
+    </w:lvl>
+  </w:abstractNum>
+  <w:abstractNum w:abstractNumId="13" w15:restartNumberingAfterBreak="0">
     <w:nsid w:val="50935194"/>
     <w:multiLevelType w:val="hybridMultilevel"/>
     <w:tmpl w:val="4E962CEA"/>
@@ -8124,7 +8333,7 @@
       </w:pPr>
     </w:lvl>
   </w:abstractNum>
-  <w:abstractNum w:abstractNumId="13" w15:restartNumberingAfterBreak="0">
+  <w:abstractNum w:abstractNumId="14" w15:restartNumberingAfterBreak="0">
     <w:nsid w:val="52ED0612"/>
     <w:multiLevelType w:val="hybridMultilevel"/>
     <w:tmpl w:val="5246B3C4"/>
@@ -8213,7 +8422,7 @@
       </w:pPr>
     </w:lvl>
   </w:abstractNum>
-  <w:abstractNum w:abstractNumId="14" w15:restartNumberingAfterBreak="0">
+  <w:abstractNum w:abstractNumId="15" w15:restartNumberingAfterBreak="0">
     <w:nsid w:val="539A10BF"/>
     <w:multiLevelType w:val="hybridMultilevel"/>
     <w:tmpl w:val="18DC164C"/>
@@ -8302,7 +8511,7 @@
       </w:pPr>
     </w:lvl>
   </w:abstractNum>
-  <w:abstractNum w:abstractNumId="15" w15:restartNumberingAfterBreak="0">
+  <w:abstractNum w:abstractNumId="16" w15:restartNumberingAfterBreak="0">
     <w:nsid w:val="53C452FC"/>
     <w:multiLevelType w:val="hybridMultilevel"/>
     <w:tmpl w:val="D46008CA"/>
@@ -8391,7 +8600,7 @@
       </w:pPr>
     </w:lvl>
   </w:abstractNum>
-  <w:abstractNum w:abstractNumId="16" w15:restartNumberingAfterBreak="0">
+  <w:abstractNum w:abstractNumId="17" w15:restartNumberingAfterBreak="0">
     <w:nsid w:val="7016437C"/>
     <w:multiLevelType w:val="hybridMultilevel"/>
     <w:tmpl w:val="A14EC67C"/>
@@ -8480,7 +8689,7 @@
       </w:pPr>
     </w:lvl>
   </w:abstractNum>
-  <w:abstractNum w:abstractNumId="17" w15:restartNumberingAfterBreak="0">
+  <w:abstractNum w:abstractNumId="18" w15:restartNumberingAfterBreak="0">
     <w:nsid w:val="74011A7A"/>
     <w:multiLevelType w:val="hybridMultilevel"/>
     <w:tmpl w:val="DB063024"/>
@@ -8569,7 +8778,7 @@
       </w:pPr>
     </w:lvl>
   </w:abstractNum>
-  <w:abstractNum w:abstractNumId="18" w15:restartNumberingAfterBreak="0">
+  <w:abstractNum w:abstractNumId="19" w15:restartNumberingAfterBreak="0">
     <w:nsid w:val="75F33EFA"/>
     <w:multiLevelType w:val="multilevel"/>
     <w:tmpl w:val="57F2411A"/>
@@ -8683,7 +8892,7 @@
       </w:pPr>
     </w:lvl>
   </w:abstractNum>
-  <w:abstractNum w:abstractNumId="19" w15:restartNumberingAfterBreak="0">
+  <w:abstractNum w:abstractNumId="20" w15:restartNumberingAfterBreak="0">
     <w:nsid w:val="78A235F2"/>
     <w:multiLevelType w:val="hybridMultilevel"/>
     <w:tmpl w:val="134CA704"/>
@@ -8773,7 +8982,7 @@
       </w:pPr>
     </w:lvl>
   </w:abstractNum>
-  <w:abstractNum w:abstractNumId="20" w15:restartNumberingAfterBreak="0">
+  <w:abstractNum w:abstractNumId="21" w15:restartNumberingAfterBreak="0">
     <w:nsid w:val="7CE8111B"/>
     <w:multiLevelType w:val="hybridMultilevel"/>
     <w:tmpl w:val="68D8C346"/>
@@ -8869,7 +9078,7 @@
     <w:abstractNumId w:val="6"/>
   </w:num>
   <w:num w:numId="3">
-    <w:abstractNumId w:val="18"/>
+    <w:abstractNumId w:val="19"/>
   </w:num>
   <w:num w:numId="4">
     <w:abstractNumId w:val="8"/>
@@ -8881,19 +9090,19 @@
     <w:abstractNumId w:val="9"/>
   </w:num>
   <w:num w:numId="7">
-    <w:abstractNumId w:val="14"/>
+    <w:abstractNumId w:val="15"/>
   </w:num>
   <w:num w:numId="8">
     <w:abstractNumId w:val="5"/>
   </w:num>
   <w:num w:numId="9">
-    <w:abstractNumId w:val="19"/>
+    <w:abstractNumId w:val="20"/>
   </w:num>
   <w:num w:numId="10">
-    <w:abstractNumId w:val="17"/>
+    <w:abstractNumId w:val="18"/>
   </w:num>
   <w:num w:numId="11">
-    <w:abstractNumId w:val="20"/>
+    <w:abstractNumId w:val="21"/>
   </w:num>
   <w:num w:numId="12">
     <w:abstractNumId w:val="11"/>
@@ -8911,22 +9120,25 @@
     <w:abstractNumId w:val="3"/>
   </w:num>
   <w:num w:numId="17">
-    <w:abstractNumId w:val="15"/>
+    <w:abstractNumId w:val="16"/>
   </w:num>
   <w:num w:numId="18">
-    <w:abstractNumId w:val="16"/>
+    <w:abstractNumId w:val="17"/>
   </w:num>
   <w:num w:numId="19">
-    <w:abstractNumId w:val="13"/>
+    <w:abstractNumId w:val="14"/>
   </w:num>
   <w:num w:numId="20">
     <w:abstractNumId w:val="10"/>
   </w:num>
   <w:num w:numId="21">
-    <w:abstractNumId w:val="12"/>
+    <w:abstractNumId w:val="13"/>
   </w:num>
   <w:num w:numId="22">
     <w:abstractNumId w:val="1"/>
+  </w:num>
+  <w:num w:numId="23">
+    <w:abstractNumId w:val="12"/>
   </w:num>
 </w:numbering>
 </file>

--- a/英语复习.docx
+++ b/英语复习.docx
@@ -6893,9 +6893,6 @@
     <w:p>
       <w:pPr>
         <w:ind w:firstLineChars="0" w:firstLine="420"/>
-        <w:rPr>
-          <w:rFonts w:hint="eastAsia"/>
-        </w:rPr>
       </w:pPr>
       <w:r>
         <w:rPr>
@@ -7061,15 +7058,500 @@
     <w:p>
       <w:pPr>
         <w:ind w:firstLineChars="0" w:firstLine="420"/>
-        <w:rPr>
-          <w:rFonts w:hint="eastAsia"/>
-        </w:rPr>
       </w:pPr>
       <w:r>
         <w:rPr>
           <w:rFonts w:hint="eastAsia"/>
         </w:rPr>
         <w:t>不要光选择答案，把所有短语列出来</w:t>
+      </w:r>
+    </w:p>
+    <w:p>
+      <w:pPr>
+        <w:widowControl/>
+        <w:spacing w:line="240" w:lineRule="auto"/>
+        <w:ind w:firstLineChars="0" w:firstLine="0"/>
+      </w:pPr>
+      <w:r>
+        <w:br w:type="page"/>
+      </w:r>
+    </w:p>
+    <w:p>
+      <w:pPr>
+        <w:ind w:firstLineChars="0" w:firstLine="0"/>
+      </w:pPr>
+      <w:r>
+        <w:lastRenderedPageBreak/>
+        <w:t xml:space="preserve">look </w:t>
+      </w:r>
+      <w:proofErr w:type="gramStart"/>
+      <w:r>
+        <w:t xml:space="preserve">into  </w:t>
+      </w:r>
+      <w:r>
+        <w:tab/>
+      </w:r>
+      <w:proofErr w:type="gramEnd"/>
+      <w:r>
+        <w:tab/>
+      </w:r>
+      <w:r>
+        <w:t xml:space="preserve">look through </w:t>
+      </w:r>
+      <w:r>
+        <w:tab/>
+      </w:r>
+      <w:r>
+        <w:tab/>
+      </w:r>
+      <w:r>
+        <w:t xml:space="preserve"> look up </w:t>
+      </w:r>
+      <w:r>
+        <w:t xml:space="preserve"> </w:t>
+      </w:r>
+      <w:r>
+        <w:tab/>
+      </w:r>
+      <w:r>
+        <w:tab/>
+      </w:r>
+      <w:r>
+        <w:t>look after</w:t>
+      </w:r>
+    </w:p>
+    <w:p>
+      <w:pPr>
+        <w:pStyle w:val="af5"/>
+        <w:numPr>
+          <w:ilvl w:val="0"/>
+          <w:numId w:val="24"/>
+        </w:numPr>
+        <w:ind w:firstLineChars="0"/>
+      </w:pPr>
+      <w:r>
+        <w:rPr>
+          <w:rFonts w:hint="eastAsia"/>
+        </w:rPr>
+        <w:t>请浏览这本书。</w:t>
+      </w:r>
+    </w:p>
+    <w:p>
+      <w:pPr>
+        <w:pStyle w:val="af5"/>
+        <w:numPr>
+          <w:ilvl w:val="0"/>
+          <w:numId w:val="24"/>
+        </w:numPr>
+        <w:ind w:firstLineChars="0"/>
+      </w:pPr>
+      <w:r>
+        <w:rPr>
+          <w:rFonts w:hint="eastAsia"/>
+        </w:rPr>
+        <w:t>请照看一下这只小狗。</w:t>
+      </w:r>
+    </w:p>
+    <w:p>
+      <w:pPr>
+        <w:ind w:firstLineChars="0" w:firstLine="0"/>
+      </w:pPr>
+      <w:r>
+        <w:t xml:space="preserve">compare </w:t>
+      </w:r>
+      <w:proofErr w:type="gramStart"/>
+      <w:r>
+        <w:t xml:space="preserve">with  </w:t>
+      </w:r>
+      <w:r>
+        <w:tab/>
+      </w:r>
+      <w:proofErr w:type="gramEnd"/>
+      <w:r>
+        <w:tab/>
+      </w:r>
+      <w:r>
+        <w:t xml:space="preserve">look forward to </w:t>
+      </w:r>
+      <w:r>
+        <w:t xml:space="preserve"> </w:t>
+      </w:r>
+      <w:r>
+        <w:tab/>
+      </w:r>
+      <w:r>
+        <w:t xml:space="preserve">pay attention to </w:t>
+      </w:r>
+      <w:r>
+        <w:tab/>
+      </w:r>
+      <w:r>
+        <w:tab/>
+      </w:r>
+      <w:r>
+        <w:t xml:space="preserve"> try out</w:t>
+      </w:r>
+    </w:p>
+    <w:p>
+      <w:pPr>
+        <w:pStyle w:val="af5"/>
+        <w:numPr>
+          <w:ilvl w:val="0"/>
+          <w:numId w:val="24"/>
+        </w:numPr>
+        <w:ind w:firstLineChars="0"/>
+      </w:pPr>
+      <w:r>
+        <w:rPr>
+          <w:rFonts w:hint="eastAsia"/>
+        </w:rPr>
+        <w:t>我期待你的到来。</w:t>
+      </w:r>
+    </w:p>
+    <w:p>
+      <w:pPr>
+        <w:ind w:firstLineChars="0" w:firstLine="0"/>
+      </w:pPr>
+      <w:r>
+        <w:rPr>
+          <w:rFonts w:hint="eastAsia"/>
+        </w:rPr>
+        <w:t>say</w:t>
+      </w:r>
+      <w:r>
+        <w:t xml:space="preserve"> </w:t>
+      </w:r>
+      <w:r>
+        <w:rPr>
+          <w:rFonts w:hint="eastAsia"/>
+        </w:rPr>
+        <w:t>a</w:t>
+      </w:r>
+      <w:r>
+        <w:t xml:space="preserve"> </w:t>
+      </w:r>
+      <w:r>
+        <w:rPr>
+          <w:rFonts w:hint="eastAsia"/>
+        </w:rPr>
+        <w:t>word</w:t>
+      </w:r>
+      <w:r>
+        <w:tab/>
+      </w:r>
+      <w:r>
+        <w:tab/>
+      </w:r>
+      <w:r>
+        <w:tab/>
+      </w:r>
+      <w:r>
+        <w:rPr>
+          <w:rFonts w:hint="eastAsia"/>
+        </w:rPr>
+        <w:t>speak</w:t>
+      </w:r>
+      <w:r>
+        <w:t xml:space="preserve"> </w:t>
+      </w:r>
+      <w:r>
+        <w:rPr>
+          <w:rFonts w:hint="eastAsia"/>
+        </w:rPr>
+        <w:t>to</w:t>
+      </w:r>
+    </w:p>
+    <w:p>
+      <w:pPr>
+        <w:pStyle w:val="af5"/>
+        <w:numPr>
+          <w:ilvl w:val="0"/>
+          <w:numId w:val="24"/>
+        </w:numPr>
+        <w:ind w:firstLineChars="0"/>
+      </w:pPr>
+      <w:r>
+        <w:rPr>
+          <w:rFonts w:hint="eastAsia"/>
+        </w:rPr>
+        <w:t>他没有说一句话。</w:t>
+      </w:r>
+    </w:p>
+    <w:p>
+      <w:pPr>
+        <w:pStyle w:val="af5"/>
+        <w:numPr>
+          <w:ilvl w:val="0"/>
+          <w:numId w:val="24"/>
+        </w:numPr>
+        <w:ind w:firstLineChars="0"/>
+      </w:pPr>
+      <w:r>
+        <w:rPr>
+          <w:rFonts w:hint="eastAsia"/>
+        </w:rPr>
+        <w:t>我对他说话。</w:t>
+      </w:r>
+    </w:p>
+    <w:p>
+      <w:pPr>
+        <w:widowControl/>
+        <w:spacing w:line="240" w:lineRule="auto"/>
+        <w:ind w:firstLineChars="0" w:firstLine="0"/>
+      </w:pPr>
+      <w:r>
+        <w:br w:type="page"/>
+      </w:r>
+    </w:p>
+    <w:p>
+      <w:pPr>
+        <w:ind w:firstLineChars="0" w:firstLine="0"/>
+      </w:pPr>
+      <w:r>
+        <w:lastRenderedPageBreak/>
+        <w:t xml:space="preserve">used to do </w:t>
+      </w:r>
+      <w:proofErr w:type="spellStart"/>
+      <w:r>
+        <w:t>sth</w:t>
+      </w:r>
+      <w:proofErr w:type="spellEnd"/>
+      <w:r>
+        <w:tab/>
+      </w:r>
+      <w:r>
+        <w:rPr>
+          <w:rFonts w:hint="eastAsia"/>
+        </w:rPr>
+        <w:t>过去常常做某事</w:t>
+      </w:r>
+    </w:p>
+    <w:p>
+      <w:pPr>
+        <w:ind w:firstLineChars="0" w:firstLine="0"/>
+      </w:pPr>
+      <w:r>
+        <w:t xml:space="preserve">be used to doing </w:t>
+      </w:r>
+      <w:proofErr w:type="spellStart"/>
+      <w:r>
+        <w:t>sth</w:t>
+      </w:r>
+      <w:proofErr w:type="spellEnd"/>
+      <w:r>
+        <w:t xml:space="preserve"> </w:t>
+      </w:r>
+      <w:r>
+        <w:rPr>
+          <w:rFonts w:hint="eastAsia"/>
+        </w:rPr>
+        <w:t>习惯做某事</w:t>
+      </w:r>
+    </w:p>
+    <w:p>
+      <w:pPr>
+        <w:pStyle w:val="af5"/>
+        <w:numPr>
+          <w:ilvl w:val="0"/>
+          <w:numId w:val="25"/>
+        </w:numPr>
+        <w:ind w:firstLineChars="0"/>
+      </w:pPr>
+      <w:r>
+        <w:rPr>
+          <w:rFonts w:hint="eastAsia"/>
+        </w:rPr>
+        <w:t>我过去常常在晚上看书。</w:t>
+      </w:r>
+    </w:p>
+    <w:p>
+      <w:pPr>
+        <w:pStyle w:val="af5"/>
+        <w:numPr>
+          <w:ilvl w:val="0"/>
+          <w:numId w:val="25"/>
+        </w:numPr>
+        <w:ind w:firstLineChars="0"/>
+      </w:pPr>
+      <w:r>
+        <w:rPr>
+          <w:rFonts w:hint="eastAsia"/>
+        </w:rPr>
+        <w:t>我习惯周六去打篮球。</w:t>
+      </w:r>
+    </w:p>
+    <w:p>
+      <w:pPr>
+        <w:ind w:firstLineChars="0" w:firstLine="0"/>
+      </w:pPr>
+      <w:r>
+        <w:rPr>
+          <w:rFonts w:hint="eastAsia"/>
+        </w:rPr>
+        <w:t>系动词（</w:t>
+      </w:r>
+      <w:r>
+        <w:rPr>
+          <w:rFonts w:hint="eastAsia"/>
+        </w:rPr>
+        <w:t>see</w:t>
+      </w:r>
+      <w:r>
+        <w:t xml:space="preserve"> </w:t>
+      </w:r>
+      <w:r>
+        <w:rPr>
+          <w:rFonts w:hint="eastAsia"/>
+        </w:rPr>
+        <w:t>watch</w:t>
+      </w:r>
+      <w:r>
+        <w:t xml:space="preserve"> </w:t>
+      </w:r>
+      <w:r>
+        <w:rPr>
+          <w:rFonts w:hint="eastAsia"/>
+        </w:rPr>
+        <w:t>look</w:t>
+      </w:r>
+      <w:r>
+        <w:t xml:space="preserve"> </w:t>
+      </w:r>
+      <w:r>
+        <w:rPr>
+          <w:rFonts w:hint="eastAsia"/>
+        </w:rPr>
+        <w:t>hear</w:t>
+      </w:r>
+      <w:r>
+        <w:t xml:space="preserve"> </w:t>
+      </w:r>
+      <w:r>
+        <w:rPr>
+          <w:rFonts w:hint="eastAsia"/>
+        </w:rPr>
+        <w:t>notice</w:t>
+      </w:r>
+      <w:r>
+        <w:rPr>
+          <w:rFonts w:hint="eastAsia"/>
+        </w:rPr>
+        <w:t>等）后接动词</w:t>
+      </w:r>
+      <w:proofErr w:type="spellStart"/>
+      <w:r>
+        <w:rPr>
+          <w:rFonts w:hint="eastAsia"/>
+        </w:rPr>
+        <w:t>ing</w:t>
+      </w:r>
+      <w:proofErr w:type="spellEnd"/>
+      <w:r>
+        <w:rPr>
+          <w:rFonts w:hint="eastAsia"/>
+        </w:rPr>
+        <w:t>形式</w:t>
+      </w:r>
+    </w:p>
+    <w:p>
+      <w:pPr>
+        <w:pStyle w:val="af5"/>
+        <w:numPr>
+          <w:ilvl w:val="0"/>
+          <w:numId w:val="25"/>
+        </w:numPr>
+        <w:ind w:firstLineChars="0"/>
+      </w:pPr>
+      <w:r>
+        <w:rPr>
+          <w:rFonts w:hint="eastAsia"/>
+        </w:rPr>
+        <w:t>我听到她在唱歌。</w:t>
+      </w:r>
+      <w:r>
+        <w:rPr>
+          <w:rFonts w:hint="eastAsia"/>
+        </w:rPr>
+        <w:t>（注意这里她是主格，宾格，还是形物代，名物代）</w:t>
+      </w:r>
+    </w:p>
+    <w:p>
+      <w:pPr>
+        <w:pStyle w:val="af5"/>
+        <w:numPr>
+          <w:ilvl w:val="0"/>
+          <w:numId w:val="25"/>
+        </w:numPr>
+        <w:ind w:firstLineChars="0"/>
+      </w:pPr>
+      <w:r>
+        <w:rPr>
+          <w:rFonts w:hint="eastAsia"/>
+        </w:rPr>
+        <w:t>我看到他在打篮球</w:t>
+      </w:r>
+      <w:r>
+        <w:rPr>
+          <w:rFonts w:hint="eastAsia"/>
+        </w:rPr>
+        <w:t>。</w:t>
+      </w:r>
+      <w:r>
+        <w:rPr>
+          <w:rFonts w:hint="eastAsia"/>
+        </w:rPr>
+        <w:t>（注意这里</w:t>
+      </w:r>
+      <w:r>
+        <w:rPr>
+          <w:rFonts w:hint="eastAsia"/>
+        </w:rPr>
+        <w:t>他</w:t>
+      </w:r>
+      <w:r>
+        <w:rPr>
+          <w:rFonts w:hint="eastAsia"/>
+        </w:rPr>
+        <w:t>是主格，宾格，还是形物代，名物代）</w:t>
+      </w:r>
+    </w:p>
+    <w:p>
+      <w:pPr>
+        <w:ind w:firstLineChars="0" w:firstLine="0"/>
+      </w:pPr>
+      <w:r>
+        <w:t xml:space="preserve">look forward to doing </w:t>
+      </w:r>
+      <w:proofErr w:type="spellStart"/>
+      <w:r>
+        <w:t>sth</w:t>
+      </w:r>
+      <w:proofErr w:type="spellEnd"/>
+      <w:r>
+        <w:rPr>
+          <w:rFonts w:hint="eastAsia"/>
+        </w:rPr>
+        <w:t>期待去做某事</w:t>
+      </w:r>
+    </w:p>
+    <w:p>
+      <w:pPr>
+        <w:ind w:firstLineChars="0" w:firstLine="0"/>
+        <w:rPr>
+          <w:rFonts w:hint="eastAsia"/>
+        </w:rPr>
+      </w:pPr>
+      <w:r>
+        <w:rPr>
+          <w:rFonts w:hint="eastAsia"/>
+        </w:rPr>
+        <w:t>5.</w:t>
+      </w:r>
+      <w:r>
+        <w:rPr>
+          <w:rFonts w:hint="eastAsia"/>
+        </w:rPr>
+        <w:t>我期待去拜访你。</w:t>
       </w:r>
       <w:bookmarkStart w:id="0" w:name="_GoBack"/>
       <w:bookmarkEnd w:id="0"/>
@@ -8067,6 +8549,95 @@
     </w:lvl>
   </w:abstractNum>
   <w:abstractNum w:abstractNumId="11" w15:restartNumberingAfterBreak="0">
+    <w:nsid w:val="45B32F68"/>
+    <w:multiLevelType w:val="hybridMultilevel"/>
+    <w:tmpl w:val="1A5C8FB0"/>
+    <w:lvl w:ilvl="0" w:tplc="6BF868FC">
+      <w:start w:val="1"/>
+      <w:numFmt w:val="decimal"/>
+      <w:lvlText w:val="%1."/>
+      <w:lvlJc w:val="left"/>
+      <w:pPr>
+        <w:ind w:left="360" w:hanging="360"/>
+      </w:pPr>
+      <w:rPr>
+        <w:rFonts w:hint="default"/>
+      </w:rPr>
+    </w:lvl>
+    <w:lvl w:ilvl="1" w:tplc="04090019" w:tentative="1">
+      <w:start w:val="1"/>
+      <w:numFmt w:val="lowerLetter"/>
+      <w:lvlText w:val="%2)"/>
+      <w:lvlJc w:val="left"/>
+      <w:pPr>
+        <w:ind w:left="840" w:hanging="420"/>
+      </w:pPr>
+    </w:lvl>
+    <w:lvl w:ilvl="2" w:tplc="0409001B" w:tentative="1">
+      <w:start w:val="1"/>
+      <w:numFmt w:val="lowerRoman"/>
+      <w:lvlText w:val="%3."/>
+      <w:lvlJc w:val="right"/>
+      <w:pPr>
+        <w:ind w:left="1260" w:hanging="420"/>
+      </w:pPr>
+    </w:lvl>
+    <w:lvl w:ilvl="3" w:tplc="0409000F" w:tentative="1">
+      <w:start w:val="1"/>
+      <w:numFmt w:val="decimal"/>
+      <w:lvlText w:val="%4."/>
+      <w:lvlJc w:val="left"/>
+      <w:pPr>
+        <w:ind w:left="1680" w:hanging="420"/>
+      </w:pPr>
+    </w:lvl>
+    <w:lvl w:ilvl="4" w:tplc="04090019" w:tentative="1">
+      <w:start w:val="1"/>
+      <w:numFmt w:val="lowerLetter"/>
+      <w:lvlText w:val="%5)"/>
+      <w:lvlJc w:val="left"/>
+      <w:pPr>
+        <w:ind w:left="2100" w:hanging="420"/>
+      </w:pPr>
+    </w:lvl>
+    <w:lvl w:ilvl="5" w:tplc="0409001B" w:tentative="1">
+      <w:start w:val="1"/>
+      <w:numFmt w:val="lowerRoman"/>
+      <w:lvlText w:val="%6."/>
+      <w:lvlJc w:val="right"/>
+      <w:pPr>
+        <w:ind w:left="2520" w:hanging="420"/>
+      </w:pPr>
+    </w:lvl>
+    <w:lvl w:ilvl="6" w:tplc="0409000F" w:tentative="1">
+      <w:start w:val="1"/>
+      <w:numFmt w:val="decimal"/>
+      <w:lvlText w:val="%7."/>
+      <w:lvlJc w:val="left"/>
+      <w:pPr>
+        <w:ind w:left="2940" w:hanging="420"/>
+      </w:pPr>
+    </w:lvl>
+    <w:lvl w:ilvl="7" w:tplc="04090019" w:tentative="1">
+      <w:start w:val="1"/>
+      <w:numFmt w:val="lowerLetter"/>
+      <w:lvlText w:val="%8)"/>
+      <w:lvlJc w:val="left"/>
+      <w:pPr>
+        <w:ind w:left="3360" w:hanging="420"/>
+      </w:pPr>
+    </w:lvl>
+    <w:lvl w:ilvl="8" w:tplc="0409001B" w:tentative="1">
+      <w:start w:val="1"/>
+      <w:numFmt w:val="lowerRoman"/>
+      <w:lvlText w:val="%9."/>
+      <w:lvlJc w:val="right"/>
+      <w:pPr>
+        <w:ind w:left="3780" w:hanging="420"/>
+      </w:pPr>
+    </w:lvl>
+  </w:abstractNum>
+  <w:abstractNum w:abstractNumId="12" w15:restartNumberingAfterBreak="0">
     <w:nsid w:val="4AE85929"/>
     <w:multiLevelType w:val="hybridMultilevel"/>
     <w:tmpl w:val="3012AA14"/>
@@ -8155,7 +8726,7 @@
       </w:pPr>
     </w:lvl>
   </w:abstractNum>
-  <w:abstractNum w:abstractNumId="12" w15:restartNumberingAfterBreak="0">
+  <w:abstractNum w:abstractNumId="13" w15:restartNumberingAfterBreak="0">
     <w:nsid w:val="4F16533D"/>
     <w:multiLevelType w:val="hybridMultilevel"/>
     <w:tmpl w:val="1DD02566"/>
@@ -8244,7 +8815,7 @@
       </w:pPr>
     </w:lvl>
   </w:abstractNum>
-  <w:abstractNum w:abstractNumId="13" w15:restartNumberingAfterBreak="0">
+  <w:abstractNum w:abstractNumId="14" w15:restartNumberingAfterBreak="0">
     <w:nsid w:val="50935194"/>
     <w:multiLevelType w:val="hybridMultilevel"/>
     <w:tmpl w:val="4E962CEA"/>
@@ -8333,7 +8904,96 @@
       </w:pPr>
     </w:lvl>
   </w:abstractNum>
-  <w:abstractNum w:abstractNumId="14" w15:restartNumberingAfterBreak="0">
+  <w:abstractNum w:abstractNumId="15" w15:restartNumberingAfterBreak="0">
+    <w:nsid w:val="522F1673"/>
+    <w:multiLevelType w:val="hybridMultilevel"/>
+    <w:tmpl w:val="CAE0A1AA"/>
+    <w:lvl w:ilvl="0" w:tplc="AD3ED778">
+      <w:start w:val="1"/>
+      <w:numFmt w:val="decimal"/>
+      <w:lvlText w:val="%1."/>
+      <w:lvlJc w:val="left"/>
+      <w:pPr>
+        <w:ind w:left="360" w:hanging="360"/>
+      </w:pPr>
+      <w:rPr>
+        <w:rFonts w:hint="default"/>
+      </w:rPr>
+    </w:lvl>
+    <w:lvl w:ilvl="1" w:tplc="04090019" w:tentative="1">
+      <w:start w:val="1"/>
+      <w:numFmt w:val="lowerLetter"/>
+      <w:lvlText w:val="%2)"/>
+      <w:lvlJc w:val="left"/>
+      <w:pPr>
+        <w:ind w:left="840" w:hanging="420"/>
+      </w:pPr>
+    </w:lvl>
+    <w:lvl w:ilvl="2" w:tplc="0409001B" w:tentative="1">
+      <w:start w:val="1"/>
+      <w:numFmt w:val="lowerRoman"/>
+      <w:lvlText w:val="%3."/>
+      <w:lvlJc w:val="right"/>
+      <w:pPr>
+        <w:ind w:left="1260" w:hanging="420"/>
+      </w:pPr>
+    </w:lvl>
+    <w:lvl w:ilvl="3" w:tplc="0409000F" w:tentative="1">
+      <w:start w:val="1"/>
+      <w:numFmt w:val="decimal"/>
+      <w:lvlText w:val="%4."/>
+      <w:lvlJc w:val="left"/>
+      <w:pPr>
+        <w:ind w:left="1680" w:hanging="420"/>
+      </w:pPr>
+    </w:lvl>
+    <w:lvl w:ilvl="4" w:tplc="04090019" w:tentative="1">
+      <w:start w:val="1"/>
+      <w:numFmt w:val="lowerLetter"/>
+      <w:lvlText w:val="%5)"/>
+      <w:lvlJc w:val="left"/>
+      <w:pPr>
+        <w:ind w:left="2100" w:hanging="420"/>
+      </w:pPr>
+    </w:lvl>
+    <w:lvl w:ilvl="5" w:tplc="0409001B" w:tentative="1">
+      <w:start w:val="1"/>
+      <w:numFmt w:val="lowerRoman"/>
+      <w:lvlText w:val="%6."/>
+      <w:lvlJc w:val="right"/>
+      <w:pPr>
+        <w:ind w:left="2520" w:hanging="420"/>
+      </w:pPr>
+    </w:lvl>
+    <w:lvl w:ilvl="6" w:tplc="0409000F" w:tentative="1">
+      <w:start w:val="1"/>
+      <w:numFmt w:val="decimal"/>
+      <w:lvlText w:val="%7."/>
+      <w:lvlJc w:val="left"/>
+      <w:pPr>
+        <w:ind w:left="2940" w:hanging="420"/>
+      </w:pPr>
+    </w:lvl>
+    <w:lvl w:ilvl="7" w:tplc="04090019" w:tentative="1">
+      <w:start w:val="1"/>
+      <w:numFmt w:val="lowerLetter"/>
+      <w:lvlText w:val="%8)"/>
+      <w:lvlJc w:val="left"/>
+      <w:pPr>
+        <w:ind w:left="3360" w:hanging="420"/>
+      </w:pPr>
+    </w:lvl>
+    <w:lvl w:ilvl="8" w:tplc="0409001B" w:tentative="1">
+      <w:start w:val="1"/>
+      <w:numFmt w:val="lowerRoman"/>
+      <w:lvlText w:val="%9."/>
+      <w:lvlJc w:val="right"/>
+      <w:pPr>
+        <w:ind w:left="3780" w:hanging="420"/>
+      </w:pPr>
+    </w:lvl>
+  </w:abstractNum>
+  <w:abstractNum w:abstractNumId="16" w15:restartNumberingAfterBreak="0">
     <w:nsid w:val="52ED0612"/>
     <w:multiLevelType w:val="hybridMultilevel"/>
     <w:tmpl w:val="5246B3C4"/>
@@ -8422,7 +9082,7 @@
       </w:pPr>
     </w:lvl>
   </w:abstractNum>
-  <w:abstractNum w:abstractNumId="15" w15:restartNumberingAfterBreak="0">
+  <w:abstractNum w:abstractNumId="17" w15:restartNumberingAfterBreak="0">
     <w:nsid w:val="539A10BF"/>
     <w:multiLevelType w:val="hybridMultilevel"/>
     <w:tmpl w:val="18DC164C"/>
@@ -8511,7 +9171,7 @@
       </w:pPr>
     </w:lvl>
   </w:abstractNum>
-  <w:abstractNum w:abstractNumId="16" w15:restartNumberingAfterBreak="0">
+  <w:abstractNum w:abstractNumId="18" w15:restartNumberingAfterBreak="0">
     <w:nsid w:val="53C452FC"/>
     <w:multiLevelType w:val="hybridMultilevel"/>
     <w:tmpl w:val="D46008CA"/>
@@ -8600,7 +9260,7 @@
       </w:pPr>
     </w:lvl>
   </w:abstractNum>
-  <w:abstractNum w:abstractNumId="17" w15:restartNumberingAfterBreak="0">
+  <w:abstractNum w:abstractNumId="19" w15:restartNumberingAfterBreak="0">
     <w:nsid w:val="7016437C"/>
     <w:multiLevelType w:val="hybridMultilevel"/>
     <w:tmpl w:val="A14EC67C"/>
@@ -8689,7 +9349,7 @@
       </w:pPr>
     </w:lvl>
   </w:abstractNum>
-  <w:abstractNum w:abstractNumId="18" w15:restartNumberingAfterBreak="0">
+  <w:abstractNum w:abstractNumId="20" w15:restartNumberingAfterBreak="0">
     <w:nsid w:val="74011A7A"/>
     <w:multiLevelType w:val="hybridMultilevel"/>
     <w:tmpl w:val="DB063024"/>
@@ -8778,7 +9438,7 @@
       </w:pPr>
     </w:lvl>
   </w:abstractNum>
-  <w:abstractNum w:abstractNumId="19" w15:restartNumberingAfterBreak="0">
+  <w:abstractNum w:abstractNumId="21" w15:restartNumberingAfterBreak="0">
     <w:nsid w:val="75F33EFA"/>
     <w:multiLevelType w:val="multilevel"/>
     <w:tmpl w:val="57F2411A"/>
@@ -8892,7 +9552,7 @@
       </w:pPr>
     </w:lvl>
   </w:abstractNum>
-  <w:abstractNum w:abstractNumId="20" w15:restartNumberingAfterBreak="0">
+  <w:abstractNum w:abstractNumId="22" w15:restartNumberingAfterBreak="0">
     <w:nsid w:val="78A235F2"/>
     <w:multiLevelType w:val="hybridMultilevel"/>
     <w:tmpl w:val="134CA704"/>
@@ -8982,7 +9642,7 @@
       </w:pPr>
     </w:lvl>
   </w:abstractNum>
-  <w:abstractNum w:abstractNumId="21" w15:restartNumberingAfterBreak="0">
+  <w:abstractNum w:abstractNumId="23" w15:restartNumberingAfterBreak="0">
     <w:nsid w:val="7CE8111B"/>
     <w:multiLevelType w:val="hybridMultilevel"/>
     <w:tmpl w:val="68D8C346"/>
@@ -9078,7 +9738,7 @@
     <w:abstractNumId w:val="6"/>
   </w:num>
   <w:num w:numId="3">
-    <w:abstractNumId w:val="19"/>
+    <w:abstractNumId w:val="21"/>
   </w:num>
   <w:num w:numId="4">
     <w:abstractNumId w:val="8"/>
@@ -9090,22 +9750,22 @@
     <w:abstractNumId w:val="9"/>
   </w:num>
   <w:num w:numId="7">
-    <w:abstractNumId w:val="15"/>
+    <w:abstractNumId w:val="17"/>
   </w:num>
   <w:num w:numId="8">
     <w:abstractNumId w:val="5"/>
   </w:num>
   <w:num w:numId="9">
+    <w:abstractNumId w:val="22"/>
+  </w:num>
+  <w:num w:numId="10">
     <w:abstractNumId w:val="20"/>
   </w:num>
-  <w:num w:numId="10">
-    <w:abstractNumId w:val="18"/>
-  </w:num>
   <w:num w:numId="11">
-    <w:abstractNumId w:val="21"/>
+    <w:abstractNumId w:val="23"/>
   </w:num>
   <w:num w:numId="12">
-    <w:abstractNumId w:val="11"/>
+    <w:abstractNumId w:val="12"/>
   </w:num>
   <w:num w:numId="13">
     <w:abstractNumId w:val="4"/>
@@ -9120,25 +9780,31 @@
     <w:abstractNumId w:val="3"/>
   </w:num>
   <w:num w:numId="17">
-    <w:abstractNumId w:val="16"/>
+    <w:abstractNumId w:val="18"/>
   </w:num>
   <w:num w:numId="18">
-    <w:abstractNumId w:val="17"/>
+    <w:abstractNumId w:val="19"/>
   </w:num>
   <w:num w:numId="19">
-    <w:abstractNumId w:val="14"/>
+    <w:abstractNumId w:val="16"/>
   </w:num>
   <w:num w:numId="20">
     <w:abstractNumId w:val="10"/>
   </w:num>
   <w:num w:numId="21">
-    <w:abstractNumId w:val="13"/>
+    <w:abstractNumId w:val="14"/>
   </w:num>
   <w:num w:numId="22">
     <w:abstractNumId w:val="1"/>
   </w:num>
   <w:num w:numId="23">
-    <w:abstractNumId w:val="12"/>
+    <w:abstractNumId w:val="13"/>
+  </w:num>
+  <w:num w:numId="24">
+    <w:abstractNumId w:val="11"/>
+  </w:num>
+  <w:num w:numId="25">
+    <w:abstractNumId w:val="15"/>
   </w:num>
 </w:numbering>
 </file>

--- a/英语复习.docx
+++ b/英语复习.docx
@@ -1,6 +1,6 @@
 
 <file path=word/document.xml><?xml version="1.0" encoding="utf-8"?>
-<w:document xmlns:wpc="http://schemas.microsoft.com/office/word/2010/wordprocessingCanvas" xmlns:cx="http://schemas.microsoft.com/office/drawing/2014/chartex" xmlns:mc="http://schemas.openxmlformats.org/markup-compatibility/2006" xmlns:o="urn:schemas-microsoft-com:office:office" xmlns:r="http://schemas.openxmlformats.org/officeDocument/2006/relationships" xmlns:m="http://schemas.openxmlformats.org/officeDocument/2006/math" xmlns:v="urn:schemas-microsoft-com:vml" xmlns:wp14="http://schemas.microsoft.com/office/word/2010/wordprocessingDrawing" xmlns:wp="http://schemas.openxmlformats.org/drawingml/2006/wordprocessingDrawing" xmlns:w10="urn:schemas-microsoft-com:office:word" xmlns:w="http://schemas.openxmlformats.org/wordprocessingml/2006/main" xmlns:w14="http://schemas.microsoft.com/office/word/2010/wordml" xmlns:w15="http://schemas.microsoft.com/office/word/2012/wordml" xmlns:w16se="http://schemas.microsoft.com/office/word/2015/wordml/symex" xmlns:wpg="http://schemas.microsoft.com/office/word/2010/wordprocessingGroup" xmlns:wpi="http://schemas.microsoft.com/office/word/2010/wordprocessingInk" xmlns:wne="http://schemas.microsoft.com/office/word/2006/wordml" xmlns:wps="http://schemas.microsoft.com/office/word/2010/wordprocessingShape" mc:Ignorable="w14 w15 w16se wp14">
+<w:document xmlns:wpc="http://schemas.microsoft.com/office/word/2010/wordprocessingCanvas" xmlns:cx="http://schemas.microsoft.com/office/drawing/2014/chartex" xmlns:cx1="http://schemas.microsoft.com/office/drawing/2015/9/8/chartex" xmlns:mc="http://schemas.openxmlformats.org/markup-compatibility/2006" xmlns:o="urn:schemas-microsoft-com:office:office" xmlns:r="http://schemas.openxmlformats.org/officeDocument/2006/relationships" xmlns:m="http://schemas.openxmlformats.org/officeDocument/2006/math" xmlns:v="urn:schemas-microsoft-com:vml" xmlns:wp14="http://schemas.microsoft.com/office/word/2010/wordprocessingDrawing" xmlns:wp="http://schemas.openxmlformats.org/drawingml/2006/wordprocessingDrawing" xmlns:w10="urn:schemas-microsoft-com:office:word" xmlns:w="http://schemas.openxmlformats.org/wordprocessingml/2006/main" xmlns:w14="http://schemas.microsoft.com/office/word/2010/wordml" xmlns:w15="http://schemas.microsoft.com/office/word/2012/wordml" xmlns:w16se="http://schemas.microsoft.com/office/word/2015/wordml/symex" xmlns:wpg="http://schemas.microsoft.com/office/word/2010/wordprocessingGroup" xmlns:wpi="http://schemas.microsoft.com/office/word/2010/wordprocessingInk" xmlns:wne="http://schemas.microsoft.com/office/word/2006/wordml" xmlns:wps="http://schemas.microsoft.com/office/word/2010/wordprocessingShape" mc:Ignorable="w14 w15 w16se wp14">
   <w:body>
     <w:p>
       <w:pPr>
@@ -638,12 +638,14 @@
       <w:pPr>
         <w:ind w:firstLineChars="0" w:firstLine="0"/>
       </w:pPr>
+      <w:proofErr w:type="gramStart"/>
       <w:r>
         <w:rPr>
           <w:rFonts w:hint="eastAsia"/>
         </w:rPr>
         <w:t>should</w:t>
       </w:r>
+      <w:proofErr w:type="gramEnd"/>
       <w:r>
         <w:t xml:space="preserve"> </w:t>
       </w:r>
@@ -2046,13 +2048,14 @@
         <w:pStyle w:val="af5"/>
         <w:ind w:left="360" w:firstLineChars="0" w:firstLine="0"/>
       </w:pPr>
+      <w:proofErr w:type="gramStart"/>
       <w:r>
         <w:rPr>
           <w:rFonts w:hint="eastAsia"/>
         </w:rPr>
         <w:t>when</w:t>
       </w:r>
-      <w:proofErr w:type="gramStart"/>
+      <w:proofErr w:type="gramEnd"/>
       <w:r>
         <w:t>…</w:t>
       </w:r>
@@ -2068,7 +2071,6 @@
         </w:rPr>
         <w:t>，</w:t>
       </w:r>
-      <w:proofErr w:type="gramEnd"/>
       <w:r>
         <w:t>…</w:t>
       </w:r>
@@ -2698,12 +2700,14 @@
       <w:pPr>
         <w:ind w:left="480" w:firstLineChars="0" w:firstLine="0"/>
       </w:pPr>
+      <w:proofErr w:type="gramStart"/>
       <w:r>
         <w:rPr>
           <w:rFonts w:hint="eastAsia"/>
         </w:rPr>
         <w:t>would</w:t>
       </w:r>
+      <w:proofErr w:type="gramEnd"/>
       <w:r>
         <w:t xml:space="preserve"> </w:t>
       </w:r>
@@ -3273,6 +3277,7 @@
         </w:rPr>
         <w:t>表示全世界：</w:t>
       </w:r>
+      <w:proofErr w:type="gramStart"/>
       <w:r>
         <w:rPr>
           <w:rStyle w:val="shorttext"/>
@@ -3286,7 +3291,15 @@
           <w:rStyle w:val="shorttext"/>
           <w:lang w:val="en"/>
         </w:rPr>
-        <w:t>ll over the world</w:t>
+        <w:t>ll</w:t>
+      </w:r>
+      <w:proofErr w:type="gramEnd"/>
+      <w:r>
+        <w:rPr>
+          <w:rStyle w:val="shorttext"/>
+          <w:lang w:val="en"/>
+        </w:rPr>
+        <w:t xml:space="preserve"> over the world</w:t>
       </w:r>
       <w:r>
         <w:rPr>
@@ -3465,6 +3478,7 @@
         <w:pStyle w:val="af5"/>
         <w:ind w:left="360" w:firstLineChars="0" w:firstLine="0"/>
       </w:pPr>
+      <w:proofErr w:type="gramStart"/>
       <w:r>
         <w:rPr>
           <w:rFonts w:hint="eastAsia"/>
@@ -3472,7 +3486,11 @@
         <w:t>w</w:t>
       </w:r>
       <w:r>
-        <w:t xml:space="preserve">hat a\ </w:t>
+        <w:t>hat</w:t>
+      </w:r>
+      <w:proofErr w:type="gramEnd"/>
+      <w:r>
+        <w:t xml:space="preserve"> a\ </w:t>
       </w:r>
       <w:proofErr w:type="spellStart"/>
       <w:r>
@@ -4090,6 +4108,7 @@
           <w:color w:val="000000" w:themeColor="text1"/>
         </w:rPr>
       </w:pPr>
+      <w:proofErr w:type="gramStart"/>
       <w:r>
         <w:rPr>
           <w:color w:val="000000" w:themeColor="text1"/>
@@ -4103,6 +4122,7 @@
         </w:rPr>
         <w:t>break</w:t>
       </w:r>
+      <w:proofErr w:type="gramEnd"/>
       <w:r>
         <w:rPr>
           <w:color w:val="000000" w:themeColor="text1"/>
@@ -4157,20 +4177,7 @@
           <w:color w:val="000000" w:themeColor="text1"/>
         </w:rPr>
         <w:tab/>
-      </w:r>
-      <w:proofErr w:type="gramStart"/>
-      <w:r>
-        <w:rPr>
-          <w:color w:val="000000" w:themeColor="text1"/>
-        </w:rPr>
-        <w:t>2)nothing</w:t>
-      </w:r>
-      <w:proofErr w:type="gramEnd"/>
-      <w:r>
-        <w:rPr>
-          <w:color w:val="000000" w:themeColor="text1"/>
-        </w:rPr>
-        <w:t xml:space="preserve"> </w:t>
+        <w:t xml:space="preserve">2)nothing </w:t>
       </w:r>
       <w:r>
         <w:rPr>
@@ -4465,13 +4472,8 @@
         </w:numPr>
         <w:ind w:firstLineChars="0"/>
       </w:pPr>
-      <w:proofErr w:type="gramStart"/>
-      <w:r>
-        <w:t>.Here</w:t>
-      </w:r>
-      <w:proofErr w:type="gramEnd"/>
-      <w:r>
-        <w:t xml:space="preserve"> is the book. First _______ it and then tell me what you think of it. </w:t>
+      <w:r>
+        <w:t xml:space="preserve">.Here is the book. First _______ it and then tell me what you think of it. </w:t>
       </w:r>
     </w:p>
     <w:p>
@@ -4711,7 +4713,23 @@
         <w:ind w:firstLineChars="0"/>
       </w:pPr>
       <w:r>
-        <w:t>Would you mind _______ the music a little? Don't you think it's too loud? - Sorry! I'll do it in a minute.</w:t>
+        <w:t xml:space="preserve">Would you mind _______ the music a little? Don't you think </w:t>
+      </w:r>
+      <w:proofErr w:type="gramStart"/>
+      <w:r>
+        <w:t>it's</w:t>
+      </w:r>
+      <w:proofErr w:type="gramEnd"/>
+      <w:r>
+        <w:t xml:space="preserve"> too loud? - Sorry! </w:t>
+      </w:r>
+      <w:proofErr w:type="gramStart"/>
+      <w:r>
+        <w:t>I'll</w:t>
+      </w:r>
+      <w:proofErr w:type="gramEnd"/>
+      <w:r>
+        <w:t xml:space="preserve"> do it in a minute.</w:t>
       </w:r>
     </w:p>
     <w:p>
@@ -4840,19 +4858,22 @@
         <w:pStyle w:val="af5"/>
         <w:ind w:left="420" w:firstLineChars="0" w:firstLine="0"/>
       </w:pPr>
+      <w:r>
+        <w:t>A .</w:t>
+      </w:r>
       <w:proofErr w:type="gramStart"/>
       <w:r>
-        <w:t>A .hi</w:t>
-      </w:r>
-      <w:r>
-        <w:t>m</w:t>
+        <w:t>hi</w:t>
+      </w:r>
+      <w:r>
+        <w:t xml:space="preserve">m </w:t>
+      </w:r>
+      <w:r>
+        <w:t xml:space="preserve"> B</w:t>
       </w:r>
       <w:proofErr w:type="gramEnd"/>
       <w:r>
         <w:t xml:space="preserve"> </w:t>
-      </w:r>
-      <w:r>
-        <w:t xml:space="preserve"> B </w:t>
       </w:r>
       <w:r>
         <w:t xml:space="preserve">his  </w:t>
@@ -4891,18 +4912,21 @@
         <w:pStyle w:val="af5"/>
         <w:ind w:left="420" w:firstLineChars="0" w:firstLine="0"/>
       </w:pPr>
+      <w:r>
+        <w:t>A .</w:t>
+      </w:r>
+      <w:proofErr w:type="spellStart"/>
       <w:proofErr w:type="gramStart"/>
       <w:r>
-        <w:t>A .</w:t>
-      </w:r>
-      <w:proofErr w:type="spellStart"/>
-      <w:r>
         <w:t>i</w:t>
       </w:r>
       <w:proofErr w:type="spellEnd"/>
+      <w:r>
+        <w:t xml:space="preserve">  B</w:t>
+      </w:r>
       <w:proofErr w:type="gramEnd"/>
       <w:r>
-        <w:t xml:space="preserve">  B .</w:t>
+        <w:t xml:space="preserve"> .</w:t>
       </w:r>
       <w:r>
         <w:t xml:space="preserve">my </w:t>
@@ -4929,8 +4953,13 @@
         </w:numPr>
         <w:ind w:firstLineChars="0"/>
       </w:pPr>
-      <w:r>
-        <w:t>What’s __name?</w:t>
+      <w:proofErr w:type="gramStart"/>
+      <w:r>
+        <w:t>What’s</w:t>
+      </w:r>
+      <w:proofErr w:type="gramEnd"/>
+      <w:r>
+        <w:t xml:space="preserve"> __name?</w:t>
       </w:r>
       <w:r>
         <w:tab/>
@@ -4961,11 +4990,11 @@
         <w:t xml:space="preserve">your </w:t>
       </w:r>
       <w:r>
-        <w:t xml:space="preserve"> B.</w:t>
+        <w:t xml:space="preserve"> B</w:t>
       </w:r>
       <w:proofErr w:type="gramEnd"/>
       <w:r>
-        <w:t xml:space="preserve"> </w:t>
+        <w:t xml:space="preserve">. </w:t>
       </w:r>
       <w:r>
         <w:t xml:space="preserve">you </w:t>
@@ -5012,15 +5041,15 @@
         <w:t>B.your</w:t>
       </w:r>
       <w:proofErr w:type="spellEnd"/>
+      <w:r>
+        <w:t xml:space="preserve">  </w:t>
+      </w:r>
+      <w:proofErr w:type="spellStart"/>
+      <w:r>
+        <w:t>C.yours</w:t>
+      </w:r>
+      <w:proofErr w:type="spellEnd"/>
       <w:proofErr w:type="gramEnd"/>
-      <w:r>
-        <w:t xml:space="preserve">  </w:t>
-      </w:r>
-      <w:proofErr w:type="spellStart"/>
-      <w:r>
-        <w:t>C.yours</w:t>
-      </w:r>
-      <w:proofErr w:type="spellEnd"/>
     </w:p>
     <w:p>
       <w:pPr>
@@ -6594,7 +6623,15 @@
         <w:ind w:firstLineChars="0"/>
       </w:pPr>
       <w:r>
-        <w:t xml:space="preserve">Can I _______ your bike? - With pleasure. But you mustn't _______ it to others. </w:t>
+        <w:t xml:space="preserve">Can I _______ your bike? - With pleasure. </w:t>
+      </w:r>
+      <w:proofErr w:type="gramStart"/>
+      <w:r>
+        <w:t>But</w:t>
+      </w:r>
+      <w:proofErr w:type="gramEnd"/>
+      <w:r>
+        <w:t xml:space="preserve"> you mustn't _______ it to others. </w:t>
       </w:r>
     </w:p>
     <w:p>
@@ -6887,7 +6924,21 @@
         <w:rPr>
           <w:rFonts w:hint="eastAsia"/>
         </w:rPr>
-        <w:t>tions and don't be against them</w:t>
+        <w:t xml:space="preserve">tions and </w:t>
+      </w:r>
+      <w:proofErr w:type="gramStart"/>
+      <w:r>
+        <w:rPr>
+          <w:rFonts w:hint="eastAsia"/>
+        </w:rPr>
+        <w:t>don't</w:t>
+      </w:r>
+      <w:proofErr w:type="gramEnd"/>
+      <w:r>
+        <w:rPr>
+          <w:rFonts w:hint="eastAsia"/>
+        </w:rPr>
+        <w:t xml:space="preserve"> be against them</w:t>
       </w:r>
     </w:p>
     <w:p>
@@ -6951,7 +7002,15 @@
         <w:t xml:space="preserve">  </w:t>
       </w:r>
       <w:r>
-        <w:t xml:space="preserve">- Do you know why he didn't _______ a word when he _______ to? </w:t>
+        <w:t xml:space="preserve">- Do you know why he </w:t>
+      </w:r>
+      <w:proofErr w:type="gramStart"/>
+      <w:r>
+        <w:t>didn't</w:t>
+      </w:r>
+      <w:proofErr w:type="gramEnd"/>
+      <w:r>
+        <w:t xml:space="preserve"> _______ a word when he _______ to? </w:t>
       </w:r>
     </w:p>
     <w:p>
@@ -6976,7 +7035,15 @@
         <w:tab/>
       </w:r>
       <w:r>
-        <w:t xml:space="preserve">B. say; was spoken </w:t>
+        <w:t xml:space="preserve">B. say; </w:t>
+      </w:r>
+      <w:proofErr w:type="gramStart"/>
+      <w:r>
+        <w:t>was spoken</w:t>
+      </w:r>
+      <w:proofErr w:type="gramEnd"/>
+      <w:r>
+        <w:t xml:space="preserve"> </w:t>
       </w:r>
     </w:p>
     <w:p>
@@ -7020,13 +7087,8 @@
       <w:pPr>
         <w:ind w:firstLineChars="0" w:firstLine="420"/>
       </w:pPr>
-      <w:proofErr w:type="gramStart"/>
-      <w:r>
-        <w:t>A</w:t>
-      </w:r>
-      <w:proofErr w:type="gramEnd"/>
-      <w:r>
-        <w:t xml:space="preserve"> enjoy </w:t>
+      <w:r>
+        <w:t xml:space="preserve">A enjoy </w:t>
       </w:r>
       <w:r>
         <w:tab/>
@@ -7080,18 +7142,18 @@
       <w:pPr>
         <w:ind w:firstLineChars="0" w:firstLine="0"/>
       </w:pPr>
+      <w:proofErr w:type="gramStart"/>
       <w:r>
         <w:lastRenderedPageBreak/>
-        <w:t xml:space="preserve">look </w:t>
-      </w:r>
-      <w:proofErr w:type="gramStart"/>
-      <w:r>
-        <w:t xml:space="preserve">into  </w:t>
-      </w:r>
-      <w:r>
-        <w:tab/>
+        <w:t>look</w:t>
       </w:r>
       <w:proofErr w:type="gramEnd"/>
+      <w:r>
+        <w:t xml:space="preserve"> into  </w:t>
+      </w:r>
+      <w:r>
+        <w:tab/>
+      </w:r>
       <w:r>
         <w:tab/>
       </w:r>
@@ -7156,17 +7218,17 @@
       <w:pPr>
         <w:ind w:firstLineChars="0" w:firstLine="0"/>
       </w:pPr>
-      <w:r>
-        <w:t xml:space="preserve">compare </w:t>
-      </w:r>
       <w:proofErr w:type="gramStart"/>
       <w:r>
-        <w:t xml:space="preserve">with  </w:t>
-      </w:r>
-      <w:r>
-        <w:tab/>
+        <w:t>compare</w:t>
       </w:r>
       <w:proofErr w:type="gramEnd"/>
+      <w:r>
+        <w:t xml:space="preserve"> with  </w:t>
+      </w:r>
+      <w:r>
+        <w:tab/>
+      </w:r>
       <w:r>
         <w:tab/>
       </w:r>
@@ -7212,12 +7274,14 @@
       <w:pPr>
         <w:ind w:firstLineChars="0" w:firstLine="0"/>
       </w:pPr>
+      <w:proofErr w:type="gramStart"/>
       <w:r>
         <w:rPr>
           <w:rFonts w:hint="eastAsia"/>
         </w:rPr>
         <w:t>say</w:t>
       </w:r>
+      <w:proofErr w:type="gramEnd"/>
       <w:r>
         <w:t xml:space="preserve"> </w:t>
       </w:r>
@@ -7494,25 +7558,7 @@
         <w:rPr>
           <w:rFonts w:hint="eastAsia"/>
         </w:rPr>
-        <w:t>。</w:t>
-      </w:r>
-      <w:r>
-        <w:rPr>
-          <w:rFonts w:hint="eastAsia"/>
-        </w:rPr>
-        <w:t>（注意这里</w:t>
-      </w:r>
-      <w:r>
-        <w:rPr>
-          <w:rFonts w:hint="eastAsia"/>
-        </w:rPr>
-        <w:t>他</w:t>
-      </w:r>
-      <w:r>
-        <w:rPr>
-          <w:rFonts w:hint="eastAsia"/>
-        </w:rPr>
-        <w:t>是主格，宾格，还是形物代，名物代）</w:t>
+        <w:t>。（注意这里他是主格，宾格，还是形物代，名物代）</w:t>
       </w:r>
     </w:p>
     <w:p>
@@ -7536,10 +7582,521 @@
     </w:p>
     <w:p>
       <w:pPr>
+        <w:pStyle w:val="af5"/>
+        <w:numPr>
+          <w:ilvl w:val="0"/>
+          <w:numId w:val="25"/>
+        </w:numPr>
+        <w:ind w:firstLineChars="0"/>
+      </w:pPr>
+      <w:r>
+        <w:rPr>
+          <w:rFonts w:hint="eastAsia"/>
+        </w:rPr>
+        <w:t>我期待去拜访你。</w:t>
+      </w:r>
+    </w:p>
+    <w:p>
+      <w:pPr>
+        <w:pStyle w:val="af5"/>
+        <w:numPr>
+          <w:ilvl w:val="0"/>
+          <w:numId w:val="25"/>
+        </w:numPr>
+        <w:ind w:firstLineChars="0"/>
+      </w:pPr>
+      <w:r>
+        <w:rPr>
+          <w:rFonts w:hint="eastAsia"/>
+        </w:rPr>
+        <w:t>我对他感到很生气。</w:t>
+      </w:r>
+      <w:r>
+        <w:tab/>
+      </w:r>
+      <w:r>
+        <w:rPr>
+          <w:rFonts w:hint="eastAsia"/>
+        </w:rPr>
+        <w:t>be</w:t>
+      </w:r>
+      <w:r>
+        <w:t xml:space="preserve"> </w:t>
+      </w:r>
+      <w:r>
+        <w:t>angry</w:t>
+      </w:r>
+      <w:r>
+        <w:t xml:space="preserve"> </w:t>
+      </w:r>
+      <w:r>
+        <w:rPr>
+          <w:rFonts w:hint="eastAsia"/>
+        </w:rPr>
+        <w:t>with</w:t>
+      </w:r>
+      <w:r>
+        <w:t xml:space="preserve"> </w:t>
+      </w:r>
+      <w:proofErr w:type="spellStart"/>
+      <w:r>
+        <w:rPr>
+          <w:rFonts w:hint="eastAsia"/>
+        </w:rPr>
+        <w:t>sb</w:t>
+      </w:r>
+      <w:proofErr w:type="spellEnd"/>
+    </w:p>
+    <w:p>
+      <w:pPr>
+        <w:pStyle w:val="af5"/>
+        <w:numPr>
+          <w:ilvl w:val="0"/>
+          <w:numId w:val="25"/>
+        </w:numPr>
+        <w:ind w:firstLineChars="0"/>
+      </w:pPr>
+      <w:r>
+        <w:rPr>
+          <w:rFonts w:hint="eastAsia"/>
+        </w:rPr>
+        <w:t>我对她感到很满意。</w:t>
+      </w:r>
+      <w:r>
+        <w:rPr>
+          <w:rFonts w:hint="eastAsia"/>
+        </w:rPr>
+        <w:t xml:space="preserve">  </w:t>
+      </w:r>
+      <w:r>
+        <w:t xml:space="preserve">  </w:t>
+      </w:r>
+      <w:r>
+        <w:rPr>
+          <w:rFonts w:hint="eastAsia"/>
+        </w:rPr>
+        <w:t>be</w:t>
+      </w:r>
+      <w:r>
+        <w:t xml:space="preserve"> </w:t>
+      </w:r>
+      <w:r>
+        <w:rPr>
+          <w:rFonts w:hint="eastAsia"/>
+        </w:rPr>
+        <w:t>satisfied</w:t>
+      </w:r>
+      <w:r>
+        <w:t xml:space="preserve"> </w:t>
+      </w:r>
+      <w:r>
+        <w:rPr>
+          <w:rFonts w:hint="eastAsia"/>
+        </w:rPr>
+        <w:t>with</w:t>
+      </w:r>
+    </w:p>
+    <w:p>
+      <w:pPr>
+        <w:pStyle w:val="af5"/>
+        <w:numPr>
+          <w:ilvl w:val="0"/>
+          <w:numId w:val="25"/>
+        </w:numPr>
+        <w:ind w:firstLineChars="0"/>
+      </w:pPr>
+      <w:r>
+        <w:rPr>
+          <w:rFonts w:hint="eastAsia"/>
+        </w:rPr>
+        <w:t>你要当心那条狗。</w:t>
+      </w:r>
+      <w:r>
+        <w:tab/>
+      </w:r>
+      <w:r>
+        <w:tab/>
+      </w:r>
+      <w:r>
+        <w:rPr>
+          <w:rFonts w:hint="eastAsia"/>
+        </w:rPr>
+        <w:t>be</w:t>
+      </w:r>
+      <w:r>
+        <w:t xml:space="preserve"> </w:t>
+      </w:r>
+      <w:r>
+        <w:rPr>
+          <w:rFonts w:hint="eastAsia"/>
+        </w:rPr>
+        <w:t>careful</w:t>
+      </w:r>
+      <w:r>
+        <w:t xml:space="preserve"> </w:t>
+      </w:r>
+      <w:r>
+        <w:rPr>
+          <w:rFonts w:hint="eastAsia"/>
+        </w:rPr>
+        <w:t>of</w:t>
+      </w:r>
+    </w:p>
+    <w:p>
+      <w:pPr>
+        <w:pStyle w:val="af5"/>
+        <w:numPr>
+          <w:ilvl w:val="0"/>
+          <w:numId w:val="25"/>
+        </w:numPr>
+        <w:ind w:firstLineChars="0"/>
+      </w:pPr>
+      <w:r>
+        <w:rPr>
+          <w:rFonts w:hint="eastAsia"/>
+        </w:rPr>
+        <w:t>她忙于复习。</w:t>
+      </w:r>
+      <w:r>
+        <w:tab/>
+      </w:r>
+      <w:r>
+        <w:tab/>
+      </w:r>
+      <w:r>
+        <w:tab/>
+      </w:r>
+      <w:r>
+        <w:rPr>
+          <w:rFonts w:hint="eastAsia"/>
+        </w:rPr>
+        <w:t>be</w:t>
+      </w:r>
+      <w:r>
+        <w:t xml:space="preserve"> </w:t>
+      </w:r>
+      <w:r>
+        <w:rPr>
+          <w:rFonts w:hint="eastAsia"/>
+        </w:rPr>
+        <w:t>busy</w:t>
+      </w:r>
+      <w:r>
+        <w:t xml:space="preserve"> </w:t>
+      </w:r>
+      <w:r>
+        <w:rPr>
+          <w:rFonts w:hint="eastAsia"/>
+        </w:rPr>
+        <w:t>doing</w:t>
+      </w:r>
+      <w:r>
+        <w:t xml:space="preserve"> </w:t>
+      </w:r>
+      <w:proofErr w:type="spellStart"/>
+      <w:r>
+        <w:rPr>
+          <w:rFonts w:hint="eastAsia"/>
+        </w:rPr>
+        <w:t>sth</w:t>
+      </w:r>
+      <w:proofErr w:type="spellEnd"/>
+    </w:p>
+    <w:p>
+      <w:pPr>
+        <w:pStyle w:val="af5"/>
+        <w:numPr>
+          <w:ilvl w:val="0"/>
+          <w:numId w:val="25"/>
+        </w:numPr>
+        <w:ind w:firstLineChars="0"/>
+      </w:pPr>
+      <w:r>
+        <w:rPr>
+          <w:rFonts w:hint="eastAsia"/>
+        </w:rPr>
+        <w:t>很高兴遇见你。</w:t>
+      </w:r>
+      <w:r>
+        <w:tab/>
+      </w:r>
+      <w:r>
+        <w:tab/>
+      </w:r>
+      <w:r>
+        <w:tab/>
+      </w:r>
+      <w:r>
+        <w:rPr>
+          <w:rFonts w:hint="eastAsia"/>
+        </w:rPr>
+        <w:t>be</w:t>
+      </w:r>
+      <w:r>
+        <w:t xml:space="preserve"> </w:t>
+      </w:r>
+      <w:r>
+        <w:rPr>
+          <w:rFonts w:hint="eastAsia"/>
+        </w:rPr>
+        <w:t>glad</w:t>
+      </w:r>
+      <w:r>
+        <w:t xml:space="preserve"> </w:t>
+      </w:r>
+      <w:r>
+        <w:rPr>
+          <w:rFonts w:hint="eastAsia"/>
+        </w:rPr>
+        <w:t>to</w:t>
+      </w:r>
+      <w:r>
+        <w:t xml:space="preserve"> </w:t>
+      </w:r>
+      <w:r>
+        <w:rPr>
+          <w:rFonts w:hint="eastAsia"/>
+        </w:rPr>
+        <w:t>do</w:t>
+      </w:r>
+      <w:r>
+        <w:t xml:space="preserve"> </w:t>
+      </w:r>
+      <w:proofErr w:type="spellStart"/>
+      <w:r>
+        <w:rPr>
+          <w:rFonts w:hint="eastAsia"/>
+        </w:rPr>
+        <w:t>sth</w:t>
+      </w:r>
+      <w:proofErr w:type="spellEnd"/>
+    </w:p>
+    <w:p>
+      <w:pPr>
+        <w:pStyle w:val="af5"/>
+        <w:numPr>
+          <w:ilvl w:val="0"/>
+          <w:numId w:val="25"/>
+        </w:numPr>
+        <w:ind w:firstLineChars="0"/>
+      </w:pPr>
+      <w:r>
+        <w:rPr>
+          <w:rFonts w:hint="eastAsia"/>
+        </w:rPr>
+        <w:t>我英语课迟到了。</w:t>
+      </w:r>
+      <w:r>
+        <w:tab/>
+      </w:r>
+      <w:r>
+        <w:tab/>
+      </w:r>
+      <w:r>
+        <w:rPr>
+          <w:rFonts w:hint="eastAsia"/>
+        </w:rPr>
+        <w:t>be</w:t>
+      </w:r>
+      <w:r>
+        <w:t xml:space="preserve"> </w:t>
+      </w:r>
+      <w:r>
+        <w:rPr>
+          <w:rFonts w:hint="eastAsia"/>
+        </w:rPr>
+        <w:t>late</w:t>
+      </w:r>
+      <w:r>
+        <w:t xml:space="preserve"> </w:t>
+      </w:r>
+      <w:r>
+        <w:rPr>
+          <w:rFonts w:hint="eastAsia"/>
+        </w:rPr>
+        <w:t>for</w:t>
+      </w:r>
+      <w:r>
+        <w:t xml:space="preserve"> </w:t>
+      </w:r>
+    </w:p>
+    <w:p>
+      <w:pPr>
+        <w:widowControl/>
+        <w:spacing w:line="240" w:lineRule="auto"/>
         <w:ind w:firstLineChars="0" w:firstLine="0"/>
-        <w:rPr>
-          <w:rFonts w:hint="eastAsia"/>
-        </w:rPr>
+      </w:pPr>
+      <w:r>
+        <w:br w:type="page"/>
+      </w:r>
+    </w:p>
+    <w:p>
+      <w:pPr>
+        <w:ind w:firstLineChars="0" w:firstLine="0"/>
+      </w:pPr>
+      <w:r>
+        <w:lastRenderedPageBreak/>
+        <w:t>1. Lily is upset these days. Do you know how to ______ her ______?</w:t>
+      </w:r>
+    </w:p>
+    <w:p>
+      <w:pPr>
+        <w:ind w:firstLineChars="0" w:firstLine="0"/>
+      </w:pPr>
+      <w:r>
+        <w:t>A. cheer; up</w:t>
+      </w:r>
+      <w:r>
+        <w:tab/>
+      </w:r>
+      <w:r>
+        <w:tab/>
+      </w:r>
+      <w:r>
+        <w:t>B. cheer; on</w:t>
+      </w:r>
+      <w:r>
+        <w:tab/>
+      </w:r>
+      <w:r>
+        <w:tab/>
+      </w:r>
+      <w:r>
+        <w:t>C. pick; up</w:t>
+      </w:r>
+      <w:r>
+        <w:tab/>
+      </w:r>
+      <w:r>
+        <w:tab/>
+      </w:r>
+      <w:r>
+        <w:t>D. put; away</w:t>
+      </w:r>
+    </w:p>
+    <w:p>
+      <w:pPr>
+        <w:ind w:firstLineChars="0" w:firstLine="0"/>
+      </w:pPr>
+      <w:r>
+        <w:t>2. Please _______these test papers to each student.</w:t>
+      </w:r>
+    </w:p>
+    <w:p>
+      <w:pPr>
+        <w:ind w:firstLineChars="0" w:firstLine="0"/>
+      </w:pPr>
+      <w:r>
+        <w:t>A. give off</w:t>
+      </w:r>
+      <w:r>
+        <w:tab/>
+      </w:r>
+      <w:r>
+        <w:tab/>
+      </w:r>
+      <w:r>
+        <w:t>B. give out</w:t>
+      </w:r>
+      <w:r>
+        <w:tab/>
+      </w:r>
+      <w:r>
+        <w:tab/>
+      </w:r>
+      <w:r>
+        <w:t>C. give up</w:t>
+      </w:r>
+      <w:r>
+        <w:tab/>
+      </w:r>
+      <w:r>
+        <w:tab/>
+      </w:r>
+      <w:r>
+        <w:t>D. give in</w:t>
+      </w:r>
+    </w:p>
+    <w:p>
+      <w:pPr>
+        <w:ind w:firstLineChars="0" w:firstLine="0"/>
+      </w:pPr>
+      <w:r>
+        <w:t>3. All the students must ______your homework bef</w:t>
+      </w:r>
+      <w:r>
+        <w:t xml:space="preserve">ore ten o’clock, or you will </w:t>
+      </w:r>
+      <w:proofErr w:type="gramStart"/>
+      <w:r>
+        <w:t>be</w:t>
+      </w:r>
+      <w:r>
+        <w:t xml:space="preserve"> </w:t>
+      </w:r>
+      <w:r>
+        <w:t xml:space="preserve"> </w:t>
+      </w:r>
+      <w:r>
+        <w:t>punished</w:t>
+      </w:r>
+      <w:proofErr w:type="gramEnd"/>
+      <w:r>
+        <w:t>.</w:t>
+      </w:r>
+    </w:p>
+    <w:p>
+      <w:pPr>
+        <w:ind w:firstLineChars="0" w:firstLine="0"/>
+      </w:pPr>
+      <w:r>
+        <w:t>A. hand out</w:t>
+      </w:r>
+      <w:r>
+        <w:tab/>
+      </w:r>
+      <w:r>
+        <w:tab/>
+      </w:r>
+      <w:r>
+        <w:t>B. hand in</w:t>
+      </w:r>
+      <w:r>
+        <w:tab/>
+      </w:r>
+      <w:r>
+        <w:tab/>
+      </w:r>
+      <w:r>
+        <w:t>C. hand over</w:t>
+      </w:r>
+      <w:r>
+        <w:tab/>
+      </w:r>
+      <w:r>
+        <w:tab/>
+      </w:r>
+      <w:r>
+        <w:t>D. hand on</w:t>
+      </w:r>
+    </w:p>
+    <w:p>
+      <w:pPr>
+        <w:ind w:firstLineChars="0" w:firstLine="0"/>
+      </w:pPr>
+      <w:r>
+        <w:t>4.</w:t>
+      </w:r>
+      <w:r>
+        <w:rPr>
+          <w:rFonts w:hint="eastAsia"/>
+        </w:rPr>
+        <w:t>我期待周末去拜访你。</w:t>
+      </w:r>
+    </w:p>
+    <w:p>
+      <w:pPr>
+        <w:ind w:firstLineChars="0" w:firstLine="0"/>
       </w:pPr>
       <w:r>
         <w:rPr>
@@ -7551,10 +8108,518 @@
         <w:rPr>
           <w:rFonts w:hint="eastAsia"/>
         </w:rPr>
-        <w:t>我期待去拜访你。</w:t>
+        <w:t>我习惯于在晚上读书。</w:t>
+      </w:r>
+    </w:p>
+    <w:p>
+      <w:pPr>
+        <w:widowControl/>
+        <w:spacing w:line="240" w:lineRule="auto"/>
+        <w:ind w:firstLineChars="0" w:firstLine="0"/>
+      </w:pPr>
+      <w:r>
+        <w:br w:type="page"/>
+      </w:r>
+    </w:p>
+    <w:p>
+      <w:pPr>
+        <w:pStyle w:val="af5"/>
+        <w:numPr>
+          <w:ilvl w:val="0"/>
+          <w:numId w:val="26"/>
+        </w:numPr>
+        <w:ind w:firstLineChars="0"/>
+      </w:pPr>
+      <w:r>
+        <w:lastRenderedPageBreak/>
+        <w:t>Would you please _______ the music a little, Lily?</w:t>
+      </w:r>
+    </w:p>
+    <w:p>
+      <w:pPr>
+        <w:pStyle w:val="af5"/>
+        <w:ind w:left="360" w:firstLineChars="0" w:firstLine="0"/>
+      </w:pPr>
+      <w:r>
+        <w:t>I am learning English.</w:t>
+      </w:r>
+    </w:p>
+    <w:p>
+      <w:pPr>
+        <w:pStyle w:val="af5"/>
+        <w:ind w:left="360" w:firstLineChars="0" w:firstLine="0"/>
+      </w:pPr>
+      <w:r>
+        <w:t>A. turn up</w:t>
+      </w:r>
+      <w:r>
+        <w:tab/>
+      </w:r>
+      <w:r>
+        <w:tab/>
+      </w:r>
+      <w:r>
+        <w:t>B. turn down</w:t>
+      </w:r>
+      <w:r>
+        <w:tab/>
+      </w:r>
+      <w:r>
+        <w:tab/>
+      </w:r>
+      <w:r>
+        <w:t>C. turn off</w:t>
+      </w:r>
+      <w:r>
+        <w:tab/>
+      </w:r>
+      <w:r>
+        <w:tab/>
+      </w:r>
+      <w:r>
+        <w:t>D. turn on</w:t>
+      </w:r>
+    </w:p>
+    <w:p>
+      <w:pPr>
+        <w:pStyle w:val="af5"/>
+        <w:numPr>
+          <w:ilvl w:val="0"/>
+          <w:numId w:val="26"/>
+        </w:numPr>
+        <w:ind w:firstLineChars="0"/>
+      </w:pPr>
+      <w:r>
+        <w:rPr>
+          <w:rFonts w:hint="eastAsia"/>
+        </w:rPr>
+        <w:t>Attention, please! The plane will _____ in a minute. Every passenger, please fasten(</w:t>
+      </w:r>
+      <w:r>
+        <w:rPr>
+          <w:rFonts w:hint="eastAsia"/>
+        </w:rPr>
+        <w:t>系</w:t>
+      </w:r>
+      <w:r>
+        <w:rPr>
+          <w:rFonts w:hint="eastAsia"/>
+        </w:rPr>
+        <w:t>) your safety belt.</w:t>
+      </w:r>
+    </w:p>
+    <w:p>
+      <w:pPr>
+        <w:pStyle w:val="af5"/>
+        <w:ind w:left="360" w:firstLineChars="0" w:firstLine="0"/>
+      </w:pPr>
+      <w:r>
+        <w:rPr>
+          <w:rFonts w:hint="eastAsia"/>
+        </w:rPr>
+        <w:t>A. take up</w:t>
+      </w:r>
+      <w:r>
+        <w:tab/>
+      </w:r>
+      <w:r>
+        <w:tab/>
+      </w:r>
+      <w:r>
+        <w:rPr>
+          <w:rFonts w:hint="eastAsia"/>
+        </w:rPr>
+        <w:t>B. take off</w:t>
+      </w:r>
+      <w:r>
+        <w:tab/>
+      </w:r>
+      <w:r>
+        <w:tab/>
+      </w:r>
+      <w:r>
+        <w:tab/>
+      </w:r>
+      <w:r>
+        <w:rPr>
+          <w:rFonts w:hint="eastAsia"/>
+        </w:rPr>
+        <w:t>C. take over</w:t>
+      </w:r>
+      <w:r>
+        <w:tab/>
+      </w:r>
+      <w:r>
+        <w:tab/>
+      </w:r>
+      <w:r>
+        <w:rPr>
+          <w:rFonts w:hint="eastAsia"/>
+        </w:rPr>
+        <w:t>D. take down</w:t>
+      </w:r>
+    </w:p>
+    <w:p>
+      <w:pPr>
+        <w:pStyle w:val="af5"/>
+        <w:numPr>
+          <w:ilvl w:val="0"/>
+          <w:numId w:val="26"/>
+        </w:numPr>
+        <w:ind w:firstLineChars="0"/>
+      </w:pPr>
+      <w:r>
+        <w:t xml:space="preserve">This math problem is very difficult, so I </w:t>
+      </w:r>
+      <w:proofErr w:type="gramStart"/>
+      <w:r>
+        <w:t>can’t</w:t>
+      </w:r>
+      <w:proofErr w:type="gramEnd"/>
+      <w:r>
+        <w:t xml:space="preserve"> ______it ______.</w:t>
+      </w:r>
+    </w:p>
+    <w:p>
+      <w:pPr>
+        <w:pStyle w:val="af5"/>
+        <w:ind w:left="360" w:firstLineChars="0" w:firstLine="0"/>
+      </w:pPr>
+      <w:r>
+        <w:t>A. work; out</w:t>
+      </w:r>
+      <w:r>
+        <w:tab/>
+      </w:r>
+      <w:r>
+        <w:tab/>
+      </w:r>
+      <w:r>
+        <w:t>B. point; out</w:t>
+      </w:r>
+      <w:r>
+        <w:tab/>
+      </w:r>
+      <w:r>
+        <w:tab/>
+      </w:r>
+      <w:r>
+        <w:tab/>
+      </w:r>
+      <w:r>
+        <w:t>C. set; up</w:t>
+      </w:r>
+      <w:r>
+        <w:tab/>
+      </w:r>
+      <w:r>
+        <w:tab/>
+      </w:r>
+      <w:r>
+        <w:t>D. try; on</w:t>
+      </w:r>
+    </w:p>
+    <w:p>
+      <w:pPr>
+        <w:pStyle w:val="af5"/>
+        <w:numPr>
+          <w:ilvl w:val="0"/>
+          <w:numId w:val="26"/>
+        </w:numPr>
+        <w:ind w:firstLineChars="0"/>
+      </w:pPr>
+      <w:r>
+        <w:rPr>
+          <w:rFonts w:hint="eastAsia"/>
+        </w:rPr>
+        <w:t>我过去常常周末去图书馆。</w:t>
+      </w:r>
+    </w:p>
+    <w:p>
+      <w:pPr>
+        <w:pStyle w:val="af5"/>
+        <w:numPr>
+          <w:ilvl w:val="0"/>
+          <w:numId w:val="26"/>
+        </w:numPr>
+        <w:ind w:firstLineChars="0"/>
+      </w:pPr>
+      <w:r>
+        <w:rPr>
+          <w:rFonts w:hint="eastAsia"/>
+        </w:rPr>
+        <w:t>老实说，我非常喜欢英语。</w:t>
+      </w:r>
+    </w:p>
+    <w:p>
+      <w:pPr>
+        <w:pStyle w:val="af5"/>
+        <w:ind w:left="360" w:firstLineChars="0" w:firstLine="0"/>
+      </w:pPr>
+      <w:r>
+        <w:rPr>
+          <w:rFonts w:hint="eastAsia"/>
+        </w:rPr>
+        <w:t>to</w:t>
+      </w:r>
+      <w:r>
+        <w:t xml:space="preserve"> </w:t>
+      </w:r>
+      <w:r>
+        <w:rPr>
+          <w:rFonts w:hint="eastAsia"/>
+        </w:rPr>
+        <w:t>be</w:t>
+      </w:r>
+      <w:r>
+        <w:t xml:space="preserve"> </w:t>
+      </w:r>
+      <w:r>
+        <w:rPr>
+          <w:rFonts w:hint="eastAsia"/>
+        </w:rPr>
+        <w:t>honest</w:t>
+      </w:r>
+      <w:r>
+        <w:rPr>
+          <w:rFonts w:hint="eastAsia"/>
+        </w:rPr>
+        <w:t>老实说</w:t>
+      </w:r>
+    </w:p>
+    <w:p>
+      <w:pPr>
+        <w:pStyle w:val="af5"/>
+        <w:widowControl/>
+        <w:numPr>
+          <w:ilvl w:val="0"/>
+          <w:numId w:val="28"/>
+        </w:numPr>
+        <w:spacing w:line="240" w:lineRule="auto"/>
+        <w:ind w:firstLineChars="0"/>
+      </w:pPr>
+      <w:r>
+        <w:br w:type="page"/>
+      </w:r>
+      <w:r>
+        <w:lastRenderedPageBreak/>
+        <w:t xml:space="preserve">If you </w:t>
+      </w:r>
+      <w:proofErr w:type="spellStart"/>
+      <w:r>
+        <w:t>don’tknow</w:t>
+      </w:r>
+      <w:proofErr w:type="spellEnd"/>
+      <w:r>
+        <w:t xml:space="preserve"> the meaning of the word, you can _______ it _______ in the dictionary.</w:t>
+      </w:r>
+    </w:p>
+    <w:p>
+      <w:pPr>
+        <w:pStyle w:val="af5"/>
+        <w:widowControl/>
+        <w:spacing w:line="240" w:lineRule="auto"/>
+        <w:ind w:left="420" w:firstLineChars="0" w:firstLine="0"/>
+      </w:pPr>
+      <w:r>
+        <w:t>A. look; up</w:t>
+      </w:r>
+      <w:r>
+        <w:tab/>
+      </w:r>
+      <w:r>
+        <w:tab/>
+      </w:r>
+      <w:r>
+        <w:t>B. look; into</w:t>
+      </w:r>
+      <w:r>
+        <w:tab/>
+      </w:r>
+      <w:r>
+        <w:tab/>
+      </w:r>
+      <w:r>
+        <w:t>C. make; up</w:t>
+      </w:r>
+      <w:r>
+        <w:tab/>
+      </w:r>
+      <w:r>
+        <w:tab/>
+      </w:r>
+      <w:r>
+        <w:t>D. dress; up</w:t>
+      </w:r>
+    </w:p>
+    <w:p>
+      <w:pPr>
+        <w:pStyle w:val="af5"/>
+        <w:widowControl/>
+        <w:numPr>
+          <w:ilvl w:val="0"/>
+          <w:numId w:val="28"/>
+        </w:numPr>
+        <w:spacing w:line="240" w:lineRule="auto"/>
+        <w:ind w:firstLineChars="0"/>
+      </w:pPr>
+      <w:r>
+        <w:t>What does your mother _______?--She is tall and beautiful.</w:t>
+      </w:r>
+    </w:p>
+    <w:p>
+      <w:pPr>
+        <w:pStyle w:val="af5"/>
+        <w:widowControl/>
+        <w:spacing w:line="240" w:lineRule="auto"/>
+        <w:ind w:left="420" w:firstLineChars="0" w:firstLine="0"/>
+      </w:pPr>
+      <w:r>
+        <w:t>A. look after</w:t>
+      </w:r>
+      <w:r>
+        <w:tab/>
+      </w:r>
+      <w:r>
+        <w:tab/>
+      </w:r>
+      <w:r>
+        <w:t>B. look like</w:t>
+      </w:r>
+      <w:r>
+        <w:tab/>
+      </w:r>
+      <w:r>
+        <w:tab/>
+      </w:r>
+      <w:r>
+        <w:t>C. look at</w:t>
+      </w:r>
+      <w:r>
+        <w:tab/>
+      </w:r>
+      <w:r>
+        <w:tab/>
+      </w:r>
+      <w:r>
+        <w:t>D. look for</w:t>
+      </w:r>
+    </w:p>
+    <w:p>
+      <w:pPr>
+        <w:pStyle w:val="af5"/>
+        <w:numPr>
+          <w:ilvl w:val="0"/>
+          <w:numId w:val="28"/>
+        </w:numPr>
+        <w:ind w:firstLineChars="0"/>
+      </w:pPr>
+      <w:r>
+        <w:t>I _______ my English teacher this morning while I was eating breakfast.</w:t>
+      </w:r>
+    </w:p>
+    <w:p>
+      <w:pPr>
+        <w:pStyle w:val="af5"/>
+        <w:ind w:left="420" w:firstLineChars="0" w:firstLine="0"/>
+      </w:pPr>
+      <w:r>
+        <w:t>A. came about</w:t>
+      </w:r>
+      <w:r>
+        <w:tab/>
+      </w:r>
+      <w:r>
+        <w:t>B. came from</w:t>
+      </w:r>
+      <w:r>
+        <w:tab/>
+      </w:r>
+      <w:r>
+        <w:t>C. came across</w:t>
+      </w:r>
+      <w:r>
+        <w:tab/>
+      </w:r>
+      <w:r>
+        <w:t>D. came over</w:t>
+      </w:r>
+    </w:p>
+    <w:p>
+      <w:pPr>
+        <w:pStyle w:val="af5"/>
+        <w:numPr>
+          <w:ilvl w:val="0"/>
+          <w:numId w:val="28"/>
+        </w:numPr>
+        <w:ind w:firstLineChars="0"/>
+      </w:pPr>
+      <w:r>
+        <w:rPr>
+          <w:rFonts w:hint="eastAsia"/>
+        </w:rPr>
+        <w:t>不要放弃，请努力去完成这项任务。（</w:t>
+      </w:r>
+      <w:r>
+        <w:rPr>
+          <w:rFonts w:hint="eastAsia"/>
+        </w:rPr>
+        <w:t>task</w:t>
+      </w:r>
+      <w:r>
+        <w:rPr>
+          <w:rFonts w:hint="eastAsia"/>
+        </w:rPr>
+        <w:t>任务）</w:t>
+      </w:r>
+    </w:p>
+    <w:p>
+      <w:pPr>
+        <w:pStyle w:val="af5"/>
+        <w:numPr>
+          <w:ilvl w:val="0"/>
+          <w:numId w:val="28"/>
+        </w:numPr>
+        <w:ind w:firstLineChars="0"/>
+        <w:rPr>
+          <w:rFonts w:hint="eastAsia"/>
+        </w:rPr>
+      </w:pPr>
+      <w:r>
+        <w:rPr>
+          <w:rFonts w:hint="eastAsia"/>
+        </w:rPr>
+        <w:t>请把这些试卷分发给每个同学。（</w:t>
+      </w:r>
+      <w:r>
+        <w:rPr>
+          <w:rFonts w:hint="eastAsia"/>
+        </w:rPr>
+        <w:t>test</w:t>
+      </w:r>
+      <w:r>
+        <w:t xml:space="preserve"> </w:t>
+      </w:r>
+      <w:r>
+        <w:rPr>
+          <w:rFonts w:hint="eastAsia"/>
+        </w:rPr>
+        <w:t>paper</w:t>
+      </w:r>
+      <w:r>
+        <w:rPr>
+          <w:rFonts w:hint="eastAsia"/>
+        </w:rPr>
+        <w:t>试卷</w:t>
       </w:r>
       <w:bookmarkStart w:id="0" w:name="_GoBack"/>
       <w:bookmarkEnd w:id="0"/>
+      <w:r>
+        <w:rPr>
+          <w:rFonts w:hint="eastAsia"/>
+        </w:rPr>
+        <w:t>）</w:t>
+      </w:r>
     </w:p>
     <w:sectPr>
       <w:pgSz w:w="11906" w:h="16838"/>
@@ -7567,7 +8632,7 @@
 </file>
 
 <file path=word/numbering.xml><?xml version="1.0" encoding="utf-8"?>
-<w:numbering xmlns:wpc="http://schemas.microsoft.com/office/word/2010/wordprocessingCanvas" xmlns:cx="http://schemas.microsoft.com/office/drawing/2014/chartex" xmlns:mc="http://schemas.openxmlformats.org/markup-compatibility/2006" xmlns:o="urn:schemas-microsoft-com:office:office" xmlns:r="http://schemas.openxmlformats.org/officeDocument/2006/relationships" xmlns:m="http://schemas.openxmlformats.org/officeDocument/2006/math" xmlns:v="urn:schemas-microsoft-com:vml" xmlns:wp14="http://schemas.microsoft.com/office/word/2010/wordprocessingDrawing" xmlns:wp="http://schemas.openxmlformats.org/drawingml/2006/wordprocessingDrawing" xmlns:w10="urn:schemas-microsoft-com:office:word" xmlns:w="http://schemas.openxmlformats.org/wordprocessingml/2006/main" xmlns:w14="http://schemas.microsoft.com/office/word/2010/wordml" xmlns:w15="http://schemas.microsoft.com/office/word/2012/wordml" xmlns:w16se="http://schemas.microsoft.com/office/word/2015/wordml/symex" xmlns:wpg="http://schemas.microsoft.com/office/word/2010/wordprocessingGroup" xmlns:wpi="http://schemas.microsoft.com/office/word/2010/wordprocessingInk" xmlns:wne="http://schemas.microsoft.com/office/word/2006/wordml" xmlns:wps="http://schemas.microsoft.com/office/word/2010/wordprocessingShape" mc:Ignorable="w14 w15 w16se wp14">
+<w:numbering xmlns:wpc="http://schemas.microsoft.com/office/word/2010/wordprocessingCanvas" xmlns:cx="http://schemas.microsoft.com/office/drawing/2014/chartex" xmlns:cx1="http://schemas.microsoft.com/office/drawing/2015/9/8/chartex" xmlns:mc="http://schemas.openxmlformats.org/markup-compatibility/2006" xmlns:o="urn:schemas-microsoft-com:office:office" xmlns:r="http://schemas.openxmlformats.org/officeDocument/2006/relationships" xmlns:m="http://schemas.openxmlformats.org/officeDocument/2006/math" xmlns:v="urn:schemas-microsoft-com:vml" xmlns:wp14="http://schemas.microsoft.com/office/word/2010/wordprocessingDrawing" xmlns:wp="http://schemas.openxmlformats.org/drawingml/2006/wordprocessingDrawing" xmlns:w10="urn:schemas-microsoft-com:office:word" xmlns:w="http://schemas.openxmlformats.org/wordprocessingml/2006/main" xmlns:w14="http://schemas.microsoft.com/office/word/2010/wordml" xmlns:w15="http://schemas.microsoft.com/office/word/2012/wordml" xmlns:w16se="http://schemas.microsoft.com/office/word/2015/wordml/symex" xmlns:wpg="http://schemas.microsoft.com/office/word/2010/wordprocessingGroup" xmlns:wpi="http://schemas.microsoft.com/office/word/2010/wordprocessingInk" xmlns:wne="http://schemas.microsoft.com/office/word/2006/wordml" xmlns:wps="http://schemas.microsoft.com/office/word/2010/wordprocessingShape" mc:Ignorable="w14 w15 w16se wp14">
   <w:abstractNum w:abstractNumId="0" w15:restartNumberingAfterBreak="0">
     <w:nsid w:val="09F65DA9"/>
     <w:multiLevelType w:val="hybridMultilevel"/>
@@ -7838,7 +8903,7 @@
   <w:abstractNum w:abstractNumId="3" w15:restartNumberingAfterBreak="0">
     <w:nsid w:val="21E74AFA"/>
     <w:multiLevelType w:val="hybridMultilevel"/>
-    <w:tmpl w:val="72BE879A"/>
+    <w:tmpl w:val="CFC440DE"/>
     <w:lvl w:ilvl="0" w:tplc="36D05412">
       <w:start w:val="1"/>
       <w:numFmt w:val="decimal"/>
@@ -8014,6 +9079,92 @@
     </w:lvl>
   </w:abstractNum>
   <w:abstractNum w:abstractNumId="5" w15:restartNumberingAfterBreak="0">
+    <w:nsid w:val="2A6065F3"/>
+    <w:multiLevelType w:val="hybridMultilevel"/>
+    <w:tmpl w:val="DB8AB8AA"/>
+    <w:lvl w:ilvl="0" w:tplc="0409000F">
+      <w:start w:val="1"/>
+      <w:numFmt w:val="decimal"/>
+      <w:lvlText w:val="%1."/>
+      <w:lvlJc w:val="left"/>
+      <w:pPr>
+        <w:ind w:left="545" w:hanging="420"/>
+      </w:pPr>
+    </w:lvl>
+    <w:lvl w:ilvl="1" w:tplc="04090019" w:tentative="1">
+      <w:start w:val="1"/>
+      <w:numFmt w:val="lowerLetter"/>
+      <w:lvlText w:val="%2)"/>
+      <w:lvlJc w:val="left"/>
+      <w:pPr>
+        <w:ind w:left="965" w:hanging="420"/>
+      </w:pPr>
+    </w:lvl>
+    <w:lvl w:ilvl="2" w:tplc="0409001B" w:tentative="1">
+      <w:start w:val="1"/>
+      <w:numFmt w:val="lowerRoman"/>
+      <w:lvlText w:val="%3."/>
+      <w:lvlJc w:val="right"/>
+      <w:pPr>
+        <w:ind w:left="1385" w:hanging="420"/>
+      </w:pPr>
+    </w:lvl>
+    <w:lvl w:ilvl="3" w:tplc="0409000F" w:tentative="1">
+      <w:start w:val="1"/>
+      <w:numFmt w:val="decimal"/>
+      <w:lvlText w:val="%4."/>
+      <w:lvlJc w:val="left"/>
+      <w:pPr>
+        <w:ind w:left="1805" w:hanging="420"/>
+      </w:pPr>
+    </w:lvl>
+    <w:lvl w:ilvl="4" w:tplc="04090019" w:tentative="1">
+      <w:start w:val="1"/>
+      <w:numFmt w:val="lowerLetter"/>
+      <w:lvlText w:val="%5)"/>
+      <w:lvlJc w:val="left"/>
+      <w:pPr>
+        <w:ind w:left="2225" w:hanging="420"/>
+      </w:pPr>
+    </w:lvl>
+    <w:lvl w:ilvl="5" w:tplc="0409001B" w:tentative="1">
+      <w:start w:val="1"/>
+      <w:numFmt w:val="lowerRoman"/>
+      <w:lvlText w:val="%6."/>
+      <w:lvlJc w:val="right"/>
+      <w:pPr>
+        <w:ind w:left="2645" w:hanging="420"/>
+      </w:pPr>
+    </w:lvl>
+    <w:lvl w:ilvl="6" w:tplc="0409000F" w:tentative="1">
+      <w:start w:val="1"/>
+      <w:numFmt w:val="decimal"/>
+      <w:lvlText w:val="%7."/>
+      <w:lvlJc w:val="left"/>
+      <w:pPr>
+        <w:ind w:left="3065" w:hanging="420"/>
+      </w:pPr>
+    </w:lvl>
+    <w:lvl w:ilvl="7" w:tplc="04090019" w:tentative="1">
+      <w:start w:val="1"/>
+      <w:numFmt w:val="lowerLetter"/>
+      <w:lvlText w:val="%8)"/>
+      <w:lvlJc w:val="left"/>
+      <w:pPr>
+        <w:ind w:left="3485" w:hanging="420"/>
+      </w:pPr>
+    </w:lvl>
+    <w:lvl w:ilvl="8" w:tplc="0409001B" w:tentative="1">
+      <w:start w:val="1"/>
+      <w:numFmt w:val="lowerRoman"/>
+      <w:lvlText w:val="%9."/>
+      <w:lvlJc w:val="right"/>
+      <w:pPr>
+        <w:ind w:left="3905" w:hanging="420"/>
+      </w:pPr>
+    </w:lvl>
+  </w:abstractNum>
+  <w:abstractNum w:abstractNumId="6" w15:restartNumberingAfterBreak="0">
     <w:nsid w:val="2A8F643A"/>
     <w:multiLevelType w:val="hybridMultilevel"/>
     <w:tmpl w:val="BAC83FAC"/>
@@ -8102,7 +9253,7 @@
       </w:pPr>
     </w:lvl>
   </w:abstractNum>
-  <w:abstractNum w:abstractNumId="6" w15:restartNumberingAfterBreak="0">
+  <w:abstractNum w:abstractNumId="7" w15:restartNumberingAfterBreak="0">
     <w:nsid w:val="338B1F86"/>
     <w:multiLevelType w:val="hybridMultilevel"/>
     <w:tmpl w:val="0E44AE20"/>
@@ -8192,7 +9343,7 @@
       </w:pPr>
     </w:lvl>
   </w:abstractNum>
-  <w:abstractNum w:abstractNumId="7" w15:restartNumberingAfterBreak="0">
+  <w:abstractNum w:abstractNumId="8" w15:restartNumberingAfterBreak="0">
     <w:nsid w:val="374337A1"/>
     <w:multiLevelType w:val="hybridMultilevel"/>
     <w:tmpl w:val="9A9846FC"/>
@@ -8281,7 +9432,7 @@
       </w:pPr>
     </w:lvl>
   </w:abstractNum>
-  <w:abstractNum w:abstractNumId="8" w15:restartNumberingAfterBreak="0">
+  <w:abstractNum w:abstractNumId="9" w15:restartNumberingAfterBreak="0">
     <w:nsid w:val="3B601251"/>
     <w:multiLevelType w:val="hybridMultilevel"/>
     <w:tmpl w:val="B792F912"/>
@@ -8370,7 +9521,7 @@
       </w:pPr>
     </w:lvl>
   </w:abstractNum>
-  <w:abstractNum w:abstractNumId="9" w15:restartNumberingAfterBreak="0">
+  <w:abstractNum w:abstractNumId="10" w15:restartNumberingAfterBreak="0">
     <w:nsid w:val="3C873B7D"/>
     <w:multiLevelType w:val="hybridMultilevel"/>
     <w:tmpl w:val="F48C47D0"/>
@@ -8459,7 +9610,7 @@
       </w:pPr>
     </w:lvl>
   </w:abstractNum>
-  <w:abstractNum w:abstractNumId="10" w15:restartNumberingAfterBreak="0">
+  <w:abstractNum w:abstractNumId="11" w15:restartNumberingAfterBreak="0">
     <w:nsid w:val="3E3C4CAA"/>
     <w:multiLevelType w:val="hybridMultilevel"/>
     <w:tmpl w:val="7018A676"/>
@@ -8548,7 +9699,7 @@
       </w:pPr>
     </w:lvl>
   </w:abstractNum>
-  <w:abstractNum w:abstractNumId="11" w15:restartNumberingAfterBreak="0">
+  <w:abstractNum w:abstractNumId="12" w15:restartNumberingAfterBreak="0">
     <w:nsid w:val="45B32F68"/>
     <w:multiLevelType w:val="hybridMultilevel"/>
     <w:tmpl w:val="1A5C8FB0"/>
@@ -8637,7 +9788,7 @@
       </w:pPr>
     </w:lvl>
   </w:abstractNum>
-  <w:abstractNum w:abstractNumId="12" w15:restartNumberingAfterBreak="0">
+  <w:abstractNum w:abstractNumId="13" w15:restartNumberingAfterBreak="0">
     <w:nsid w:val="4AE85929"/>
     <w:multiLevelType w:val="hybridMultilevel"/>
     <w:tmpl w:val="3012AA14"/>
@@ -8726,7 +9877,7 @@
       </w:pPr>
     </w:lvl>
   </w:abstractNum>
-  <w:abstractNum w:abstractNumId="13" w15:restartNumberingAfterBreak="0">
+  <w:abstractNum w:abstractNumId="14" w15:restartNumberingAfterBreak="0">
     <w:nsid w:val="4F16533D"/>
     <w:multiLevelType w:val="hybridMultilevel"/>
     <w:tmpl w:val="1DD02566"/>
@@ -8815,7 +9966,7 @@
       </w:pPr>
     </w:lvl>
   </w:abstractNum>
-  <w:abstractNum w:abstractNumId="14" w15:restartNumberingAfterBreak="0">
+  <w:abstractNum w:abstractNumId="15" w15:restartNumberingAfterBreak="0">
     <w:nsid w:val="50935194"/>
     <w:multiLevelType w:val="hybridMultilevel"/>
     <w:tmpl w:val="4E962CEA"/>
@@ -8904,7 +10055,7 @@
       </w:pPr>
     </w:lvl>
   </w:abstractNum>
-  <w:abstractNum w:abstractNumId="15" w15:restartNumberingAfterBreak="0">
+  <w:abstractNum w:abstractNumId="16" w15:restartNumberingAfterBreak="0">
     <w:nsid w:val="522F1673"/>
     <w:multiLevelType w:val="hybridMultilevel"/>
     <w:tmpl w:val="CAE0A1AA"/>
@@ -8993,7 +10144,7 @@
       </w:pPr>
     </w:lvl>
   </w:abstractNum>
-  <w:abstractNum w:abstractNumId="16" w15:restartNumberingAfterBreak="0">
+  <w:abstractNum w:abstractNumId="17" w15:restartNumberingAfterBreak="0">
     <w:nsid w:val="52ED0612"/>
     <w:multiLevelType w:val="hybridMultilevel"/>
     <w:tmpl w:val="5246B3C4"/>
@@ -9082,7 +10233,7 @@
       </w:pPr>
     </w:lvl>
   </w:abstractNum>
-  <w:abstractNum w:abstractNumId="17" w15:restartNumberingAfterBreak="0">
+  <w:abstractNum w:abstractNumId="18" w15:restartNumberingAfterBreak="0">
     <w:nsid w:val="539A10BF"/>
     <w:multiLevelType w:val="hybridMultilevel"/>
     <w:tmpl w:val="18DC164C"/>
@@ -9171,7 +10322,7 @@
       </w:pPr>
     </w:lvl>
   </w:abstractNum>
-  <w:abstractNum w:abstractNumId="18" w15:restartNumberingAfterBreak="0">
+  <w:abstractNum w:abstractNumId="19" w15:restartNumberingAfterBreak="0">
     <w:nsid w:val="53C452FC"/>
     <w:multiLevelType w:val="hybridMultilevel"/>
     <w:tmpl w:val="D46008CA"/>
@@ -9260,7 +10411,182 @@
       </w:pPr>
     </w:lvl>
   </w:abstractNum>
-  <w:abstractNum w:abstractNumId="19" w15:restartNumberingAfterBreak="0">
+  <w:abstractNum w:abstractNumId="20" w15:restartNumberingAfterBreak="0">
+    <w:nsid w:val="5C376F6E"/>
+    <w:multiLevelType w:val="hybridMultilevel"/>
+    <w:tmpl w:val="84FC3766"/>
+    <w:lvl w:ilvl="0" w:tplc="36D05412">
+      <w:start w:val="1"/>
+      <w:numFmt w:val="decimal"/>
+      <w:lvlText w:val="%1."/>
+      <w:lvlJc w:val="left"/>
+      <w:pPr>
+        <w:ind w:left="360" w:hanging="360"/>
+      </w:pPr>
+      <w:rPr>
+        <w:rFonts w:hint="eastAsia"/>
+      </w:rPr>
+    </w:lvl>
+    <w:lvl w:ilvl="1" w:tplc="04090019" w:tentative="1">
+      <w:start w:val="1"/>
+      <w:numFmt w:val="lowerLetter"/>
+      <w:lvlText w:val="%2)"/>
+      <w:lvlJc w:val="left"/>
+      <w:pPr>
+        <w:ind w:left="840" w:hanging="420"/>
+      </w:pPr>
+    </w:lvl>
+    <w:lvl w:ilvl="2" w:tplc="0409001B" w:tentative="1">
+      <w:start w:val="1"/>
+      <w:numFmt w:val="lowerRoman"/>
+      <w:lvlText w:val="%3."/>
+      <w:lvlJc w:val="right"/>
+      <w:pPr>
+        <w:ind w:left="1260" w:hanging="420"/>
+      </w:pPr>
+    </w:lvl>
+    <w:lvl w:ilvl="3" w:tplc="0409000F" w:tentative="1">
+      <w:start w:val="1"/>
+      <w:numFmt w:val="decimal"/>
+      <w:lvlText w:val="%4."/>
+      <w:lvlJc w:val="left"/>
+      <w:pPr>
+        <w:ind w:left="1680" w:hanging="420"/>
+      </w:pPr>
+    </w:lvl>
+    <w:lvl w:ilvl="4" w:tplc="04090019" w:tentative="1">
+      <w:start w:val="1"/>
+      <w:numFmt w:val="lowerLetter"/>
+      <w:lvlText w:val="%5)"/>
+      <w:lvlJc w:val="left"/>
+      <w:pPr>
+        <w:ind w:left="2100" w:hanging="420"/>
+      </w:pPr>
+    </w:lvl>
+    <w:lvl w:ilvl="5" w:tplc="0409001B" w:tentative="1">
+      <w:start w:val="1"/>
+      <w:numFmt w:val="lowerRoman"/>
+      <w:lvlText w:val="%6."/>
+      <w:lvlJc w:val="right"/>
+      <w:pPr>
+        <w:ind w:left="2520" w:hanging="420"/>
+      </w:pPr>
+    </w:lvl>
+    <w:lvl w:ilvl="6" w:tplc="0409000F" w:tentative="1">
+      <w:start w:val="1"/>
+      <w:numFmt w:val="decimal"/>
+      <w:lvlText w:val="%7."/>
+      <w:lvlJc w:val="left"/>
+      <w:pPr>
+        <w:ind w:left="2940" w:hanging="420"/>
+      </w:pPr>
+    </w:lvl>
+    <w:lvl w:ilvl="7" w:tplc="04090019" w:tentative="1">
+      <w:start w:val="1"/>
+      <w:numFmt w:val="lowerLetter"/>
+      <w:lvlText w:val="%8)"/>
+      <w:lvlJc w:val="left"/>
+      <w:pPr>
+        <w:ind w:left="3360" w:hanging="420"/>
+      </w:pPr>
+    </w:lvl>
+    <w:lvl w:ilvl="8" w:tplc="0409001B" w:tentative="1">
+      <w:start w:val="1"/>
+      <w:numFmt w:val="lowerRoman"/>
+      <w:lvlText w:val="%9."/>
+      <w:lvlJc w:val="right"/>
+      <w:pPr>
+        <w:ind w:left="3780" w:hanging="420"/>
+      </w:pPr>
+    </w:lvl>
+  </w:abstractNum>
+  <w:abstractNum w:abstractNumId="21" w15:restartNumberingAfterBreak="0">
+    <w:nsid w:val="5D4C7276"/>
+    <w:multiLevelType w:val="hybridMultilevel"/>
+    <w:tmpl w:val="E28EFEB0"/>
+    <w:lvl w:ilvl="0" w:tplc="0409000F">
+      <w:start w:val="1"/>
+      <w:numFmt w:val="decimal"/>
+      <w:lvlText w:val="%1."/>
+      <w:lvlJc w:val="left"/>
+      <w:pPr>
+        <w:ind w:left="420" w:hanging="420"/>
+      </w:pPr>
+    </w:lvl>
+    <w:lvl w:ilvl="1" w:tplc="04090019" w:tentative="1">
+      <w:start w:val="1"/>
+      <w:numFmt w:val="lowerLetter"/>
+      <w:lvlText w:val="%2)"/>
+      <w:lvlJc w:val="left"/>
+      <w:pPr>
+        <w:ind w:left="840" w:hanging="420"/>
+      </w:pPr>
+    </w:lvl>
+    <w:lvl w:ilvl="2" w:tplc="0409001B" w:tentative="1">
+      <w:start w:val="1"/>
+      <w:numFmt w:val="lowerRoman"/>
+      <w:lvlText w:val="%3."/>
+      <w:lvlJc w:val="right"/>
+      <w:pPr>
+        <w:ind w:left="1260" w:hanging="420"/>
+      </w:pPr>
+    </w:lvl>
+    <w:lvl w:ilvl="3" w:tplc="0409000F" w:tentative="1">
+      <w:start w:val="1"/>
+      <w:numFmt w:val="decimal"/>
+      <w:lvlText w:val="%4."/>
+      <w:lvlJc w:val="left"/>
+      <w:pPr>
+        <w:ind w:left="1680" w:hanging="420"/>
+      </w:pPr>
+    </w:lvl>
+    <w:lvl w:ilvl="4" w:tplc="04090019" w:tentative="1">
+      <w:start w:val="1"/>
+      <w:numFmt w:val="lowerLetter"/>
+      <w:lvlText w:val="%5)"/>
+      <w:lvlJc w:val="left"/>
+      <w:pPr>
+        <w:ind w:left="2100" w:hanging="420"/>
+      </w:pPr>
+    </w:lvl>
+    <w:lvl w:ilvl="5" w:tplc="0409001B" w:tentative="1">
+      <w:start w:val="1"/>
+      <w:numFmt w:val="lowerRoman"/>
+      <w:lvlText w:val="%6."/>
+      <w:lvlJc w:val="right"/>
+      <w:pPr>
+        <w:ind w:left="2520" w:hanging="420"/>
+      </w:pPr>
+    </w:lvl>
+    <w:lvl w:ilvl="6" w:tplc="0409000F" w:tentative="1">
+      <w:start w:val="1"/>
+      <w:numFmt w:val="decimal"/>
+      <w:lvlText w:val="%7."/>
+      <w:lvlJc w:val="left"/>
+      <w:pPr>
+        <w:ind w:left="2940" w:hanging="420"/>
+      </w:pPr>
+    </w:lvl>
+    <w:lvl w:ilvl="7" w:tplc="04090019" w:tentative="1">
+      <w:start w:val="1"/>
+      <w:numFmt w:val="lowerLetter"/>
+      <w:lvlText w:val="%8)"/>
+      <w:lvlJc w:val="left"/>
+      <w:pPr>
+        <w:ind w:left="3360" w:hanging="420"/>
+      </w:pPr>
+    </w:lvl>
+    <w:lvl w:ilvl="8" w:tplc="0409001B" w:tentative="1">
+      <w:start w:val="1"/>
+      <w:numFmt w:val="lowerRoman"/>
+      <w:lvlText w:val="%9."/>
+      <w:lvlJc w:val="right"/>
+      <w:pPr>
+        <w:ind w:left="3780" w:hanging="420"/>
+      </w:pPr>
+    </w:lvl>
+  </w:abstractNum>
+  <w:abstractNum w:abstractNumId="22" w15:restartNumberingAfterBreak="0">
     <w:nsid w:val="7016437C"/>
     <w:multiLevelType w:val="hybridMultilevel"/>
     <w:tmpl w:val="A14EC67C"/>
@@ -9349,7 +10675,7 @@
       </w:pPr>
     </w:lvl>
   </w:abstractNum>
-  <w:abstractNum w:abstractNumId="20" w15:restartNumberingAfterBreak="0">
+  <w:abstractNum w:abstractNumId="23" w15:restartNumberingAfterBreak="0">
     <w:nsid w:val="74011A7A"/>
     <w:multiLevelType w:val="hybridMultilevel"/>
     <w:tmpl w:val="DB063024"/>
@@ -9438,7 +10764,7 @@
       </w:pPr>
     </w:lvl>
   </w:abstractNum>
-  <w:abstractNum w:abstractNumId="21" w15:restartNumberingAfterBreak="0">
+  <w:abstractNum w:abstractNumId="24" w15:restartNumberingAfterBreak="0">
     <w:nsid w:val="75F33EFA"/>
     <w:multiLevelType w:val="multilevel"/>
     <w:tmpl w:val="57F2411A"/>
@@ -9552,7 +10878,7 @@
       </w:pPr>
     </w:lvl>
   </w:abstractNum>
-  <w:abstractNum w:abstractNumId="22" w15:restartNumberingAfterBreak="0">
+  <w:abstractNum w:abstractNumId="25" w15:restartNumberingAfterBreak="0">
     <w:nsid w:val="78A235F2"/>
     <w:multiLevelType w:val="hybridMultilevel"/>
     <w:tmpl w:val="134CA704"/>
@@ -9642,7 +10968,7 @@
       </w:pPr>
     </w:lvl>
   </w:abstractNum>
-  <w:abstractNum w:abstractNumId="23" w15:restartNumberingAfterBreak="0">
+  <w:abstractNum w:abstractNumId="26" w15:restartNumberingAfterBreak="0">
     <w:nsid w:val="7CE8111B"/>
     <w:multiLevelType w:val="hybridMultilevel"/>
     <w:tmpl w:val="68D8C346"/>
@@ -9732,40 +11058,40 @@
     </w:lvl>
   </w:abstractNum>
   <w:num w:numId="1">
-    <w:abstractNumId w:val="6"/>
+    <w:abstractNumId w:val="7"/>
   </w:num>
   <w:num w:numId="2">
-    <w:abstractNumId w:val="6"/>
+    <w:abstractNumId w:val="7"/>
   </w:num>
   <w:num w:numId="3">
-    <w:abstractNumId w:val="21"/>
+    <w:abstractNumId w:val="24"/>
   </w:num>
   <w:num w:numId="4">
-    <w:abstractNumId w:val="8"/>
+    <w:abstractNumId w:val="9"/>
   </w:num>
   <w:num w:numId="5">
     <w:abstractNumId w:val="0"/>
   </w:num>
   <w:num w:numId="6">
-    <w:abstractNumId w:val="9"/>
+    <w:abstractNumId w:val="10"/>
   </w:num>
   <w:num w:numId="7">
-    <w:abstractNumId w:val="17"/>
+    <w:abstractNumId w:val="18"/>
   </w:num>
   <w:num w:numId="8">
-    <w:abstractNumId w:val="5"/>
+    <w:abstractNumId w:val="6"/>
   </w:num>
   <w:num w:numId="9">
-    <w:abstractNumId w:val="22"/>
+    <w:abstractNumId w:val="25"/>
   </w:num>
   <w:num w:numId="10">
-    <w:abstractNumId w:val="20"/>
+    <w:abstractNumId w:val="23"/>
   </w:num>
   <w:num w:numId="11">
-    <w:abstractNumId w:val="23"/>
+    <w:abstractNumId w:val="26"/>
   </w:num>
   <w:num w:numId="12">
-    <w:abstractNumId w:val="12"/>
+    <w:abstractNumId w:val="13"/>
   </w:num>
   <w:num w:numId="13">
     <w:abstractNumId w:val="4"/>
@@ -9774,37 +11100,46 @@
     <w:abstractNumId w:val="2"/>
   </w:num>
   <w:num w:numId="15">
-    <w:abstractNumId w:val="7"/>
+    <w:abstractNumId w:val="8"/>
   </w:num>
   <w:num w:numId="16">
     <w:abstractNumId w:val="3"/>
   </w:num>
   <w:num w:numId="17">
-    <w:abstractNumId w:val="18"/>
+    <w:abstractNumId w:val="19"/>
   </w:num>
   <w:num w:numId="18">
-    <w:abstractNumId w:val="19"/>
+    <w:abstractNumId w:val="22"/>
   </w:num>
   <w:num w:numId="19">
-    <w:abstractNumId w:val="16"/>
+    <w:abstractNumId w:val="17"/>
   </w:num>
   <w:num w:numId="20">
-    <w:abstractNumId w:val="10"/>
+    <w:abstractNumId w:val="11"/>
   </w:num>
   <w:num w:numId="21">
-    <w:abstractNumId w:val="14"/>
+    <w:abstractNumId w:val="15"/>
   </w:num>
   <w:num w:numId="22">
     <w:abstractNumId w:val="1"/>
   </w:num>
   <w:num w:numId="23">
-    <w:abstractNumId w:val="13"/>
+    <w:abstractNumId w:val="14"/>
   </w:num>
   <w:num w:numId="24">
-    <w:abstractNumId w:val="11"/>
+    <w:abstractNumId w:val="12"/>
   </w:num>
   <w:num w:numId="25">
-    <w:abstractNumId w:val="15"/>
+    <w:abstractNumId w:val="16"/>
+  </w:num>
+  <w:num w:numId="26">
+    <w:abstractNumId w:val="20"/>
+  </w:num>
+  <w:num w:numId="27">
+    <w:abstractNumId w:val="5"/>
+  </w:num>
+  <w:num w:numId="28">
+    <w:abstractNumId w:val="21"/>
   </w:num>
 </w:numbering>
 </file>

--- a/英语复习.docx
+++ b/英语复习.docx
@@ -5060,6 +5060,12 @@
       <w:pPr>
         <w:ind w:firstLineChars="0"/>
         <w:sectPr>
+          <w:headerReference w:type="even" r:id="rId7"/>
+          <w:headerReference w:type="default" r:id="rId8"/>
+          <w:footerReference w:type="even" r:id="rId9"/>
+          <w:footerReference w:type="default" r:id="rId10"/>
+          <w:headerReference w:type="first" r:id="rId11"/>
+          <w:footerReference w:type="first" r:id="rId12"/>
           <w:pgSz w:w="11906" w:h="16838"/>
           <w:pgMar w:top="1440" w:right="1800" w:bottom="1440" w:left="1800" w:header="851" w:footer="992" w:gutter="0"/>
           <w:cols w:space="425"/>
@@ -8528,20 +8534,14 @@
       </w:r>
       <w:r>
         <w:tab/>
-      </w:r>
-      <w:r>
         <w:t>B. came from</w:t>
       </w:r>
       <w:r>
         <w:tab/>
-      </w:r>
-      <w:r>
         <w:t>C. came across</w:t>
       </w:r>
       <w:r>
         <w:tab/>
-      </w:r>
-      <w:r>
         <w:t>D. came over</w:t>
       </w:r>
     </w:p>
@@ -8581,9 +8581,6 @@
           <w:numId w:val="28"/>
         </w:numPr>
         <w:ind w:firstLineChars="0"/>
-        <w:rPr>
-          <w:rFonts w:hint="eastAsia"/>
-        </w:rPr>
       </w:pPr>
       <w:r>
         <w:rPr>
@@ -8610,16 +8607,351 @@
         <w:rPr>
           <w:rFonts w:hint="eastAsia"/>
         </w:rPr>
-        <w:t>试卷</w:t>
+        <w:t>试卷）</w:t>
+      </w:r>
+    </w:p>
+    <w:p>
+      <w:pPr>
+        <w:widowControl/>
+        <w:spacing w:line="240" w:lineRule="auto"/>
+        <w:ind w:firstLineChars="0" w:firstLine="0"/>
+      </w:pPr>
+      <w:r>
+        <w:br w:type="page"/>
+      </w:r>
+    </w:p>
+    <w:p>
+      <w:pPr>
+        <w:pStyle w:val="af5"/>
+        <w:numPr>
+          <w:ilvl w:val="0"/>
+          <w:numId w:val="29"/>
+        </w:numPr>
+        <w:ind w:firstLineChars="0"/>
+      </w:pPr>
+      <w:r>
+        <w:rPr>
+          <w:rFonts w:hint="eastAsia"/>
+        </w:rPr>
+        <w:lastRenderedPageBreak/>
+        <w:t>--</w:t>
+      </w:r>
+      <w:r>
+        <w:t>Shall I take you to the shopping center after school?</w:t>
+      </w:r>
+    </w:p>
+    <w:p>
+      <w:pPr>
+        <w:pStyle w:val="af5"/>
+        <w:ind w:left="420" w:firstLineChars="0" w:firstLine="0"/>
+      </w:pPr>
+      <w:r>
+        <w:t>-- No, thanks. My father said he would ______ on his way home.</w:t>
+      </w:r>
+    </w:p>
+    <w:p>
+      <w:pPr>
+        <w:pStyle w:val="af5"/>
+        <w:ind w:left="420" w:firstLineChars="0" w:firstLine="0"/>
+      </w:pPr>
+      <w:r>
+        <w:t>A. look for me</w:t>
+      </w:r>
+      <w:r>
+        <w:tab/>
+      </w:r>
+      <w:r>
+        <w:t>B. pick me up</w:t>
+      </w:r>
+      <w:r>
+        <w:tab/>
+      </w:r>
+      <w:r>
+        <w:t>C. let me down</w:t>
+      </w:r>
+      <w:r>
+        <w:tab/>
+      </w:r>
+      <w:r>
+        <w:t>D. take after me</w:t>
+      </w:r>
+    </w:p>
+    <w:p>
+      <w:pPr>
+        <w:pStyle w:val="af5"/>
+        <w:numPr>
+          <w:ilvl w:val="0"/>
+          <w:numId w:val="29"/>
+        </w:numPr>
+        <w:ind w:firstLineChars="0"/>
+      </w:pPr>
+      <w:r>
+        <w:rPr>
+          <w:rFonts w:hint="eastAsia"/>
+        </w:rPr>
+        <w:t>—</w:t>
+      </w:r>
+      <w:r>
+        <w:t>Why</w:t>
+      </w:r>
+      <w:r>
+        <w:t xml:space="preserve"> </w:t>
+      </w:r>
+      <w:r>
+        <w:t>don</w:t>
+      </w:r>
+      <w:proofErr w:type="gramStart"/>
+      <w:r>
+        <w:t>’</w:t>
+      </w:r>
+      <w:proofErr w:type="gramEnd"/>
+      <w:r>
+        <w:t>t</w:t>
+      </w:r>
+      <w:r>
+        <w:t xml:space="preserve"> </w:t>
+      </w:r>
+      <w:r>
+        <w:t>you _______the correct spelling of the word?</w:t>
+      </w:r>
+    </w:p>
+    <w:p>
+      <w:pPr>
+        <w:pStyle w:val="af5"/>
+        <w:ind w:left="420" w:firstLineChars="0" w:firstLine="0"/>
+      </w:pPr>
+      <w:r>
+        <w:t>—</w:t>
+      </w:r>
+      <w:proofErr w:type="gramStart"/>
+      <w:r>
+        <w:t>I’m</w:t>
+      </w:r>
+      <w:proofErr w:type="gramEnd"/>
+      <w:r>
+        <w:t xml:space="preserve"> sorry. I </w:t>
+      </w:r>
+      <w:proofErr w:type="gramStart"/>
+      <w:r>
+        <w:t>don’t</w:t>
+      </w:r>
+      <w:proofErr w:type="gramEnd"/>
+      <w:r>
+        <w:t xml:space="preserve"> have</w:t>
+      </w:r>
+      <w:r>
+        <w:t xml:space="preserve"> </w:t>
+      </w:r>
+      <w:r>
+        <w:t>a Chinese-English dictionary at hand.</w:t>
+      </w:r>
+    </w:p>
+    <w:p>
+      <w:pPr>
+        <w:pStyle w:val="af5"/>
+        <w:ind w:left="420" w:firstLineChars="0" w:firstLine="0"/>
+      </w:pPr>
+      <w:r>
+        <w:t>A. look for</w:t>
+      </w:r>
+      <w:r>
+        <w:tab/>
+      </w:r>
+      <w:r>
+        <w:tab/>
+      </w:r>
+      <w:r>
+        <w:t>B. look down</w:t>
+      </w:r>
+      <w:r>
+        <w:tab/>
+      </w:r>
+      <w:r>
+        <w:t>C. look up</w:t>
+      </w:r>
+      <w:r>
+        <w:tab/>
+      </w:r>
+      <w:r>
+        <w:tab/>
+      </w:r>
+      <w:r>
+        <w:t>D. look at</w:t>
+      </w:r>
+    </w:p>
+    <w:p>
+      <w:pPr>
+        <w:pStyle w:val="af5"/>
+        <w:numPr>
+          <w:ilvl w:val="0"/>
+          <w:numId w:val="29"/>
+        </w:numPr>
+        <w:ind w:firstLineChars="0"/>
+      </w:pPr>
+      <w:r>
+        <w:t>Have you _______ your new classmates yet?</w:t>
+      </w:r>
+      <w:r>
+        <w:t>(</w:t>
+      </w:r>
+      <w:r>
+        <w:rPr>
+          <w:rFonts w:hint="eastAsia"/>
+          <w:color w:val="FF0000"/>
+        </w:rPr>
+        <w:t>注意时态应该用什么</w:t>
+      </w:r>
+      <w:r>
+        <w:t>)</w:t>
+      </w:r>
+    </w:p>
+    <w:p>
+      <w:pPr>
+        <w:pStyle w:val="af5"/>
+        <w:ind w:left="420" w:firstLineChars="0" w:firstLine="0"/>
+      </w:pPr>
+      <w:r>
+        <w:t>A. had friends with</w:t>
+      </w:r>
+      <w:r>
+        <w:tab/>
+      </w:r>
+      <w:r>
+        <w:tab/>
+      </w:r>
+      <w:r>
+        <w:tab/>
+      </w:r>
+      <w:r>
+        <w:t xml:space="preserve"> B. made friend with</w:t>
+      </w:r>
+    </w:p>
+    <w:p>
+      <w:pPr>
+        <w:pStyle w:val="af5"/>
+        <w:ind w:left="420" w:firstLineChars="0" w:firstLine="0"/>
+      </w:pPr>
+      <w:r>
+        <w:t>C. got friend to</w:t>
+      </w:r>
+      <w:r>
+        <w:tab/>
+      </w:r>
+      <w:r>
+        <w:tab/>
+      </w:r>
+      <w:r>
+        <w:tab/>
+      </w:r>
+      <w:r>
+        <w:tab/>
+      </w:r>
+      <w:r>
+        <w:t>D. made friends with</w:t>
+      </w:r>
+    </w:p>
+    <w:p>
+      <w:pPr>
+        <w:pStyle w:val="af5"/>
+        <w:numPr>
+          <w:ilvl w:val="0"/>
+          <w:numId w:val="29"/>
+        </w:numPr>
+        <w:ind w:firstLineChars="0"/>
+      </w:pPr>
+      <w:r>
+        <w:rPr>
+          <w:rFonts w:hint="eastAsia"/>
+          <w:color w:val="FF0000"/>
+        </w:rPr>
+        <w:t>当</w:t>
+      </w:r>
+      <w:r>
+        <w:rPr>
+          <w:rFonts w:hint="eastAsia"/>
+        </w:rPr>
+        <w:t>我进来的</w:t>
+      </w:r>
+      <w:r>
+        <w:rPr>
+          <w:rFonts w:hint="eastAsia"/>
+          <w:color w:val="FF0000"/>
+        </w:rPr>
+        <w:t>时候</w:t>
+      </w:r>
+      <w:r>
+        <w:rPr>
+          <w:rFonts w:hint="eastAsia"/>
+        </w:rPr>
+        <w:t>，我看到了</w:t>
+      </w:r>
+      <w:r>
+        <w:rPr>
+          <w:rFonts w:hint="eastAsia"/>
+          <w:color w:val="FF0000"/>
+        </w:rPr>
+        <w:t>有趣的事</w:t>
+      </w:r>
+      <w:r>
+        <w:rPr>
+          <w:rFonts w:hint="eastAsia"/>
+        </w:rPr>
+        <w:t>。</w:t>
+      </w:r>
+    </w:p>
+    <w:p>
+      <w:pPr>
+        <w:pStyle w:val="af5"/>
+        <w:numPr>
+          <w:ilvl w:val="0"/>
+          <w:numId w:val="29"/>
+        </w:numPr>
+        <w:ind w:firstLineChars="0"/>
+        <w:rPr>
+          <w:rFonts w:hint="eastAsia"/>
+        </w:rPr>
+      </w:pPr>
+      <w:r>
+        <w:rPr>
+          <w:rFonts w:hint="eastAsia"/>
+          <w:color w:val="FF0000"/>
+        </w:rPr>
+        <w:t>我认为</w:t>
+      </w:r>
+      <w:r>
+        <w:rPr>
+          <w:rFonts w:hint="eastAsia"/>
+        </w:rPr>
+        <w:t>你</w:t>
+      </w:r>
+      <w:r>
+        <w:rPr>
+          <w:rFonts w:hint="eastAsia"/>
+          <w:color w:val="FF0000"/>
+        </w:rPr>
+        <w:t>应该</w:t>
+      </w:r>
+      <w:r>
+        <w:rPr>
+          <w:rFonts w:hint="eastAsia"/>
+        </w:rPr>
+        <w:t>去</w:t>
+      </w:r>
+      <w:r>
+        <w:rPr>
+          <w:rFonts w:hint="eastAsia"/>
+          <w:color w:val="FF0000"/>
+        </w:rPr>
+        <w:t>查字典</w:t>
+      </w:r>
+      <w:r>
+        <w:rPr>
+          <w:rFonts w:hint="eastAsia"/>
+        </w:rPr>
+        <w:t>。</w:t>
       </w:r>
       <w:bookmarkStart w:id="0" w:name="_GoBack"/>
       <w:bookmarkEnd w:id="0"/>
-      <w:r>
-        <w:rPr>
-          <w:rFonts w:hint="eastAsia"/>
-        </w:rPr>
-        <w:t>）</w:t>
-      </w:r>
     </w:p>
     <w:sectPr>
       <w:pgSz w:w="11906" w:h="16838"/>
@@ -8631,6 +8963,125 @@
 </w:document>
 </file>
 
+<file path=word/endnotes.xml><?xml version="1.0" encoding="utf-8"?>
+<w:endnotes xmlns:wpc="http://schemas.microsoft.com/office/word/2010/wordprocessingCanvas" xmlns:cx="http://schemas.microsoft.com/office/drawing/2014/chartex" xmlns:cx1="http://schemas.microsoft.com/office/drawing/2015/9/8/chartex" xmlns:mc="http://schemas.openxmlformats.org/markup-compatibility/2006" xmlns:o="urn:schemas-microsoft-com:office:office" xmlns:r="http://schemas.openxmlformats.org/officeDocument/2006/relationships" xmlns:m="http://schemas.openxmlformats.org/officeDocument/2006/math" xmlns:v="urn:schemas-microsoft-com:vml" xmlns:wp14="http://schemas.microsoft.com/office/word/2010/wordprocessingDrawing" xmlns:wp="http://schemas.openxmlformats.org/drawingml/2006/wordprocessingDrawing" xmlns:w10="urn:schemas-microsoft-com:office:word" xmlns:w="http://schemas.openxmlformats.org/wordprocessingml/2006/main" xmlns:w14="http://schemas.microsoft.com/office/word/2010/wordml" xmlns:w15="http://schemas.microsoft.com/office/word/2012/wordml" xmlns:w16se="http://schemas.microsoft.com/office/word/2015/wordml/symex" xmlns:wpg="http://schemas.microsoft.com/office/word/2010/wordprocessingGroup" xmlns:wpi="http://schemas.microsoft.com/office/word/2010/wordprocessingInk" xmlns:wne="http://schemas.microsoft.com/office/word/2006/wordml" xmlns:wps="http://schemas.microsoft.com/office/word/2010/wordprocessingShape" mc:Ignorable="w14 w15 w16se wp14">
+  <w:endnote w:type="separator" w:id="-1">
+    <w:p>
+      <w:pPr>
+        <w:spacing w:line="240" w:lineRule="auto"/>
+        <w:ind w:firstLine="480"/>
+      </w:pPr>
+      <w:r>
+        <w:separator/>
+      </w:r>
+    </w:p>
+  </w:endnote>
+  <w:endnote w:type="continuationSeparator" w:id="0">
+    <w:p>
+      <w:pPr>
+        <w:spacing w:line="240" w:lineRule="auto"/>
+        <w:ind w:firstLine="480"/>
+      </w:pPr>
+      <w:r>
+        <w:continuationSeparator/>
+      </w:r>
+    </w:p>
+  </w:endnote>
+</w:endnotes>
+</file>
+
+<file path=word/footer1.xml><?xml version="1.0" encoding="utf-8"?>
+<w:ftr xmlns:wpc="http://schemas.microsoft.com/office/word/2010/wordprocessingCanvas" xmlns:cx="http://schemas.microsoft.com/office/drawing/2014/chartex" xmlns:cx1="http://schemas.microsoft.com/office/drawing/2015/9/8/chartex" xmlns:mc="http://schemas.openxmlformats.org/markup-compatibility/2006" xmlns:o="urn:schemas-microsoft-com:office:office" xmlns:r="http://schemas.openxmlformats.org/officeDocument/2006/relationships" xmlns:m="http://schemas.openxmlformats.org/officeDocument/2006/math" xmlns:v="urn:schemas-microsoft-com:vml" xmlns:wp14="http://schemas.microsoft.com/office/word/2010/wordprocessingDrawing" xmlns:wp="http://schemas.openxmlformats.org/drawingml/2006/wordprocessingDrawing" xmlns:w10="urn:schemas-microsoft-com:office:word" xmlns:w="http://schemas.openxmlformats.org/wordprocessingml/2006/main" xmlns:w14="http://schemas.microsoft.com/office/word/2010/wordml" xmlns:w15="http://schemas.microsoft.com/office/word/2012/wordml" xmlns:w16se="http://schemas.microsoft.com/office/word/2015/wordml/symex" xmlns:wpg="http://schemas.microsoft.com/office/word/2010/wordprocessingGroup" xmlns:wpi="http://schemas.microsoft.com/office/word/2010/wordprocessingInk" xmlns:wne="http://schemas.microsoft.com/office/word/2006/wordml" xmlns:wps="http://schemas.microsoft.com/office/word/2010/wordprocessingShape" mc:Ignorable="w14 w15 w16se wp14">
+  <w:p>
+    <w:pPr>
+      <w:pStyle w:val="af9"/>
+      <w:ind w:firstLine="360"/>
+    </w:pPr>
+  </w:p>
+</w:ftr>
+</file>
+
+<file path=word/footer2.xml><?xml version="1.0" encoding="utf-8"?>
+<w:ftr xmlns:wpc="http://schemas.microsoft.com/office/word/2010/wordprocessingCanvas" xmlns:cx="http://schemas.microsoft.com/office/drawing/2014/chartex" xmlns:cx1="http://schemas.microsoft.com/office/drawing/2015/9/8/chartex" xmlns:mc="http://schemas.openxmlformats.org/markup-compatibility/2006" xmlns:o="urn:schemas-microsoft-com:office:office" xmlns:r="http://schemas.openxmlformats.org/officeDocument/2006/relationships" xmlns:m="http://schemas.openxmlformats.org/officeDocument/2006/math" xmlns:v="urn:schemas-microsoft-com:vml" xmlns:wp14="http://schemas.microsoft.com/office/word/2010/wordprocessingDrawing" xmlns:wp="http://schemas.openxmlformats.org/drawingml/2006/wordprocessingDrawing" xmlns:w10="urn:schemas-microsoft-com:office:word" xmlns:w="http://schemas.openxmlformats.org/wordprocessingml/2006/main" xmlns:w14="http://schemas.microsoft.com/office/word/2010/wordml" xmlns:w15="http://schemas.microsoft.com/office/word/2012/wordml" xmlns:w16se="http://schemas.microsoft.com/office/word/2015/wordml/symex" xmlns:wpg="http://schemas.microsoft.com/office/word/2010/wordprocessingGroup" xmlns:wpi="http://schemas.microsoft.com/office/word/2010/wordprocessingInk" xmlns:wne="http://schemas.microsoft.com/office/word/2006/wordml" xmlns:wps="http://schemas.microsoft.com/office/word/2010/wordprocessingShape" mc:Ignorable="w14 w15 w16se wp14">
+  <w:p>
+    <w:pPr>
+      <w:pStyle w:val="af9"/>
+      <w:ind w:firstLine="360"/>
+    </w:pPr>
+  </w:p>
+</w:ftr>
+</file>
+
+<file path=word/footer3.xml><?xml version="1.0" encoding="utf-8"?>
+<w:ftr xmlns:wpc="http://schemas.microsoft.com/office/word/2010/wordprocessingCanvas" xmlns:cx="http://schemas.microsoft.com/office/drawing/2014/chartex" xmlns:cx1="http://schemas.microsoft.com/office/drawing/2015/9/8/chartex" xmlns:mc="http://schemas.openxmlformats.org/markup-compatibility/2006" xmlns:o="urn:schemas-microsoft-com:office:office" xmlns:r="http://schemas.openxmlformats.org/officeDocument/2006/relationships" xmlns:m="http://schemas.openxmlformats.org/officeDocument/2006/math" xmlns:v="urn:schemas-microsoft-com:vml" xmlns:wp14="http://schemas.microsoft.com/office/word/2010/wordprocessingDrawing" xmlns:wp="http://schemas.openxmlformats.org/drawingml/2006/wordprocessingDrawing" xmlns:w10="urn:schemas-microsoft-com:office:word" xmlns:w="http://schemas.openxmlformats.org/wordprocessingml/2006/main" xmlns:w14="http://schemas.microsoft.com/office/word/2010/wordml" xmlns:w15="http://schemas.microsoft.com/office/word/2012/wordml" xmlns:w16se="http://schemas.microsoft.com/office/word/2015/wordml/symex" xmlns:wpg="http://schemas.microsoft.com/office/word/2010/wordprocessingGroup" xmlns:wpi="http://schemas.microsoft.com/office/word/2010/wordprocessingInk" xmlns:wne="http://schemas.microsoft.com/office/word/2006/wordml" xmlns:wps="http://schemas.microsoft.com/office/word/2010/wordprocessingShape" mc:Ignorable="w14 w15 w16se wp14">
+  <w:p>
+    <w:pPr>
+      <w:pStyle w:val="af9"/>
+      <w:ind w:firstLine="360"/>
+    </w:pPr>
+  </w:p>
+</w:ftr>
+</file>
+
+<file path=word/footnotes.xml><?xml version="1.0" encoding="utf-8"?>
+<w:footnotes xmlns:wpc="http://schemas.microsoft.com/office/word/2010/wordprocessingCanvas" xmlns:cx="http://schemas.microsoft.com/office/drawing/2014/chartex" xmlns:cx1="http://schemas.microsoft.com/office/drawing/2015/9/8/chartex" xmlns:mc="http://schemas.openxmlformats.org/markup-compatibility/2006" xmlns:o="urn:schemas-microsoft-com:office:office" xmlns:r="http://schemas.openxmlformats.org/officeDocument/2006/relationships" xmlns:m="http://schemas.openxmlformats.org/officeDocument/2006/math" xmlns:v="urn:schemas-microsoft-com:vml" xmlns:wp14="http://schemas.microsoft.com/office/word/2010/wordprocessingDrawing" xmlns:wp="http://schemas.openxmlformats.org/drawingml/2006/wordprocessingDrawing" xmlns:w10="urn:schemas-microsoft-com:office:word" xmlns:w="http://schemas.openxmlformats.org/wordprocessingml/2006/main" xmlns:w14="http://schemas.microsoft.com/office/word/2010/wordml" xmlns:w15="http://schemas.microsoft.com/office/word/2012/wordml" xmlns:w16se="http://schemas.microsoft.com/office/word/2015/wordml/symex" xmlns:wpg="http://schemas.microsoft.com/office/word/2010/wordprocessingGroup" xmlns:wpi="http://schemas.microsoft.com/office/word/2010/wordprocessingInk" xmlns:wne="http://schemas.microsoft.com/office/word/2006/wordml" xmlns:wps="http://schemas.microsoft.com/office/word/2010/wordprocessingShape" mc:Ignorable="w14 w15 w16se wp14">
+  <w:footnote w:type="separator" w:id="-1">
+    <w:p>
+      <w:pPr>
+        <w:spacing w:line="240" w:lineRule="auto"/>
+        <w:ind w:firstLine="480"/>
+      </w:pPr>
+      <w:r>
+        <w:separator/>
+      </w:r>
+    </w:p>
+  </w:footnote>
+  <w:footnote w:type="continuationSeparator" w:id="0">
+    <w:p>
+      <w:pPr>
+        <w:spacing w:line="240" w:lineRule="auto"/>
+        <w:ind w:firstLine="480"/>
+      </w:pPr>
+      <w:r>
+        <w:continuationSeparator/>
+      </w:r>
+    </w:p>
+  </w:footnote>
+</w:footnotes>
+</file>
+
+<file path=word/header1.xml><?xml version="1.0" encoding="utf-8"?>
+<w:hdr xmlns:wpc="http://schemas.microsoft.com/office/word/2010/wordprocessingCanvas" xmlns:cx="http://schemas.microsoft.com/office/drawing/2014/chartex" xmlns:cx1="http://schemas.microsoft.com/office/drawing/2015/9/8/chartex" xmlns:mc="http://schemas.openxmlformats.org/markup-compatibility/2006" xmlns:o="urn:schemas-microsoft-com:office:office" xmlns:r="http://schemas.openxmlformats.org/officeDocument/2006/relationships" xmlns:m="http://schemas.openxmlformats.org/officeDocument/2006/math" xmlns:v="urn:schemas-microsoft-com:vml" xmlns:wp14="http://schemas.microsoft.com/office/word/2010/wordprocessingDrawing" xmlns:wp="http://schemas.openxmlformats.org/drawingml/2006/wordprocessingDrawing" xmlns:w10="urn:schemas-microsoft-com:office:word" xmlns:w="http://schemas.openxmlformats.org/wordprocessingml/2006/main" xmlns:w14="http://schemas.microsoft.com/office/word/2010/wordml" xmlns:w15="http://schemas.microsoft.com/office/word/2012/wordml" xmlns:w16se="http://schemas.microsoft.com/office/word/2015/wordml/symex" xmlns:wpg="http://schemas.microsoft.com/office/word/2010/wordprocessingGroup" xmlns:wpi="http://schemas.microsoft.com/office/word/2010/wordprocessingInk" xmlns:wne="http://schemas.microsoft.com/office/word/2006/wordml" xmlns:wps="http://schemas.microsoft.com/office/word/2010/wordprocessingShape" mc:Ignorable="w14 w15 w16se wp14">
+  <w:p>
+    <w:pPr>
+      <w:pStyle w:val="af7"/>
+      <w:ind w:firstLine="360"/>
+    </w:pPr>
+  </w:p>
+</w:hdr>
+</file>
+
+<file path=word/header2.xml><?xml version="1.0" encoding="utf-8"?>
+<w:hdr xmlns:wpc="http://schemas.microsoft.com/office/word/2010/wordprocessingCanvas" xmlns:cx="http://schemas.microsoft.com/office/drawing/2014/chartex" xmlns:cx1="http://schemas.microsoft.com/office/drawing/2015/9/8/chartex" xmlns:mc="http://schemas.openxmlformats.org/markup-compatibility/2006" xmlns:o="urn:schemas-microsoft-com:office:office" xmlns:r="http://schemas.openxmlformats.org/officeDocument/2006/relationships" xmlns:m="http://schemas.openxmlformats.org/officeDocument/2006/math" xmlns:v="urn:schemas-microsoft-com:vml" xmlns:wp14="http://schemas.microsoft.com/office/word/2010/wordprocessingDrawing" xmlns:wp="http://schemas.openxmlformats.org/drawingml/2006/wordprocessingDrawing" xmlns:w10="urn:schemas-microsoft-com:office:word" xmlns:w="http://schemas.openxmlformats.org/wordprocessingml/2006/main" xmlns:w14="http://schemas.microsoft.com/office/word/2010/wordml" xmlns:w15="http://schemas.microsoft.com/office/word/2012/wordml" xmlns:w16se="http://schemas.microsoft.com/office/word/2015/wordml/symex" xmlns:wpg="http://schemas.microsoft.com/office/word/2010/wordprocessingGroup" xmlns:wpi="http://schemas.microsoft.com/office/word/2010/wordprocessingInk" xmlns:wne="http://schemas.microsoft.com/office/word/2006/wordml" xmlns:wps="http://schemas.microsoft.com/office/word/2010/wordprocessingShape" mc:Ignorable="w14 w15 w16se wp14">
+  <w:p>
+    <w:pPr>
+      <w:ind w:left="480" w:firstLineChars="0" w:firstLine="0"/>
+    </w:pPr>
+  </w:p>
+</w:hdr>
+</file>
+
+<file path=word/header3.xml><?xml version="1.0" encoding="utf-8"?>
+<w:hdr xmlns:wpc="http://schemas.microsoft.com/office/word/2010/wordprocessingCanvas" xmlns:cx="http://schemas.microsoft.com/office/drawing/2014/chartex" xmlns:cx1="http://schemas.microsoft.com/office/drawing/2015/9/8/chartex" xmlns:mc="http://schemas.openxmlformats.org/markup-compatibility/2006" xmlns:o="urn:schemas-microsoft-com:office:office" xmlns:r="http://schemas.openxmlformats.org/officeDocument/2006/relationships" xmlns:m="http://schemas.openxmlformats.org/officeDocument/2006/math" xmlns:v="urn:schemas-microsoft-com:vml" xmlns:wp14="http://schemas.microsoft.com/office/word/2010/wordprocessingDrawing" xmlns:wp="http://schemas.openxmlformats.org/drawingml/2006/wordprocessingDrawing" xmlns:w10="urn:schemas-microsoft-com:office:word" xmlns:w="http://schemas.openxmlformats.org/wordprocessingml/2006/main" xmlns:w14="http://schemas.microsoft.com/office/word/2010/wordml" xmlns:w15="http://schemas.microsoft.com/office/word/2012/wordml" xmlns:w16se="http://schemas.microsoft.com/office/word/2015/wordml/symex" xmlns:wpg="http://schemas.microsoft.com/office/word/2010/wordprocessingGroup" xmlns:wpi="http://schemas.microsoft.com/office/word/2010/wordprocessingInk" xmlns:wne="http://schemas.microsoft.com/office/word/2006/wordml" xmlns:wps="http://schemas.microsoft.com/office/word/2010/wordprocessingShape" mc:Ignorable="w14 w15 w16se wp14">
+  <w:p>
+    <w:pPr>
+      <w:pStyle w:val="af7"/>
+      <w:ind w:firstLine="360"/>
+    </w:pPr>
+  </w:p>
+</w:hdr>
+</file>
+
 <file path=word/numbering.xml><?xml version="1.0" encoding="utf-8"?>
 <w:numbering xmlns:wpc="http://schemas.microsoft.com/office/word/2010/wordprocessingCanvas" xmlns:cx="http://schemas.microsoft.com/office/drawing/2014/chartex" xmlns:cx1="http://schemas.microsoft.com/office/drawing/2015/9/8/chartex" xmlns:mc="http://schemas.openxmlformats.org/markup-compatibility/2006" xmlns:o="urn:schemas-microsoft-com:office:office" xmlns:r="http://schemas.openxmlformats.org/officeDocument/2006/relationships" xmlns:m="http://schemas.openxmlformats.org/officeDocument/2006/math" xmlns:v="urn:schemas-microsoft-com:vml" xmlns:wp14="http://schemas.microsoft.com/office/word/2010/wordprocessingDrawing" xmlns:wp="http://schemas.openxmlformats.org/drawingml/2006/wordprocessingDrawing" xmlns:w10="urn:schemas-microsoft-com:office:word" xmlns:w="http://schemas.openxmlformats.org/wordprocessingml/2006/main" xmlns:w14="http://schemas.microsoft.com/office/word/2010/wordml" xmlns:w15="http://schemas.microsoft.com/office/word/2012/wordml" xmlns:w16se="http://schemas.microsoft.com/office/word/2015/wordml/symex" xmlns:wpg="http://schemas.microsoft.com/office/word/2010/wordprocessingGroup" xmlns:wpi="http://schemas.microsoft.com/office/word/2010/wordprocessingInk" xmlns:wne="http://schemas.microsoft.com/office/word/2006/wordml" xmlns:wps="http://schemas.microsoft.com/office/word/2010/wordprocessingShape" mc:Ignorable="w14 w15 w16se wp14">
   <w:abstractNum w:abstractNumId="0" w15:restartNumberingAfterBreak="0">
@@ -9433,6 +9884,92 @@
     </w:lvl>
   </w:abstractNum>
   <w:abstractNum w:abstractNumId="9" w15:restartNumberingAfterBreak="0">
+    <w:nsid w:val="3A0E7230"/>
+    <w:multiLevelType w:val="hybridMultilevel"/>
+    <w:tmpl w:val="7286EB02"/>
+    <w:lvl w:ilvl="0" w:tplc="0409000F">
+      <w:start w:val="1"/>
+      <w:numFmt w:val="decimal"/>
+      <w:lvlText w:val="%1."/>
+      <w:lvlJc w:val="left"/>
+      <w:pPr>
+        <w:ind w:left="420" w:hanging="420"/>
+      </w:pPr>
+    </w:lvl>
+    <w:lvl w:ilvl="1" w:tplc="04090019" w:tentative="1">
+      <w:start w:val="1"/>
+      <w:numFmt w:val="lowerLetter"/>
+      <w:lvlText w:val="%2)"/>
+      <w:lvlJc w:val="left"/>
+      <w:pPr>
+        <w:ind w:left="840" w:hanging="420"/>
+      </w:pPr>
+    </w:lvl>
+    <w:lvl w:ilvl="2" w:tplc="0409001B" w:tentative="1">
+      <w:start w:val="1"/>
+      <w:numFmt w:val="lowerRoman"/>
+      <w:lvlText w:val="%3."/>
+      <w:lvlJc w:val="right"/>
+      <w:pPr>
+        <w:ind w:left="1260" w:hanging="420"/>
+      </w:pPr>
+    </w:lvl>
+    <w:lvl w:ilvl="3" w:tplc="0409000F" w:tentative="1">
+      <w:start w:val="1"/>
+      <w:numFmt w:val="decimal"/>
+      <w:lvlText w:val="%4."/>
+      <w:lvlJc w:val="left"/>
+      <w:pPr>
+        <w:ind w:left="1680" w:hanging="420"/>
+      </w:pPr>
+    </w:lvl>
+    <w:lvl w:ilvl="4" w:tplc="04090019" w:tentative="1">
+      <w:start w:val="1"/>
+      <w:numFmt w:val="lowerLetter"/>
+      <w:lvlText w:val="%5)"/>
+      <w:lvlJc w:val="left"/>
+      <w:pPr>
+        <w:ind w:left="2100" w:hanging="420"/>
+      </w:pPr>
+    </w:lvl>
+    <w:lvl w:ilvl="5" w:tplc="0409001B" w:tentative="1">
+      <w:start w:val="1"/>
+      <w:numFmt w:val="lowerRoman"/>
+      <w:lvlText w:val="%6."/>
+      <w:lvlJc w:val="right"/>
+      <w:pPr>
+        <w:ind w:left="2520" w:hanging="420"/>
+      </w:pPr>
+    </w:lvl>
+    <w:lvl w:ilvl="6" w:tplc="0409000F" w:tentative="1">
+      <w:start w:val="1"/>
+      <w:numFmt w:val="decimal"/>
+      <w:lvlText w:val="%7."/>
+      <w:lvlJc w:val="left"/>
+      <w:pPr>
+        <w:ind w:left="2940" w:hanging="420"/>
+      </w:pPr>
+    </w:lvl>
+    <w:lvl w:ilvl="7" w:tplc="04090019" w:tentative="1">
+      <w:start w:val="1"/>
+      <w:numFmt w:val="lowerLetter"/>
+      <w:lvlText w:val="%8)"/>
+      <w:lvlJc w:val="left"/>
+      <w:pPr>
+        <w:ind w:left="3360" w:hanging="420"/>
+      </w:pPr>
+    </w:lvl>
+    <w:lvl w:ilvl="8" w:tplc="0409001B" w:tentative="1">
+      <w:start w:val="1"/>
+      <w:numFmt w:val="lowerRoman"/>
+      <w:lvlText w:val="%9."/>
+      <w:lvlJc w:val="right"/>
+      <w:pPr>
+        <w:ind w:left="3780" w:hanging="420"/>
+      </w:pPr>
+    </w:lvl>
+  </w:abstractNum>
+  <w:abstractNum w:abstractNumId="10" w15:restartNumberingAfterBreak="0">
     <w:nsid w:val="3B601251"/>
     <w:multiLevelType w:val="hybridMultilevel"/>
     <w:tmpl w:val="B792F912"/>
@@ -9521,7 +10058,7 @@
       </w:pPr>
     </w:lvl>
   </w:abstractNum>
-  <w:abstractNum w:abstractNumId="10" w15:restartNumberingAfterBreak="0">
+  <w:abstractNum w:abstractNumId="11" w15:restartNumberingAfterBreak="0">
     <w:nsid w:val="3C873B7D"/>
     <w:multiLevelType w:val="hybridMultilevel"/>
     <w:tmpl w:val="F48C47D0"/>
@@ -9610,7 +10147,7 @@
       </w:pPr>
     </w:lvl>
   </w:abstractNum>
-  <w:abstractNum w:abstractNumId="11" w15:restartNumberingAfterBreak="0">
+  <w:abstractNum w:abstractNumId="12" w15:restartNumberingAfterBreak="0">
     <w:nsid w:val="3E3C4CAA"/>
     <w:multiLevelType w:val="hybridMultilevel"/>
     <w:tmpl w:val="7018A676"/>
@@ -9699,7 +10236,7 @@
       </w:pPr>
     </w:lvl>
   </w:abstractNum>
-  <w:abstractNum w:abstractNumId="12" w15:restartNumberingAfterBreak="0">
+  <w:abstractNum w:abstractNumId="13" w15:restartNumberingAfterBreak="0">
     <w:nsid w:val="45B32F68"/>
     <w:multiLevelType w:val="hybridMultilevel"/>
     <w:tmpl w:val="1A5C8FB0"/>
@@ -9788,7 +10325,7 @@
       </w:pPr>
     </w:lvl>
   </w:abstractNum>
-  <w:abstractNum w:abstractNumId="13" w15:restartNumberingAfterBreak="0">
+  <w:abstractNum w:abstractNumId="14" w15:restartNumberingAfterBreak="0">
     <w:nsid w:val="4AE85929"/>
     <w:multiLevelType w:val="hybridMultilevel"/>
     <w:tmpl w:val="3012AA14"/>
@@ -9877,7 +10414,7 @@
       </w:pPr>
     </w:lvl>
   </w:abstractNum>
-  <w:abstractNum w:abstractNumId="14" w15:restartNumberingAfterBreak="0">
+  <w:abstractNum w:abstractNumId="15" w15:restartNumberingAfterBreak="0">
     <w:nsid w:val="4F16533D"/>
     <w:multiLevelType w:val="hybridMultilevel"/>
     <w:tmpl w:val="1DD02566"/>
@@ -9966,7 +10503,7 @@
       </w:pPr>
     </w:lvl>
   </w:abstractNum>
-  <w:abstractNum w:abstractNumId="15" w15:restartNumberingAfterBreak="0">
+  <w:abstractNum w:abstractNumId="16" w15:restartNumberingAfterBreak="0">
     <w:nsid w:val="50935194"/>
     <w:multiLevelType w:val="hybridMultilevel"/>
     <w:tmpl w:val="4E962CEA"/>
@@ -10055,7 +10592,7 @@
       </w:pPr>
     </w:lvl>
   </w:abstractNum>
-  <w:abstractNum w:abstractNumId="16" w15:restartNumberingAfterBreak="0">
+  <w:abstractNum w:abstractNumId="17" w15:restartNumberingAfterBreak="0">
     <w:nsid w:val="522F1673"/>
     <w:multiLevelType w:val="hybridMultilevel"/>
     <w:tmpl w:val="CAE0A1AA"/>
@@ -10144,7 +10681,7 @@
       </w:pPr>
     </w:lvl>
   </w:abstractNum>
-  <w:abstractNum w:abstractNumId="17" w15:restartNumberingAfterBreak="0">
+  <w:abstractNum w:abstractNumId="18" w15:restartNumberingAfterBreak="0">
     <w:nsid w:val="52ED0612"/>
     <w:multiLevelType w:val="hybridMultilevel"/>
     <w:tmpl w:val="5246B3C4"/>
@@ -10233,7 +10770,7 @@
       </w:pPr>
     </w:lvl>
   </w:abstractNum>
-  <w:abstractNum w:abstractNumId="18" w15:restartNumberingAfterBreak="0">
+  <w:abstractNum w:abstractNumId="19" w15:restartNumberingAfterBreak="0">
     <w:nsid w:val="539A10BF"/>
     <w:multiLevelType w:val="hybridMultilevel"/>
     <w:tmpl w:val="18DC164C"/>
@@ -10322,7 +10859,7 @@
       </w:pPr>
     </w:lvl>
   </w:abstractNum>
-  <w:abstractNum w:abstractNumId="19" w15:restartNumberingAfterBreak="0">
+  <w:abstractNum w:abstractNumId="20" w15:restartNumberingAfterBreak="0">
     <w:nsid w:val="53C452FC"/>
     <w:multiLevelType w:val="hybridMultilevel"/>
     <w:tmpl w:val="D46008CA"/>
@@ -10411,7 +10948,7 @@
       </w:pPr>
     </w:lvl>
   </w:abstractNum>
-  <w:abstractNum w:abstractNumId="20" w15:restartNumberingAfterBreak="0">
+  <w:abstractNum w:abstractNumId="21" w15:restartNumberingAfterBreak="0">
     <w:nsid w:val="5C376F6E"/>
     <w:multiLevelType w:val="hybridMultilevel"/>
     <w:tmpl w:val="84FC3766"/>
@@ -10500,10 +11037,10 @@
       </w:pPr>
     </w:lvl>
   </w:abstractNum>
-  <w:abstractNum w:abstractNumId="21" w15:restartNumberingAfterBreak="0">
+  <w:abstractNum w:abstractNumId="22" w15:restartNumberingAfterBreak="0">
     <w:nsid w:val="5D4C7276"/>
     <w:multiLevelType w:val="hybridMultilevel"/>
-    <w:tmpl w:val="E28EFEB0"/>
+    <w:tmpl w:val="A91ABA56"/>
     <w:lvl w:ilvl="0" w:tplc="0409000F">
       <w:start w:val="1"/>
       <w:numFmt w:val="decimal"/>
@@ -10586,7 +11123,7 @@
       </w:pPr>
     </w:lvl>
   </w:abstractNum>
-  <w:abstractNum w:abstractNumId="22" w15:restartNumberingAfterBreak="0">
+  <w:abstractNum w:abstractNumId="23" w15:restartNumberingAfterBreak="0">
     <w:nsid w:val="7016437C"/>
     <w:multiLevelType w:val="hybridMultilevel"/>
     <w:tmpl w:val="A14EC67C"/>
@@ -10675,7 +11212,7 @@
       </w:pPr>
     </w:lvl>
   </w:abstractNum>
-  <w:abstractNum w:abstractNumId="23" w15:restartNumberingAfterBreak="0">
+  <w:abstractNum w:abstractNumId="24" w15:restartNumberingAfterBreak="0">
     <w:nsid w:val="74011A7A"/>
     <w:multiLevelType w:val="hybridMultilevel"/>
     <w:tmpl w:val="DB063024"/>
@@ -10764,7 +11301,7 @@
       </w:pPr>
     </w:lvl>
   </w:abstractNum>
-  <w:abstractNum w:abstractNumId="24" w15:restartNumberingAfterBreak="0">
+  <w:abstractNum w:abstractNumId="25" w15:restartNumberingAfterBreak="0">
     <w:nsid w:val="75F33EFA"/>
     <w:multiLevelType w:val="multilevel"/>
     <w:tmpl w:val="57F2411A"/>
@@ -10878,7 +11415,7 @@
       </w:pPr>
     </w:lvl>
   </w:abstractNum>
-  <w:abstractNum w:abstractNumId="25" w15:restartNumberingAfterBreak="0">
+  <w:abstractNum w:abstractNumId="26" w15:restartNumberingAfterBreak="0">
     <w:nsid w:val="78A235F2"/>
     <w:multiLevelType w:val="hybridMultilevel"/>
     <w:tmpl w:val="134CA704"/>
@@ -10968,7 +11505,7 @@
       </w:pPr>
     </w:lvl>
   </w:abstractNum>
-  <w:abstractNum w:abstractNumId="26" w15:restartNumberingAfterBreak="0">
+  <w:abstractNum w:abstractNumId="27" w15:restartNumberingAfterBreak="0">
     <w:nsid w:val="7CE8111B"/>
     <w:multiLevelType w:val="hybridMultilevel"/>
     <w:tmpl w:val="68D8C346"/>
@@ -11064,34 +11601,34 @@
     <w:abstractNumId w:val="7"/>
   </w:num>
   <w:num w:numId="3">
-    <w:abstractNumId w:val="24"/>
+    <w:abstractNumId w:val="25"/>
   </w:num>
   <w:num w:numId="4">
-    <w:abstractNumId w:val="9"/>
+    <w:abstractNumId w:val="10"/>
   </w:num>
   <w:num w:numId="5">
     <w:abstractNumId w:val="0"/>
   </w:num>
   <w:num w:numId="6">
-    <w:abstractNumId w:val="10"/>
+    <w:abstractNumId w:val="11"/>
   </w:num>
   <w:num w:numId="7">
-    <w:abstractNumId w:val="18"/>
+    <w:abstractNumId w:val="19"/>
   </w:num>
   <w:num w:numId="8">
     <w:abstractNumId w:val="6"/>
   </w:num>
   <w:num w:numId="9">
-    <w:abstractNumId w:val="25"/>
+    <w:abstractNumId w:val="26"/>
   </w:num>
   <w:num w:numId="10">
-    <w:abstractNumId w:val="23"/>
+    <w:abstractNumId w:val="24"/>
   </w:num>
   <w:num w:numId="11">
-    <w:abstractNumId w:val="26"/>
+    <w:abstractNumId w:val="27"/>
   </w:num>
   <w:num w:numId="12">
-    <w:abstractNumId w:val="13"/>
+    <w:abstractNumId w:val="14"/>
   </w:num>
   <w:num w:numId="13">
     <w:abstractNumId w:val="4"/>
@@ -11106,40 +11643,43 @@
     <w:abstractNumId w:val="3"/>
   </w:num>
   <w:num w:numId="17">
-    <w:abstractNumId w:val="19"/>
+    <w:abstractNumId w:val="20"/>
   </w:num>
   <w:num w:numId="18">
-    <w:abstractNumId w:val="22"/>
+    <w:abstractNumId w:val="23"/>
   </w:num>
   <w:num w:numId="19">
-    <w:abstractNumId w:val="17"/>
+    <w:abstractNumId w:val="18"/>
   </w:num>
   <w:num w:numId="20">
-    <w:abstractNumId w:val="11"/>
+    <w:abstractNumId w:val="12"/>
   </w:num>
   <w:num w:numId="21">
-    <w:abstractNumId w:val="15"/>
+    <w:abstractNumId w:val="16"/>
   </w:num>
   <w:num w:numId="22">
     <w:abstractNumId w:val="1"/>
   </w:num>
   <w:num w:numId="23">
-    <w:abstractNumId w:val="14"/>
+    <w:abstractNumId w:val="15"/>
   </w:num>
   <w:num w:numId="24">
-    <w:abstractNumId w:val="12"/>
+    <w:abstractNumId w:val="13"/>
   </w:num>
   <w:num w:numId="25">
-    <w:abstractNumId w:val="16"/>
+    <w:abstractNumId w:val="17"/>
   </w:num>
   <w:num w:numId="26">
-    <w:abstractNumId w:val="20"/>
+    <w:abstractNumId w:val="21"/>
   </w:num>
   <w:num w:numId="27">
     <w:abstractNumId w:val="5"/>
   </w:num>
   <w:num w:numId="28">
-    <w:abstractNumId w:val="21"/>
+    <w:abstractNumId w:val="22"/>
+  </w:num>
+  <w:num w:numId="29">
+    <w:abstractNumId w:val="9"/>
   </w:num>
 </w:numbering>
 </file>
@@ -12075,6 +12615,74 @@
       </w:tcPr>
     </w:tblStylePr>
   </w:style>
+  <w:style w:type="paragraph" w:styleId="af7">
+    <w:name w:val="header"/>
+    <w:basedOn w:val="a0"/>
+    <w:link w:val="af8"/>
+    <w:uiPriority w:val="99"/>
+    <w:unhideWhenUsed/>
+    <w:rsid w:val="00E3370F"/>
+    <w:pPr>
+      <w:pBdr>
+        <w:bottom w:val="single" w:sz="6" w:space="1" w:color="auto"/>
+      </w:pBdr>
+      <w:tabs>
+        <w:tab w:val="center" w:pos="4153"/>
+        <w:tab w:val="right" w:pos="8306"/>
+      </w:tabs>
+      <w:snapToGrid w:val="0"/>
+      <w:spacing w:line="240" w:lineRule="auto"/>
+      <w:jc w:val="center"/>
+    </w:pPr>
+    <w:rPr>
+      <w:sz w:val="18"/>
+      <w:szCs w:val="18"/>
+    </w:rPr>
+  </w:style>
+  <w:style w:type="character" w:customStyle="1" w:styleId="af8">
+    <w:name w:val="页眉 字符"/>
+    <w:basedOn w:val="a1"/>
+    <w:link w:val="af7"/>
+    <w:uiPriority w:val="99"/>
+    <w:rsid w:val="00E3370F"/>
+    <w:rPr>
+      <w:kern w:val="2"/>
+      <w:sz w:val="18"/>
+      <w:szCs w:val="18"/>
+    </w:rPr>
+  </w:style>
+  <w:style w:type="paragraph" w:styleId="af9">
+    <w:name w:val="footer"/>
+    <w:basedOn w:val="a0"/>
+    <w:link w:val="afa"/>
+    <w:uiPriority w:val="99"/>
+    <w:unhideWhenUsed/>
+    <w:rsid w:val="00E3370F"/>
+    <w:pPr>
+      <w:tabs>
+        <w:tab w:val="center" w:pos="4153"/>
+        <w:tab w:val="right" w:pos="8306"/>
+      </w:tabs>
+      <w:snapToGrid w:val="0"/>
+      <w:spacing w:line="240" w:lineRule="auto"/>
+    </w:pPr>
+    <w:rPr>
+      <w:sz w:val="18"/>
+      <w:szCs w:val="18"/>
+    </w:rPr>
+  </w:style>
+  <w:style w:type="character" w:customStyle="1" w:styleId="afa">
+    <w:name w:val="页脚 字符"/>
+    <w:basedOn w:val="a1"/>
+    <w:link w:val="af9"/>
+    <w:uiPriority w:val="99"/>
+    <w:rsid w:val="00E3370F"/>
+    <w:rPr>
+      <w:kern w:val="2"/>
+      <w:sz w:val="18"/>
+      <w:szCs w:val="18"/>
+    </w:rPr>
+  </w:style>
 </w:styles>
 </file>
 
